--- a/团队：ALG 作品名：ALG功能展示型/网页设计新生赛报名表.docx
+++ b/团队：ALG 作品名：ALG功能展示型/网页设计新生赛报名表.docx
@@ -1,15 +1,14 @@
 
 <file path=word/document.xml><?xml version="1.0" encoding="utf-8"?>
-<w:document xmlns:r="http://schemas.openxmlformats.org/officeDocument/2006/relationships" xmlns:wp="http://schemas.openxmlformats.org/drawingml/2006/wordprocessingDrawing" xmlns:w="http://schemas.openxmlformats.org/wordprocessingml/2006/main" xmlns:w10="urn:schemas-microsoft-com:office:word" xmlns:w14="http://schemas.microsoft.com/office/word/2010/wordml" xmlns:wps="http://schemas.microsoft.com/office/word/2010/wordprocessingShape" xmlns:wpg="http://schemas.microsoft.com/office/word/2010/wordprocessingGroup" xmlns:mc="http://schemas.openxmlformats.org/markup-compatibility/2006" xmlns:v="urn:schemas-microsoft-com:vml" xmlns:o="urn:schemas-microsoft-com:office:office" xmlns:m="http://schemas.openxmlformats.org/officeDocument/2006/math" mc:Ignorable="w14">
+<w:document xmlns:wpc="http://schemas.microsoft.com/office/word/2010/wordprocessingCanvas" xmlns:cx="http://schemas.microsoft.com/office/drawing/2014/chartex" xmlns:cx1="http://schemas.microsoft.com/office/drawing/2015/9/8/chartex" xmlns:cx2="http://schemas.microsoft.com/office/drawing/2015/10/21/chartex" xmlns:cx3="http://schemas.microsoft.com/office/drawing/2016/5/9/chartex" xmlns:cx4="http://schemas.microsoft.com/office/drawing/2016/5/10/chartex" xmlns:cx5="http://schemas.microsoft.com/office/drawing/2016/5/11/chartex" xmlns:cx6="http://schemas.microsoft.com/office/drawing/2016/5/12/chartex" xmlns:cx7="http://schemas.microsoft.com/office/drawing/2016/5/13/chartex" xmlns:cx8="http://schemas.microsoft.com/office/drawing/2016/5/14/chartex" xmlns:mc="http://schemas.openxmlformats.org/markup-compatibility/2006" xmlns:aink="http://schemas.microsoft.com/office/drawing/2016/ink" xmlns:am3d="http://schemas.microsoft.com/office/drawing/2017/model3d" xmlns:o="urn:schemas-microsoft-com:office:office" xmlns:r="http://schemas.openxmlformats.org/officeDocument/2006/relationships" xmlns:m="http://schemas.openxmlformats.org/officeDocument/2006/math" xmlns:v="urn:schemas-microsoft-com:vml" xmlns:wp14="http://schemas.microsoft.com/office/word/2010/wordprocessingDrawing" xmlns:wp="http://schemas.openxmlformats.org/drawingml/2006/wordprocessingDrawing" xmlns:w10="urn:schemas-microsoft-com:office:word" xmlns:w="http://schemas.openxmlformats.org/wordprocessingml/2006/main" xmlns:w14="http://schemas.microsoft.com/office/word/2010/wordml" xmlns:w15="http://schemas.microsoft.com/office/word/2012/wordml" xmlns:w16cid="http://schemas.microsoft.com/office/word/2016/wordml/cid" xmlns:w16se="http://schemas.microsoft.com/office/word/2015/wordml/symex" xmlns:wpg="http://schemas.microsoft.com/office/word/2010/wordprocessingGroup" xmlns:wpi="http://schemas.microsoft.com/office/word/2010/wordprocessingInk" xmlns:wne="http://schemas.microsoft.com/office/word/2006/wordml" xmlns:wps="http://schemas.microsoft.com/office/word/2010/wordprocessingShape" mc:Ignorable="w14 w15 w16se w16cid wp14">
   <w:body>
     <w:p>
       <w:pPr>
-        <w:pStyle w:val="Normal.0"/>
         <w:jc w:val="center"/>
         <w:rPr>
-          <w:rFonts w:ascii="华文细黑" w:cs="华文细黑" w:hAnsi="华文细黑" w:eastAsia="华文细黑"/>
-          <w:b w:val="1"/>
-          <w:bCs w:val="1"/>
+          <w:rFonts w:ascii="华文细黑" w:eastAsia="华文细黑" w:hAnsi="华文细黑" w:cs="华文细黑"/>
+          <w:b/>
+          <w:bCs/>
           <w:sz w:val="48"/>
           <w:szCs w:val="48"/>
         </w:rPr>
@@ -17,36 +16,43 @@
       <w:r>
         <w:rPr>
           <w:rFonts w:ascii="华文细黑" w:hAnsi="华文细黑"/>
-          <w:b w:val="1"/>
-          <w:bCs w:val="1"/>
+          <w:b/>
+          <w:bCs/>
           <w:sz w:val="48"/>
           <w:szCs w:val="48"/>
-          <w:rtl w:val="0"/>
-          <w:lang w:val="en-US"/>
         </w:rPr>
         <w:t>2017</w:t>
       </w:r>
       <w:r>
         <w:rPr>
           <w:rFonts w:eastAsia="华文细黑" w:hint="eastAsia"/>
-          <w:b w:val="1"/>
-          <w:bCs w:val="1"/>
+          <w:b/>
+          <w:bCs/>
           <w:sz w:val="48"/>
           <w:szCs w:val="48"/>
-          <w:rtl w:val="0"/>
-          <w:lang w:val="zh-TW" w:eastAsia="zh-TW"/>
-        </w:rPr>
-        <w:t xml:space="preserve">年网页设计新生赛 </w:t>
+          <w:lang w:val="zh-TW" w:eastAsia="zh-TW"/>
+        </w:rPr>
+        <w:t>年网页设计新生赛</w:t>
+      </w:r>
+      <w:r>
+        <w:rPr>
+          <w:rFonts w:eastAsia="华文细黑" w:hint="eastAsia"/>
+          <w:b/>
+          <w:bCs/>
+          <w:sz w:val="48"/>
+          <w:szCs w:val="48"/>
+          <w:lang w:val="zh-TW" w:eastAsia="zh-TW"/>
+        </w:rPr>
+        <w:t xml:space="preserve"> </w:t>
       </w:r>
     </w:p>
     <w:p>
       <w:pPr>
-        <w:pStyle w:val="Normal.0"/>
         <w:jc w:val="center"/>
         <w:rPr>
-          <w:rFonts w:ascii="华文细黑" w:cs="华文细黑" w:hAnsi="华文细黑" w:eastAsia="华文细黑"/>
-          <w:b w:val="1"/>
-          <w:bCs w:val="1"/>
+          <w:rFonts w:ascii="华文细黑" w:eastAsia="华文细黑" w:hAnsi="华文细黑" w:cs="华文细黑"/>
+          <w:b/>
+          <w:bCs/>
           <w:sz w:val="48"/>
           <w:szCs w:val="48"/>
           <w:lang w:val="zh-TW" w:eastAsia="zh-TW"/>
@@ -55,11 +61,10 @@
       <w:r>
         <w:rPr>
           <w:rFonts w:eastAsia="华文细黑" w:hint="eastAsia"/>
-          <w:b w:val="1"/>
-          <w:bCs w:val="1"/>
+          <w:b/>
+          <w:bCs/>
           <w:sz w:val="48"/>
           <w:szCs w:val="48"/>
-          <w:rtl w:val="0"/>
           <w:lang w:val="zh-TW" w:eastAsia="zh-TW"/>
         </w:rPr>
         <w:t>报名表</w:t>
@@ -67,19 +72,26 @@
     </w:p>
     <w:tbl>
       <w:tblPr>
+        <w:tblStyle w:val="TableNormal"/>
         <w:tblW w:w="8296" w:type="dxa"/>
         <w:jc w:val="center"/>
-        <w:tblInd w:w="108" w:type="dxa"/>
         <w:tblBorders>
-          <w:top w:val="single" w:color="ffffff" w:sz="8" w:space="0" w:shadow="0" w:frame="0"/>
-          <w:left w:val="single" w:color="ffffff" w:sz="8" w:space="0" w:shadow="0" w:frame="0"/>
-          <w:bottom w:val="single" w:color="ffffff" w:sz="8" w:space="0" w:shadow="0" w:frame="0"/>
-          <w:right w:val="single" w:color="ffffff" w:sz="8" w:space="0" w:shadow="0" w:frame="0"/>
-          <w:insideH w:val="single" w:color="ffffff" w:sz="8" w:space="0" w:shadow="0" w:frame="0"/>
-          <w:insideV w:val="single" w:color="ffffff" w:sz="8" w:space="0" w:shadow="0" w:frame="0"/>
+          <w:top w:val="single" w:sz="8" w:space="0" w:color="FFFFFF"/>
+          <w:left w:val="single" w:sz="8" w:space="0" w:color="FFFFFF"/>
+          <w:bottom w:val="single" w:sz="8" w:space="0" w:color="FFFFFF"/>
+          <w:right w:val="single" w:sz="8" w:space="0" w:color="FFFFFF"/>
+          <w:insideH w:val="single" w:sz="8" w:space="0" w:color="FFFFFF"/>
+          <w:insideV w:val="single" w:sz="8" w:space="0" w:color="FFFFFF"/>
         </w:tblBorders>
-        <w:shd w:val="clear" w:color="auto" w:fill="cdd4e9"/>
+        <w:shd w:val="clear" w:color="auto" w:fill="CDD4E9"/>
         <w:tblLayout w:type="fixed"/>
+        <w:tblCellMar>
+          <w:top w:w="0" w:type="dxa"/>
+          <w:left w:w="0" w:type="dxa"/>
+          <w:bottom w:w="0" w:type="dxa"/>
+          <w:right w:w="0" w:type="dxa"/>
+        </w:tblCellMar>
+        <w:tblLook w:val="04A0" w:firstRow="1" w:lastRow="0" w:firstColumn="1" w:lastColumn="0" w:noHBand="0" w:noVBand="1"/>
       </w:tblPr>
       <w:tblGrid>
         <w:gridCol w:w="2074"/>
@@ -89,48 +101,52 @@
       </w:tblGrid>
       <w:tr>
         <w:tblPrEx>
-          <w:shd w:val="clear" w:color="auto" w:fill="cdd4e9"/>
+          <w:tblCellMar>
+            <w:top w:w="0" w:type="dxa"/>
+            <w:left w:w="0" w:type="dxa"/>
+            <w:bottom w:w="0" w:type="dxa"/>
+            <w:right w:w="0" w:type="dxa"/>
+          </w:tblCellMar>
         </w:tblPrEx>
         <w:trPr>
-          <w:trHeight w:val="690" w:hRule="atLeast"/>
+          <w:trHeight w:val="690"/>
+          <w:jc w:val="center"/>
         </w:trPr>
         <w:tc>
           <w:tcPr>
-            <w:tcW w:type="dxa" w:w="2074"/>
+            <w:tcW w:w="2074" w:type="dxa"/>
             <w:tcBorders>
-              <w:top w:val="single" w:color="000000" w:sz="4" w:space="0" w:shadow="0" w:frame="0"/>
-              <w:left w:val="single" w:color="000000" w:sz="4" w:space="0" w:shadow="0" w:frame="0"/>
-              <w:bottom w:val="single" w:color="000000" w:sz="4" w:space="0" w:shadow="0" w:frame="0"/>
-              <w:right w:val="single" w:color="000000" w:sz="4" w:space="0" w:shadow="0" w:frame="0"/>
+              <w:top w:val="single" w:sz="4" w:space="0" w:color="000000"/>
+              <w:left w:val="single" w:sz="4" w:space="0" w:color="000000"/>
+              <w:bottom w:val="single" w:sz="4" w:space="0" w:color="000000"/>
+              <w:right w:val="single" w:sz="4" w:space="0" w:color="000000"/>
             </w:tcBorders>
             <w:shd w:val="clear" w:color="auto" w:fill="auto"/>
             <w:tcMar>
-              <w:top w:type="dxa" w:w="80"/>
-              <w:left w:type="dxa" w:w="80"/>
-              <w:bottom w:type="dxa" w:w="80"/>
-              <w:right w:type="dxa" w:w="80"/>
+              <w:top w:w="80" w:type="dxa"/>
+              <w:left w:w="80" w:type="dxa"/>
+              <w:bottom w:w="80" w:type="dxa"/>
+              <w:right w:w="80" w:type="dxa"/>
             </w:tcMar>
             <w:vAlign w:val="center"/>
           </w:tcPr>
           <w:p>
             <w:pPr>
-              <w:pStyle w:val="Normal.0"/>
               <w:jc w:val="center"/>
               <w:rPr>
-                <w:b w:val="1"/>
-                <w:bCs w:val="1"/>
+                <w:b/>
+                <w:bCs/>
                 <w:sz w:val="28"/>
                 <w:szCs w:val="28"/>
               </w:rPr>
             </w:pPr>
             <w:r>
               <w:rPr>
-                <w:rFonts w:ascii="宋体" w:cs="宋体" w:hAnsi="宋体" w:eastAsia="宋体" w:hint="eastAsia"/>
-                <w:b w:val="1"/>
-                <w:bCs w:val="1"/>
+                <w:rFonts w:ascii="宋体" w:eastAsia="宋体" w:hAnsi="宋体" w:cs="宋体" w:hint="eastAsia"/>
+                <w:b/>
+                <w:bCs/>
                 <w:sz w:val="28"/>
                 <w:szCs w:val="28"/>
-                <w:rtl w:val="0"/>
                 <w:lang w:val="zh-TW" w:eastAsia="zh-TW"/>
               </w:rPr>
               <w:t>队伍名称</w:t>
@@ -138,22 +154,15 @@
           </w:p>
           <w:p>
             <w:pPr>
-              <w:pStyle w:val="Normal.0"/>
-              <w:bidi w:val="0"/>
-              <w:ind w:left="0" w:right="0" w:firstLine="0"/>
               <w:jc w:val="center"/>
-              <w:rPr>
-                <w:rtl w:val="0"/>
-              </w:rPr>
             </w:pPr>
             <w:r>
               <w:rPr>
-                <w:rFonts w:ascii="宋体" w:cs="宋体" w:hAnsi="宋体" w:eastAsia="宋体" w:hint="eastAsia"/>
-                <w:b w:val="1"/>
-                <w:bCs w:val="1"/>
+                <w:rFonts w:ascii="宋体" w:eastAsia="宋体" w:hAnsi="宋体" w:cs="宋体" w:hint="eastAsia"/>
+                <w:b/>
+                <w:bCs/>
                 <w:sz w:val="20"/>
                 <w:szCs w:val="20"/>
-                <w:rtl w:val="0"/>
                 <w:lang w:val="zh-TW" w:eastAsia="zh-TW"/>
               </w:rPr>
               <w:t>（个人参赛可不填）</w:t>
@@ -162,61 +171,34 @@
         </w:tc>
         <w:tc>
           <w:tcPr>
-            <w:tcW w:type="dxa" w:w="6222"/>
+            <w:tcW w:w="6222" w:type="dxa"/>
             <w:gridSpan w:val="3"/>
             <w:tcBorders>
-              <w:top w:val="single" w:color="000000" w:sz="4" w:space="0" w:shadow="0" w:frame="0"/>
-              <w:left w:val="single" w:color="000000" w:sz="4" w:space="0" w:shadow="0" w:frame="0"/>
-              <w:bottom w:val="single" w:color="000000" w:sz="4" w:space="0" w:shadow="0" w:frame="0"/>
-              <w:right w:val="single" w:color="000000" w:sz="4" w:space="0" w:shadow="0" w:frame="0"/>
+              <w:top w:val="single" w:sz="4" w:space="0" w:color="000000"/>
+              <w:left w:val="single" w:sz="4" w:space="0" w:color="000000"/>
+              <w:bottom w:val="single" w:sz="4" w:space="0" w:color="000000"/>
+              <w:right w:val="single" w:sz="4" w:space="0" w:color="000000"/>
             </w:tcBorders>
             <w:shd w:val="clear" w:color="auto" w:fill="auto"/>
             <w:tcMar>
-              <w:top w:type="dxa" w:w="80"/>
-              <w:left w:type="dxa" w:w="80"/>
-              <w:bottom w:type="dxa" w:w="80"/>
-              <w:right w:type="dxa" w:w="80"/>
+              <w:top w:w="80" w:type="dxa"/>
+              <w:left w:w="80" w:type="dxa"/>
+              <w:bottom w:w="80" w:type="dxa"/>
+              <w:right w:w="80" w:type="dxa"/>
             </w:tcMar>
             <w:vAlign w:val="center"/>
           </w:tcPr>
           <w:p>
             <w:pPr>
-              <w:keepNext w:val="0"/>
-              <w:keepLines w:val="0"/>
-              <w:pageBreakBefore w:val="0"/>
-              <w:widowControl w:val="0"/>
-              <w:shd w:val="clear" w:color="auto" w:fill="auto"/>
-              <w:suppressAutoHyphens w:val="0"/>
-              <w:bidi w:val="0"/>
-              <w:spacing w:before="0" w:after="0" w:line="240" w:lineRule="auto"/>
-              <w:ind w:left="0" w:right="0" w:firstLine="0"/>
               <w:jc w:val="center"/>
-              <w:outlineLvl w:val="9"/>
-              <w:rPr>
-                <w:rtl w:val="0"/>
-              </w:rPr>
             </w:pPr>
             <w:r>
               <w:rPr>
-                <w:rFonts w:ascii="Times New Roman" w:cs="等线" w:hAnsi="Times New Roman" w:eastAsia="等线"/>
-                <w:b w:val="1"/>
-                <w:bCs w:val="1"/>
-                <w:i w:val="0"/>
-                <w:iCs w:val="0"/>
-                <w:caps w:val="0"/>
-                <w:smallCaps w:val="0"/>
-                <w:strike w:val="0"/>
-                <w:dstrike w:val="0"/>
-                <w:outline w:val="0"/>
-                <w:color w:val="000000"/>
-                <w:spacing w:val="0"/>
-                <w:kern w:val="2"/>
-                <w:position w:val="0"/>
+                <w:rFonts w:eastAsia="等线" w:cs="等线"/>
+                <w:b/>
+                <w:bCs/>
                 <w:sz w:val="28"/>
                 <w:szCs w:val="28"/>
-                <w:u w:val="none" w:color="000000"/>
-                <w:vertAlign w:val="baseline"/>
-                <w:rtl w:val="0"/>
               </w:rPr>
               <w:t>ALG</w:t>
             </w:r>
@@ -225,42 +207,46 @@
       </w:tr>
       <w:tr>
         <w:tblPrEx>
-          <w:shd w:val="clear" w:color="auto" w:fill="cdd4e9"/>
+          <w:tblCellMar>
+            <w:top w:w="0" w:type="dxa"/>
+            <w:left w:w="0" w:type="dxa"/>
+            <w:bottom w:w="0" w:type="dxa"/>
+            <w:right w:w="0" w:type="dxa"/>
+          </w:tblCellMar>
         </w:tblPrEx>
         <w:trPr>
-          <w:trHeight w:val="410" w:hRule="atLeast"/>
+          <w:trHeight w:val="410"/>
+          <w:jc w:val="center"/>
         </w:trPr>
         <w:tc>
           <w:tcPr>
-            <w:tcW w:type="dxa" w:w="2074"/>
+            <w:tcW w:w="2074" w:type="dxa"/>
             <w:tcBorders>
-              <w:top w:val="single" w:color="000000" w:sz="4" w:space="0" w:shadow="0" w:frame="0"/>
-              <w:left w:val="single" w:color="000000" w:sz="4" w:space="0" w:shadow="0" w:frame="0"/>
-              <w:bottom w:val="single" w:color="000000" w:sz="4" w:space="0" w:shadow="0" w:frame="0"/>
-              <w:right w:val="single" w:color="000000" w:sz="4" w:space="0" w:shadow="0" w:frame="0"/>
+              <w:top w:val="single" w:sz="4" w:space="0" w:color="000000"/>
+              <w:left w:val="single" w:sz="4" w:space="0" w:color="000000"/>
+              <w:bottom w:val="single" w:sz="4" w:space="0" w:color="000000"/>
+              <w:right w:val="single" w:sz="4" w:space="0" w:color="000000"/>
             </w:tcBorders>
             <w:shd w:val="clear" w:color="auto" w:fill="auto"/>
             <w:tcMar>
-              <w:top w:type="dxa" w:w="80"/>
-              <w:left w:type="dxa" w:w="80"/>
-              <w:bottom w:type="dxa" w:w="80"/>
-              <w:right w:type="dxa" w:w="80"/>
+              <w:top w:w="80" w:type="dxa"/>
+              <w:left w:w="80" w:type="dxa"/>
+              <w:bottom w:w="80" w:type="dxa"/>
+              <w:right w:w="80" w:type="dxa"/>
             </w:tcMar>
             <w:vAlign w:val="center"/>
           </w:tcPr>
           <w:p>
             <w:pPr>
-              <w:pStyle w:val="Normal.0"/>
               <w:jc w:val="center"/>
             </w:pPr>
             <w:r>
               <w:rPr>
-                <w:rFonts w:ascii="宋体" w:cs="宋体" w:hAnsi="宋体" w:eastAsia="宋体"/>
-                <w:b w:val="1"/>
-                <w:bCs w:val="1"/>
+                <w:rFonts w:ascii="宋体" w:eastAsia="宋体" w:hAnsi="宋体" w:cs="宋体"/>
+                <w:b/>
+                <w:bCs/>
                 <w:sz w:val="28"/>
                 <w:szCs w:val="28"/>
-                <w:rtl w:val="0"/>
                 <w:lang w:val="zh-TW" w:eastAsia="zh-TW"/>
               </w:rPr>
               <w:t>指导老师</w:t>
@@ -269,65 +255,85 @@
         </w:tc>
         <w:tc>
           <w:tcPr>
-            <w:tcW w:type="dxa" w:w="6222"/>
+            <w:tcW w:w="6222" w:type="dxa"/>
             <w:gridSpan w:val="3"/>
             <w:tcBorders>
-              <w:top w:val="single" w:color="000000" w:sz="4" w:space="0" w:shadow="0" w:frame="0"/>
-              <w:left w:val="single" w:color="000000" w:sz="4" w:space="0" w:shadow="0" w:frame="0"/>
-              <w:bottom w:val="single" w:color="000000" w:sz="4" w:space="0" w:shadow="0" w:frame="0"/>
-              <w:right w:val="single" w:color="000000" w:sz="4" w:space="0" w:shadow="0" w:frame="0"/>
+              <w:top w:val="single" w:sz="4" w:space="0" w:color="000000"/>
+              <w:left w:val="single" w:sz="4" w:space="0" w:color="000000"/>
+              <w:bottom w:val="single" w:sz="4" w:space="0" w:color="000000"/>
+              <w:right w:val="single" w:sz="4" w:space="0" w:color="000000"/>
             </w:tcBorders>
             <w:shd w:val="clear" w:color="auto" w:fill="auto"/>
             <w:tcMar>
-              <w:top w:type="dxa" w:w="80"/>
-              <w:left w:type="dxa" w:w="80"/>
-              <w:bottom w:type="dxa" w:w="80"/>
-              <w:right w:type="dxa" w:w="80"/>
-            </w:tcMar>
-            <w:vAlign w:val="center"/>
-          </w:tcPr>
-          <w:p/>
-        </w:tc>
-      </w:tr>
-      <w:tr>
-        <w:tblPrEx>
-          <w:shd w:val="clear" w:color="auto" w:fill="cdd4e9"/>
-        </w:tblPrEx>
-        <w:trPr>
-          <w:trHeight w:val="410" w:hRule="atLeast"/>
-        </w:trPr>
-        <w:tc>
-          <w:tcPr>
-            <w:tcW w:type="dxa" w:w="8296"/>
-            <w:gridSpan w:val="4"/>
-            <w:tcBorders>
-              <w:top w:val="single" w:color="000000" w:sz="4" w:space="0" w:shadow="0" w:frame="0"/>
-              <w:left w:val="single" w:color="000000" w:sz="4" w:space="0" w:shadow="0" w:frame="0"/>
-              <w:bottom w:val="single" w:color="000000" w:sz="4" w:space="0" w:shadow="0" w:frame="0"/>
-              <w:right w:val="single" w:color="000000" w:sz="4" w:space="0" w:shadow="0" w:frame="0"/>
-            </w:tcBorders>
-            <w:shd w:val="clear" w:color="auto" w:fill="auto"/>
-            <w:tcMar>
-              <w:top w:type="dxa" w:w="80"/>
-              <w:left w:type="dxa" w:w="80"/>
-              <w:bottom w:type="dxa" w:w="80"/>
-              <w:right w:type="dxa" w:w="80"/>
+              <w:top w:w="80" w:type="dxa"/>
+              <w:left w:w="80" w:type="dxa"/>
+              <w:bottom w:w="80" w:type="dxa"/>
+              <w:right w:w="80" w:type="dxa"/>
             </w:tcMar>
             <w:vAlign w:val="center"/>
           </w:tcPr>
           <w:p>
             <w:pPr>
-              <w:pStyle w:val="Normal.0"/>
+              <w:rPr>
+                <w:b/>
+              </w:rPr>
+            </w:pPr>
+            <w:r>
+              <w:rPr>
+                <w:rFonts w:asciiTheme="minorEastAsia" w:eastAsiaTheme="minorEastAsia" w:hAnsiTheme="minorEastAsia" w:hint="eastAsia"/>
+                <w:b/>
+                <w:sz w:val="32"/>
+              </w:rPr>
+              <w:t>吴小勇</w:t>
+            </w:r>
+            <w:bookmarkStart w:id="0" w:name="_GoBack"/>
+            <w:bookmarkEnd w:id="0"/>
+          </w:p>
+        </w:tc>
+      </w:tr>
+      <w:tr>
+        <w:tblPrEx>
+          <w:tblCellMar>
+            <w:top w:w="0" w:type="dxa"/>
+            <w:left w:w="0" w:type="dxa"/>
+            <w:bottom w:w="0" w:type="dxa"/>
+            <w:right w:w="0" w:type="dxa"/>
+          </w:tblCellMar>
+        </w:tblPrEx>
+        <w:trPr>
+          <w:trHeight w:val="410"/>
+          <w:jc w:val="center"/>
+        </w:trPr>
+        <w:tc>
+          <w:tcPr>
+            <w:tcW w:w="8296" w:type="dxa"/>
+            <w:gridSpan w:val="4"/>
+            <w:tcBorders>
+              <w:top w:val="single" w:sz="4" w:space="0" w:color="000000"/>
+              <w:left w:val="single" w:sz="4" w:space="0" w:color="000000"/>
+              <w:bottom w:val="single" w:sz="4" w:space="0" w:color="000000"/>
+              <w:right w:val="single" w:sz="4" w:space="0" w:color="000000"/>
+            </w:tcBorders>
+            <w:shd w:val="clear" w:color="auto" w:fill="auto"/>
+            <w:tcMar>
+              <w:top w:w="80" w:type="dxa"/>
+              <w:left w:w="80" w:type="dxa"/>
+              <w:bottom w:w="80" w:type="dxa"/>
+              <w:right w:w="80" w:type="dxa"/>
+            </w:tcMar>
+            <w:vAlign w:val="center"/>
+          </w:tcPr>
+          <w:p>
+            <w:pPr>
               <w:jc w:val="center"/>
             </w:pPr>
             <w:r>
               <w:rPr>
-                <w:rFonts w:ascii="宋体" w:cs="宋体" w:hAnsi="宋体" w:eastAsia="宋体" w:hint="eastAsia"/>
-                <w:b w:val="1"/>
-                <w:bCs w:val="1"/>
+                <w:rFonts w:ascii="宋体" w:eastAsia="宋体" w:hAnsi="宋体" w:cs="宋体" w:hint="eastAsia"/>
+                <w:b/>
+                <w:bCs/>
                 <w:sz w:val="28"/>
                 <w:szCs w:val="28"/>
-                <w:rtl w:val="0"/>
                 <w:lang w:val="zh-TW" w:eastAsia="zh-TW"/>
               </w:rPr>
               <w:t>队长</w:t>
@@ -337,42 +343,46 @@
       </w:tr>
       <w:tr>
         <w:tblPrEx>
-          <w:shd w:val="clear" w:color="auto" w:fill="cdd4e9"/>
+          <w:tblCellMar>
+            <w:top w:w="0" w:type="dxa"/>
+            <w:left w:w="0" w:type="dxa"/>
+            <w:bottom w:w="0" w:type="dxa"/>
+            <w:right w:w="0" w:type="dxa"/>
+          </w:tblCellMar>
         </w:tblPrEx>
         <w:trPr>
-          <w:trHeight w:val="410" w:hRule="atLeast"/>
+          <w:trHeight w:val="410"/>
+          <w:jc w:val="center"/>
         </w:trPr>
         <w:tc>
           <w:tcPr>
-            <w:tcW w:type="dxa" w:w="2074"/>
+            <w:tcW w:w="2074" w:type="dxa"/>
             <w:tcBorders>
-              <w:top w:val="single" w:color="000000" w:sz="4" w:space="0" w:shadow="0" w:frame="0"/>
-              <w:left w:val="single" w:color="000000" w:sz="4" w:space="0" w:shadow="0" w:frame="0"/>
-              <w:bottom w:val="single" w:color="000000" w:sz="4" w:space="0" w:shadow="0" w:frame="0"/>
-              <w:right w:val="single" w:color="000000" w:sz="4" w:space="0" w:shadow="0" w:frame="0"/>
+              <w:top w:val="single" w:sz="4" w:space="0" w:color="000000"/>
+              <w:left w:val="single" w:sz="4" w:space="0" w:color="000000"/>
+              <w:bottom w:val="single" w:sz="4" w:space="0" w:color="000000"/>
+              <w:right w:val="single" w:sz="4" w:space="0" w:color="000000"/>
             </w:tcBorders>
             <w:shd w:val="clear" w:color="auto" w:fill="auto"/>
             <w:tcMar>
-              <w:top w:type="dxa" w:w="80"/>
-              <w:left w:type="dxa" w:w="80"/>
-              <w:bottom w:type="dxa" w:w="80"/>
-              <w:right w:type="dxa" w:w="80"/>
+              <w:top w:w="80" w:type="dxa"/>
+              <w:left w:w="80" w:type="dxa"/>
+              <w:bottom w:w="80" w:type="dxa"/>
+              <w:right w:w="80" w:type="dxa"/>
             </w:tcMar>
             <w:vAlign w:val="center"/>
           </w:tcPr>
           <w:p>
             <w:pPr>
-              <w:pStyle w:val="Normal.0"/>
               <w:jc w:val="center"/>
             </w:pPr>
             <w:r>
               <w:rPr>
-                <w:rFonts w:ascii="宋体" w:cs="宋体" w:hAnsi="宋体" w:eastAsia="宋体" w:hint="eastAsia"/>
-                <w:b w:val="1"/>
-                <w:bCs w:val="1"/>
+                <w:rFonts w:ascii="宋体" w:eastAsia="宋体" w:hAnsi="宋体" w:cs="宋体" w:hint="eastAsia"/>
+                <w:b/>
+                <w:bCs/>
                 <w:sz w:val="28"/>
                 <w:szCs w:val="28"/>
-                <w:rtl w:val="0"/>
                 <w:lang w:val="zh-TW" w:eastAsia="zh-TW"/>
               </w:rPr>
               <w:t>姓名</w:t>
@@ -381,60 +391,33 @@
         </w:tc>
         <w:tc>
           <w:tcPr>
-            <w:tcW w:type="dxa" w:w="2074"/>
+            <w:tcW w:w="2074" w:type="dxa"/>
             <w:tcBorders>
-              <w:top w:val="single" w:color="000000" w:sz="4" w:space="0" w:shadow="0" w:frame="0"/>
-              <w:left w:val="single" w:color="000000" w:sz="4" w:space="0" w:shadow="0" w:frame="0"/>
-              <w:bottom w:val="single" w:color="000000" w:sz="4" w:space="0" w:shadow="0" w:frame="0"/>
-              <w:right w:val="single" w:color="000000" w:sz="4" w:space="0" w:shadow="0" w:frame="0"/>
+              <w:top w:val="single" w:sz="4" w:space="0" w:color="000000"/>
+              <w:left w:val="single" w:sz="4" w:space="0" w:color="000000"/>
+              <w:bottom w:val="single" w:sz="4" w:space="0" w:color="000000"/>
+              <w:right w:val="single" w:sz="4" w:space="0" w:color="000000"/>
             </w:tcBorders>
             <w:shd w:val="clear" w:color="auto" w:fill="auto"/>
             <w:tcMar>
-              <w:top w:type="dxa" w:w="80"/>
-              <w:left w:type="dxa" w:w="80"/>
-              <w:bottom w:type="dxa" w:w="80"/>
-              <w:right w:type="dxa" w:w="80"/>
+              <w:top w:w="80" w:type="dxa"/>
+              <w:left w:w="80" w:type="dxa"/>
+              <w:bottom w:w="80" w:type="dxa"/>
+              <w:right w:w="80" w:type="dxa"/>
             </w:tcMar>
             <w:vAlign w:val="center"/>
           </w:tcPr>
           <w:p>
             <w:pPr>
-              <w:keepNext w:val="0"/>
-              <w:keepLines w:val="0"/>
-              <w:pageBreakBefore w:val="0"/>
-              <w:widowControl w:val="0"/>
-              <w:shd w:val="clear" w:color="auto" w:fill="auto"/>
-              <w:suppressAutoHyphens w:val="0"/>
-              <w:bidi w:val="0"/>
-              <w:spacing w:before="0" w:after="0" w:line="240" w:lineRule="auto"/>
-              <w:ind w:left="0" w:right="0" w:firstLine="0"/>
               <w:jc w:val="center"/>
-              <w:outlineLvl w:val="9"/>
-              <w:rPr>
-                <w:rtl w:val="0"/>
-              </w:rPr>
             </w:pPr>
             <w:r>
               <w:rPr>
-                <w:rFonts w:ascii="等线" w:cs="等线" w:hAnsi="等线" w:eastAsia="Times New Roman" w:hint="eastAsia"/>
-                <w:b w:val="1"/>
-                <w:bCs w:val="1"/>
-                <w:i w:val="0"/>
-                <w:iCs w:val="0"/>
-                <w:caps w:val="0"/>
-                <w:smallCaps w:val="0"/>
-                <w:strike w:val="0"/>
-                <w:dstrike w:val="0"/>
-                <w:outline w:val="0"/>
-                <w:color w:val="000000"/>
-                <w:spacing w:val="0"/>
-                <w:kern w:val="2"/>
-                <w:position w:val="0"/>
+                <w:rFonts w:ascii="等线" w:eastAsia="Times New Roman" w:hAnsi="等线" w:cs="等线" w:hint="eastAsia"/>
+                <w:b/>
+                <w:bCs/>
                 <w:sz w:val="28"/>
                 <w:szCs w:val="28"/>
-                <w:u w:val="none" w:color="000000"/>
-                <w:vertAlign w:val="baseline"/>
-                <w:rtl w:val="0"/>
               </w:rPr>
               <w:t>钟霆融</w:t>
             </w:r>
@@ -442,35 +425,33 @@
         </w:tc>
         <w:tc>
           <w:tcPr>
-            <w:tcW w:type="dxa" w:w="2073"/>
+            <w:tcW w:w="2073" w:type="dxa"/>
             <w:tcBorders>
-              <w:top w:val="single" w:color="000000" w:sz="4" w:space="0" w:shadow="0" w:frame="0"/>
-              <w:left w:val="single" w:color="000000" w:sz="4" w:space="0" w:shadow="0" w:frame="0"/>
-              <w:bottom w:val="single" w:color="000000" w:sz="4" w:space="0" w:shadow="0" w:frame="0"/>
-              <w:right w:val="single" w:color="000000" w:sz="4" w:space="0" w:shadow="0" w:frame="0"/>
+              <w:top w:val="single" w:sz="4" w:space="0" w:color="000000"/>
+              <w:left w:val="single" w:sz="4" w:space="0" w:color="000000"/>
+              <w:bottom w:val="single" w:sz="4" w:space="0" w:color="000000"/>
+              <w:right w:val="single" w:sz="4" w:space="0" w:color="000000"/>
             </w:tcBorders>
             <w:shd w:val="clear" w:color="auto" w:fill="auto"/>
             <w:tcMar>
-              <w:top w:type="dxa" w:w="80"/>
-              <w:left w:type="dxa" w:w="80"/>
-              <w:bottom w:type="dxa" w:w="80"/>
-              <w:right w:type="dxa" w:w="80"/>
+              <w:top w:w="80" w:type="dxa"/>
+              <w:left w:w="80" w:type="dxa"/>
+              <w:bottom w:w="80" w:type="dxa"/>
+              <w:right w:w="80" w:type="dxa"/>
             </w:tcMar>
             <w:vAlign w:val="center"/>
           </w:tcPr>
           <w:p>
             <w:pPr>
-              <w:pStyle w:val="Normal.0"/>
               <w:jc w:val="center"/>
             </w:pPr>
             <w:r>
               <w:rPr>
-                <w:rFonts w:ascii="宋体" w:cs="宋体" w:hAnsi="宋体" w:eastAsia="宋体" w:hint="eastAsia"/>
-                <w:b w:val="1"/>
-                <w:bCs w:val="1"/>
+                <w:rFonts w:ascii="宋体" w:eastAsia="宋体" w:hAnsi="宋体" w:cs="宋体" w:hint="eastAsia"/>
+                <w:b/>
+                <w:bCs/>
                 <w:sz w:val="28"/>
                 <w:szCs w:val="28"/>
-                <w:rtl w:val="0"/>
                 <w:lang w:val="zh-TW" w:eastAsia="zh-TW"/>
               </w:rPr>
               <w:t>班级</w:t>
@@ -479,60 +460,30 @@
         </w:tc>
         <w:tc>
           <w:tcPr>
-            <w:tcW w:type="dxa" w:w="2074"/>
+            <w:tcW w:w="2074" w:type="dxa"/>
             <w:tcBorders>
-              <w:top w:val="single" w:color="000000" w:sz="4" w:space="0" w:shadow="0" w:frame="0"/>
-              <w:left w:val="single" w:color="000000" w:sz="4" w:space="0" w:shadow="0" w:frame="0"/>
-              <w:bottom w:val="single" w:color="000000" w:sz="4" w:space="0" w:shadow="0" w:frame="0"/>
-              <w:right w:val="single" w:color="000000" w:sz="4" w:space="0" w:shadow="0" w:frame="0"/>
+              <w:top w:val="single" w:sz="4" w:space="0" w:color="000000"/>
+              <w:left w:val="single" w:sz="4" w:space="0" w:color="000000"/>
+              <w:bottom w:val="single" w:sz="4" w:space="0" w:color="000000"/>
+              <w:right w:val="single" w:sz="4" w:space="0" w:color="000000"/>
             </w:tcBorders>
             <w:shd w:val="clear" w:color="auto" w:fill="auto"/>
             <w:tcMar>
-              <w:top w:type="dxa" w:w="80"/>
-              <w:left w:type="dxa" w:w="80"/>
-              <w:bottom w:type="dxa" w:w="80"/>
-              <w:right w:type="dxa" w:w="80"/>
+              <w:top w:w="80" w:type="dxa"/>
+              <w:left w:w="80" w:type="dxa"/>
+              <w:bottom w:w="80" w:type="dxa"/>
+              <w:right w:w="80" w:type="dxa"/>
             </w:tcMar>
             <w:vAlign w:val="center"/>
           </w:tcPr>
           <w:p>
-            <w:pPr>
-              <w:keepNext w:val="0"/>
-              <w:keepLines w:val="0"/>
-              <w:pageBreakBefore w:val="0"/>
-              <w:widowControl w:val="0"/>
-              <w:shd w:val="clear" w:color="auto" w:fill="auto"/>
-              <w:suppressAutoHyphens w:val="0"/>
-              <w:bidi w:val="0"/>
-              <w:spacing w:before="0" w:after="0" w:line="240" w:lineRule="auto"/>
-              <w:ind w:left="0" w:right="0" w:firstLine="0"/>
-              <w:jc w:val="both"/>
-              <w:outlineLvl w:val="9"/>
-              <w:rPr>
-                <w:rtl w:val="0"/>
-              </w:rPr>
-            </w:pPr>
             <w:r>
               <w:rPr>
-                <w:rFonts w:ascii="等线" w:cs="等线" w:hAnsi="等线" w:eastAsia="Times New Roman" w:hint="eastAsia"/>
-                <w:b w:val="1"/>
-                <w:bCs w:val="1"/>
-                <w:i w:val="0"/>
-                <w:iCs w:val="0"/>
-                <w:caps w:val="0"/>
-                <w:smallCaps w:val="0"/>
-                <w:strike w:val="0"/>
-                <w:dstrike w:val="0"/>
-                <w:outline w:val="0"/>
-                <w:color w:val="000000"/>
-                <w:spacing w:val="0"/>
-                <w:kern w:val="2"/>
-                <w:position w:val="0"/>
+                <w:rFonts w:ascii="等线" w:eastAsia="Times New Roman" w:hAnsi="等线" w:cs="等线" w:hint="eastAsia"/>
+                <w:b/>
+                <w:bCs/>
                 <w:sz w:val="28"/>
                 <w:szCs w:val="28"/>
-                <w:u w:val="none" w:color="000000"/>
-                <w:vertAlign w:val="baseline"/>
-                <w:rtl w:val="0"/>
               </w:rPr>
               <w:t>软件工程二班</w:t>
             </w:r>
@@ -541,42 +492,46 @@
       </w:tr>
       <w:tr>
         <w:tblPrEx>
-          <w:shd w:val="clear" w:color="auto" w:fill="cdd4e9"/>
+          <w:tblCellMar>
+            <w:top w:w="0" w:type="dxa"/>
+            <w:left w:w="0" w:type="dxa"/>
+            <w:bottom w:w="0" w:type="dxa"/>
+            <w:right w:w="0" w:type="dxa"/>
+          </w:tblCellMar>
         </w:tblPrEx>
         <w:trPr>
-          <w:trHeight w:val="410" w:hRule="atLeast"/>
+          <w:trHeight w:val="410"/>
+          <w:jc w:val="center"/>
         </w:trPr>
         <w:tc>
           <w:tcPr>
-            <w:tcW w:type="dxa" w:w="2074"/>
+            <w:tcW w:w="2074" w:type="dxa"/>
             <w:tcBorders>
-              <w:top w:val="single" w:color="000000" w:sz="4" w:space="0" w:shadow="0" w:frame="0"/>
-              <w:left w:val="single" w:color="000000" w:sz="4" w:space="0" w:shadow="0" w:frame="0"/>
-              <w:bottom w:val="single" w:color="000000" w:sz="4" w:space="0" w:shadow="0" w:frame="0"/>
-              <w:right w:val="single" w:color="000000" w:sz="4" w:space="0" w:shadow="0" w:frame="0"/>
+              <w:top w:val="single" w:sz="4" w:space="0" w:color="000000"/>
+              <w:left w:val="single" w:sz="4" w:space="0" w:color="000000"/>
+              <w:bottom w:val="single" w:sz="4" w:space="0" w:color="000000"/>
+              <w:right w:val="single" w:sz="4" w:space="0" w:color="000000"/>
             </w:tcBorders>
             <w:shd w:val="clear" w:color="auto" w:fill="auto"/>
             <w:tcMar>
-              <w:top w:type="dxa" w:w="80"/>
-              <w:left w:type="dxa" w:w="80"/>
-              <w:bottom w:type="dxa" w:w="80"/>
-              <w:right w:type="dxa" w:w="80"/>
+              <w:top w:w="80" w:type="dxa"/>
+              <w:left w:w="80" w:type="dxa"/>
+              <w:bottom w:w="80" w:type="dxa"/>
+              <w:right w:w="80" w:type="dxa"/>
             </w:tcMar>
             <w:vAlign w:val="center"/>
           </w:tcPr>
           <w:p>
             <w:pPr>
-              <w:pStyle w:val="Normal.0"/>
               <w:jc w:val="center"/>
             </w:pPr>
             <w:r>
               <w:rPr>
-                <w:rFonts w:ascii="宋体" w:cs="宋体" w:hAnsi="宋体" w:eastAsia="宋体" w:hint="eastAsia"/>
-                <w:b w:val="1"/>
-                <w:bCs w:val="1"/>
+                <w:rFonts w:ascii="宋体" w:eastAsia="宋体" w:hAnsi="宋体" w:cs="宋体" w:hint="eastAsia"/>
+                <w:b/>
+                <w:bCs/>
                 <w:sz w:val="28"/>
                 <w:szCs w:val="28"/>
-                <w:rtl w:val="0"/>
                 <w:lang w:val="zh-TW" w:eastAsia="zh-TW"/>
               </w:rPr>
               <w:t>学号</w:t>
@@ -585,60 +540,33 @@
         </w:tc>
         <w:tc>
           <w:tcPr>
-            <w:tcW w:type="dxa" w:w="2074"/>
+            <w:tcW w:w="2074" w:type="dxa"/>
             <w:tcBorders>
-              <w:top w:val="single" w:color="000000" w:sz="4" w:space="0" w:shadow="0" w:frame="0"/>
-              <w:left w:val="single" w:color="000000" w:sz="4" w:space="0" w:shadow="0" w:frame="0"/>
-              <w:bottom w:val="single" w:color="000000" w:sz="4" w:space="0" w:shadow="0" w:frame="0"/>
-              <w:right w:val="single" w:color="000000" w:sz="4" w:space="0" w:shadow="0" w:frame="0"/>
+              <w:top w:val="single" w:sz="4" w:space="0" w:color="000000"/>
+              <w:left w:val="single" w:sz="4" w:space="0" w:color="000000"/>
+              <w:bottom w:val="single" w:sz="4" w:space="0" w:color="000000"/>
+              <w:right w:val="single" w:sz="4" w:space="0" w:color="000000"/>
             </w:tcBorders>
             <w:shd w:val="clear" w:color="auto" w:fill="auto"/>
             <w:tcMar>
-              <w:top w:type="dxa" w:w="80"/>
-              <w:left w:type="dxa" w:w="80"/>
-              <w:bottom w:type="dxa" w:w="80"/>
-              <w:right w:type="dxa" w:w="80"/>
+              <w:top w:w="80" w:type="dxa"/>
+              <w:left w:w="80" w:type="dxa"/>
+              <w:bottom w:w="80" w:type="dxa"/>
+              <w:right w:w="80" w:type="dxa"/>
             </w:tcMar>
             <w:vAlign w:val="center"/>
           </w:tcPr>
           <w:p>
             <w:pPr>
-              <w:keepNext w:val="0"/>
-              <w:keepLines w:val="0"/>
-              <w:pageBreakBefore w:val="0"/>
-              <w:widowControl w:val="0"/>
-              <w:shd w:val="clear" w:color="auto" w:fill="auto"/>
-              <w:suppressAutoHyphens w:val="0"/>
-              <w:bidi w:val="0"/>
-              <w:spacing w:before="0" w:after="0" w:line="240" w:lineRule="auto"/>
-              <w:ind w:left="0" w:right="0" w:firstLine="0"/>
               <w:jc w:val="center"/>
-              <w:outlineLvl w:val="9"/>
-              <w:rPr>
-                <w:rtl w:val="0"/>
-              </w:rPr>
             </w:pPr>
             <w:r>
               <w:rPr>
-                <w:rFonts w:ascii="Times New Roman" w:cs="等线" w:hAnsi="Times New Roman" w:eastAsia="等线"/>
-                <w:b w:val="1"/>
-                <w:bCs w:val="1"/>
-                <w:i w:val="0"/>
-                <w:iCs w:val="0"/>
-                <w:caps w:val="0"/>
-                <w:smallCaps w:val="0"/>
-                <w:strike w:val="0"/>
-                <w:dstrike w:val="0"/>
-                <w:outline w:val="0"/>
-                <w:color w:val="000000"/>
-                <w:spacing w:val="0"/>
-                <w:kern w:val="2"/>
-                <w:position w:val="0"/>
+                <w:rFonts w:eastAsia="等线" w:cs="等线"/>
+                <w:b/>
+                <w:bCs/>
                 <w:sz w:val="28"/>
                 <w:szCs w:val="28"/>
-                <w:u w:val="none" w:color="000000"/>
-                <w:vertAlign w:val="baseline"/>
-                <w:rtl w:val="0"/>
               </w:rPr>
               <w:t>1701030158</w:t>
             </w:r>
@@ -646,35 +574,33 @@
         </w:tc>
         <w:tc>
           <w:tcPr>
-            <w:tcW w:type="dxa" w:w="2073"/>
+            <w:tcW w:w="2073" w:type="dxa"/>
             <w:tcBorders>
-              <w:top w:val="single" w:color="000000" w:sz="4" w:space="0" w:shadow="0" w:frame="0"/>
-              <w:left w:val="single" w:color="000000" w:sz="4" w:space="0" w:shadow="0" w:frame="0"/>
-              <w:bottom w:val="single" w:color="000000" w:sz="4" w:space="0" w:shadow="0" w:frame="0"/>
-              <w:right w:val="single" w:color="000000" w:sz="4" w:space="0" w:shadow="0" w:frame="0"/>
+              <w:top w:val="single" w:sz="4" w:space="0" w:color="000000"/>
+              <w:left w:val="single" w:sz="4" w:space="0" w:color="000000"/>
+              <w:bottom w:val="single" w:sz="4" w:space="0" w:color="000000"/>
+              <w:right w:val="single" w:sz="4" w:space="0" w:color="000000"/>
             </w:tcBorders>
             <w:shd w:val="clear" w:color="auto" w:fill="auto"/>
             <w:tcMar>
-              <w:top w:type="dxa" w:w="80"/>
-              <w:left w:type="dxa" w:w="80"/>
-              <w:bottom w:type="dxa" w:w="80"/>
-              <w:right w:type="dxa" w:w="80"/>
+              <w:top w:w="80" w:type="dxa"/>
+              <w:left w:w="80" w:type="dxa"/>
+              <w:bottom w:w="80" w:type="dxa"/>
+              <w:right w:w="80" w:type="dxa"/>
             </w:tcMar>
             <w:vAlign w:val="center"/>
           </w:tcPr>
           <w:p>
             <w:pPr>
-              <w:pStyle w:val="Normal.0"/>
               <w:jc w:val="center"/>
             </w:pPr>
             <w:r>
               <w:rPr>
-                <w:rFonts w:ascii="宋体" w:cs="宋体" w:hAnsi="宋体" w:eastAsia="宋体" w:hint="eastAsia"/>
-                <w:b w:val="1"/>
-                <w:bCs w:val="1"/>
+                <w:rFonts w:ascii="宋体" w:eastAsia="宋体" w:hAnsi="宋体" w:cs="宋体" w:hint="eastAsia"/>
+                <w:b/>
+                <w:bCs/>
                 <w:sz w:val="28"/>
                 <w:szCs w:val="28"/>
-                <w:rtl w:val="0"/>
                 <w:lang w:val="zh-TW" w:eastAsia="zh-TW"/>
               </w:rPr>
               <w:t>手机号码</w:t>
@@ -683,60 +609,30 @@
         </w:tc>
         <w:tc>
           <w:tcPr>
-            <w:tcW w:type="dxa" w:w="2074"/>
+            <w:tcW w:w="2074" w:type="dxa"/>
             <w:tcBorders>
-              <w:top w:val="single" w:color="000000" w:sz="4" w:space="0" w:shadow="0" w:frame="0"/>
-              <w:left w:val="single" w:color="000000" w:sz="4" w:space="0" w:shadow="0" w:frame="0"/>
-              <w:bottom w:val="single" w:color="000000" w:sz="4" w:space="0" w:shadow="0" w:frame="0"/>
-              <w:right w:val="single" w:color="000000" w:sz="4" w:space="0" w:shadow="0" w:frame="0"/>
+              <w:top w:val="single" w:sz="4" w:space="0" w:color="000000"/>
+              <w:left w:val="single" w:sz="4" w:space="0" w:color="000000"/>
+              <w:bottom w:val="single" w:sz="4" w:space="0" w:color="000000"/>
+              <w:right w:val="single" w:sz="4" w:space="0" w:color="000000"/>
             </w:tcBorders>
             <w:shd w:val="clear" w:color="auto" w:fill="auto"/>
             <w:tcMar>
-              <w:top w:type="dxa" w:w="80"/>
-              <w:left w:type="dxa" w:w="80"/>
-              <w:bottom w:type="dxa" w:w="80"/>
-              <w:right w:type="dxa" w:w="80"/>
+              <w:top w:w="80" w:type="dxa"/>
+              <w:left w:w="80" w:type="dxa"/>
+              <w:bottom w:w="80" w:type="dxa"/>
+              <w:right w:w="80" w:type="dxa"/>
             </w:tcMar>
             <w:vAlign w:val="center"/>
           </w:tcPr>
           <w:p>
-            <w:pPr>
-              <w:keepNext w:val="0"/>
-              <w:keepLines w:val="0"/>
-              <w:pageBreakBefore w:val="0"/>
-              <w:widowControl w:val="0"/>
-              <w:shd w:val="clear" w:color="auto" w:fill="auto"/>
-              <w:suppressAutoHyphens w:val="0"/>
-              <w:bidi w:val="0"/>
-              <w:spacing w:before="0" w:after="0" w:line="240" w:lineRule="auto"/>
-              <w:ind w:left="0" w:right="0" w:firstLine="0"/>
-              <w:jc w:val="both"/>
-              <w:outlineLvl w:val="9"/>
-              <w:rPr>
-                <w:rtl w:val="0"/>
-              </w:rPr>
-            </w:pPr>
             <w:r>
               <w:rPr>
-                <w:rFonts w:ascii="Times New Roman" w:cs="等线" w:hAnsi="Times New Roman" w:eastAsia="等线"/>
-                <w:b w:val="1"/>
-                <w:bCs w:val="1"/>
-                <w:i w:val="0"/>
-                <w:iCs w:val="0"/>
-                <w:caps w:val="0"/>
-                <w:smallCaps w:val="0"/>
-                <w:strike w:val="0"/>
-                <w:dstrike w:val="0"/>
-                <w:outline w:val="0"/>
-                <w:color w:val="000000"/>
-                <w:spacing w:val="0"/>
-                <w:kern w:val="2"/>
-                <w:position w:val="0"/>
+                <w:rFonts w:eastAsia="等线" w:cs="等线"/>
+                <w:b/>
+                <w:bCs/>
                 <w:sz w:val="28"/>
                 <w:szCs w:val="28"/>
-                <w:u w:val="none" w:color="000000"/>
-                <w:vertAlign w:val="baseline"/>
-                <w:rtl w:val="0"/>
               </w:rPr>
               <w:t>13711262190</w:t>
             </w:r>
@@ -745,42 +641,46 @@
       </w:tr>
       <w:tr>
         <w:tblPrEx>
-          <w:shd w:val="clear" w:color="auto" w:fill="cdd4e9"/>
+          <w:tblCellMar>
+            <w:top w:w="0" w:type="dxa"/>
+            <w:left w:w="0" w:type="dxa"/>
+            <w:bottom w:w="0" w:type="dxa"/>
+            <w:right w:w="0" w:type="dxa"/>
+          </w:tblCellMar>
         </w:tblPrEx>
         <w:trPr>
-          <w:trHeight w:val="410" w:hRule="atLeast"/>
+          <w:trHeight w:val="410"/>
+          <w:jc w:val="center"/>
         </w:trPr>
         <w:tc>
           <w:tcPr>
-            <w:tcW w:type="dxa" w:w="2074"/>
+            <w:tcW w:w="2074" w:type="dxa"/>
             <w:tcBorders>
-              <w:top w:val="single" w:color="000000" w:sz="4" w:space="0" w:shadow="0" w:frame="0"/>
-              <w:left w:val="single" w:color="000000" w:sz="4" w:space="0" w:shadow="0" w:frame="0"/>
-              <w:bottom w:val="single" w:color="000000" w:sz="4" w:space="0" w:shadow="0" w:frame="0"/>
-              <w:right w:val="single" w:color="000000" w:sz="4" w:space="0" w:shadow="0" w:frame="0"/>
+              <w:top w:val="single" w:sz="4" w:space="0" w:color="000000"/>
+              <w:left w:val="single" w:sz="4" w:space="0" w:color="000000"/>
+              <w:bottom w:val="single" w:sz="4" w:space="0" w:color="000000"/>
+              <w:right w:val="single" w:sz="4" w:space="0" w:color="000000"/>
             </w:tcBorders>
             <w:shd w:val="clear" w:color="auto" w:fill="auto"/>
             <w:tcMar>
-              <w:top w:type="dxa" w:w="80"/>
-              <w:left w:type="dxa" w:w="80"/>
-              <w:bottom w:type="dxa" w:w="80"/>
-              <w:right w:type="dxa" w:w="80"/>
+              <w:top w:w="80" w:type="dxa"/>
+              <w:left w:w="80" w:type="dxa"/>
+              <w:bottom w:w="80" w:type="dxa"/>
+              <w:right w:w="80" w:type="dxa"/>
             </w:tcMar>
             <w:vAlign w:val="center"/>
           </w:tcPr>
           <w:p>
             <w:pPr>
-              <w:pStyle w:val="Normal.0"/>
               <w:jc w:val="center"/>
             </w:pPr>
             <w:r>
               <w:rPr>
-                <w:rFonts w:ascii="宋体" w:cs="宋体" w:hAnsi="宋体" w:eastAsia="宋体" w:hint="eastAsia"/>
-                <w:b w:val="1"/>
-                <w:bCs w:val="1"/>
+                <w:rFonts w:ascii="宋体" w:eastAsia="宋体" w:hAnsi="宋体" w:cs="宋体" w:hint="eastAsia"/>
+                <w:b/>
+                <w:bCs/>
                 <w:sz w:val="28"/>
                 <w:szCs w:val="28"/>
-                <w:rtl w:val="0"/>
                 <w:lang w:val="zh-TW" w:eastAsia="zh-TW"/>
               </w:rPr>
               <w:t>微信</w:t>
@@ -789,60 +689,33 @@
         </w:tc>
         <w:tc>
           <w:tcPr>
-            <w:tcW w:type="dxa" w:w="2074"/>
+            <w:tcW w:w="2074" w:type="dxa"/>
             <w:tcBorders>
-              <w:top w:val="single" w:color="000000" w:sz="4" w:space="0" w:shadow="0" w:frame="0"/>
-              <w:left w:val="single" w:color="000000" w:sz="4" w:space="0" w:shadow="0" w:frame="0"/>
-              <w:bottom w:val="single" w:color="000000" w:sz="4" w:space="0" w:shadow="0" w:frame="0"/>
-              <w:right w:val="single" w:color="000000" w:sz="4" w:space="0" w:shadow="0" w:frame="0"/>
+              <w:top w:val="single" w:sz="4" w:space="0" w:color="000000"/>
+              <w:left w:val="single" w:sz="4" w:space="0" w:color="000000"/>
+              <w:bottom w:val="single" w:sz="4" w:space="0" w:color="000000"/>
+              <w:right w:val="single" w:sz="4" w:space="0" w:color="000000"/>
             </w:tcBorders>
             <w:shd w:val="clear" w:color="auto" w:fill="auto"/>
             <w:tcMar>
-              <w:top w:type="dxa" w:w="80"/>
-              <w:left w:type="dxa" w:w="80"/>
-              <w:bottom w:type="dxa" w:w="80"/>
-              <w:right w:type="dxa" w:w="80"/>
+              <w:top w:w="80" w:type="dxa"/>
+              <w:left w:w="80" w:type="dxa"/>
+              <w:bottom w:w="80" w:type="dxa"/>
+              <w:right w:w="80" w:type="dxa"/>
             </w:tcMar>
             <w:vAlign w:val="center"/>
           </w:tcPr>
           <w:p>
             <w:pPr>
-              <w:keepNext w:val="0"/>
-              <w:keepLines w:val="0"/>
-              <w:pageBreakBefore w:val="0"/>
-              <w:widowControl w:val="0"/>
-              <w:shd w:val="clear" w:color="auto" w:fill="auto"/>
-              <w:suppressAutoHyphens w:val="0"/>
-              <w:bidi w:val="0"/>
-              <w:spacing w:before="0" w:after="0" w:line="240" w:lineRule="auto"/>
-              <w:ind w:left="0" w:right="0" w:firstLine="0"/>
               <w:jc w:val="center"/>
-              <w:outlineLvl w:val="9"/>
-              <w:rPr>
-                <w:rtl w:val="0"/>
-              </w:rPr>
             </w:pPr>
             <w:r>
               <w:rPr>
-                <w:rFonts w:ascii="Times New Roman" w:cs="等线" w:hAnsi="Times New Roman" w:eastAsia="等线"/>
-                <w:b w:val="1"/>
-                <w:bCs w:val="1"/>
-                <w:i w:val="0"/>
-                <w:iCs w:val="0"/>
-                <w:caps w:val="0"/>
-                <w:smallCaps w:val="0"/>
-                <w:strike w:val="0"/>
-                <w:dstrike w:val="0"/>
-                <w:outline w:val="0"/>
-                <w:color w:val="000000"/>
-                <w:spacing w:val="0"/>
-                <w:kern w:val="2"/>
-                <w:position w:val="0"/>
+                <w:rFonts w:eastAsia="等线" w:cs="等线"/>
+                <w:b/>
+                <w:bCs/>
                 <w:sz w:val="28"/>
                 <w:szCs w:val="28"/>
-                <w:u w:val="none" w:color="000000"/>
-                <w:vertAlign w:val="baseline"/>
-                <w:rtl w:val="0"/>
               </w:rPr>
               <w:t>13711262190</w:t>
             </w:r>
@@ -850,35 +723,32 @@
         </w:tc>
         <w:tc>
           <w:tcPr>
-            <w:tcW w:type="dxa" w:w="2073"/>
+            <w:tcW w:w="2073" w:type="dxa"/>
             <w:tcBorders>
-              <w:top w:val="single" w:color="000000" w:sz="4" w:space="0" w:shadow="0" w:frame="0"/>
-              <w:left w:val="single" w:color="000000" w:sz="4" w:space="0" w:shadow="0" w:frame="0"/>
-              <w:bottom w:val="single" w:color="000000" w:sz="4" w:space="0" w:shadow="0" w:frame="0"/>
-              <w:right w:val="single" w:color="000000" w:sz="4" w:space="0" w:shadow="0" w:frame="0"/>
+              <w:top w:val="single" w:sz="4" w:space="0" w:color="000000"/>
+              <w:left w:val="single" w:sz="4" w:space="0" w:color="000000"/>
+              <w:bottom w:val="single" w:sz="4" w:space="0" w:color="000000"/>
+              <w:right w:val="single" w:sz="4" w:space="0" w:color="000000"/>
             </w:tcBorders>
             <w:shd w:val="clear" w:color="auto" w:fill="auto"/>
             <w:tcMar>
-              <w:top w:type="dxa" w:w="80"/>
-              <w:left w:type="dxa" w:w="80"/>
-              <w:bottom w:type="dxa" w:w="80"/>
-              <w:right w:type="dxa" w:w="80"/>
+              <w:top w:w="80" w:type="dxa"/>
+              <w:left w:w="80" w:type="dxa"/>
+              <w:bottom w:w="80" w:type="dxa"/>
+              <w:right w:w="80" w:type="dxa"/>
             </w:tcMar>
             <w:vAlign w:val="center"/>
           </w:tcPr>
           <w:p>
             <w:pPr>
-              <w:pStyle w:val="Normal.0"/>
               <w:jc w:val="center"/>
             </w:pPr>
             <w:r>
               <w:rPr>
-                <w:b w:val="1"/>
-                <w:bCs w:val="1"/>
+                <w:b/>
+                <w:bCs/>
                 <w:sz w:val="28"/>
                 <w:szCs w:val="28"/>
-                <w:rtl w:val="0"/>
-                <w:lang w:val="en-US"/>
               </w:rPr>
               <w:t>QQ</w:t>
             </w:r>
@@ -886,60 +756,30 @@
         </w:tc>
         <w:tc>
           <w:tcPr>
-            <w:tcW w:type="dxa" w:w="2074"/>
+            <w:tcW w:w="2074" w:type="dxa"/>
             <w:tcBorders>
-              <w:top w:val="single" w:color="000000" w:sz="4" w:space="0" w:shadow="0" w:frame="0"/>
-              <w:left w:val="single" w:color="000000" w:sz="4" w:space="0" w:shadow="0" w:frame="0"/>
-              <w:bottom w:val="single" w:color="000000" w:sz="4" w:space="0" w:shadow="0" w:frame="0"/>
-              <w:right w:val="single" w:color="000000" w:sz="4" w:space="0" w:shadow="0" w:frame="0"/>
+              <w:top w:val="single" w:sz="4" w:space="0" w:color="000000"/>
+              <w:left w:val="single" w:sz="4" w:space="0" w:color="000000"/>
+              <w:bottom w:val="single" w:sz="4" w:space="0" w:color="000000"/>
+              <w:right w:val="single" w:sz="4" w:space="0" w:color="000000"/>
             </w:tcBorders>
             <w:shd w:val="clear" w:color="auto" w:fill="auto"/>
             <w:tcMar>
-              <w:top w:type="dxa" w:w="80"/>
-              <w:left w:type="dxa" w:w="80"/>
-              <w:bottom w:type="dxa" w:w="80"/>
-              <w:right w:type="dxa" w:w="80"/>
+              <w:top w:w="80" w:type="dxa"/>
+              <w:left w:w="80" w:type="dxa"/>
+              <w:bottom w:w="80" w:type="dxa"/>
+              <w:right w:w="80" w:type="dxa"/>
             </w:tcMar>
             <w:vAlign w:val="center"/>
           </w:tcPr>
           <w:p>
-            <w:pPr>
-              <w:keepNext w:val="0"/>
-              <w:keepLines w:val="0"/>
-              <w:pageBreakBefore w:val="0"/>
-              <w:widowControl w:val="0"/>
-              <w:shd w:val="clear" w:color="auto" w:fill="auto"/>
-              <w:suppressAutoHyphens w:val="0"/>
-              <w:bidi w:val="0"/>
-              <w:spacing w:before="0" w:after="0" w:line="240" w:lineRule="auto"/>
-              <w:ind w:left="0" w:right="0" w:firstLine="0"/>
-              <w:jc w:val="both"/>
-              <w:outlineLvl w:val="9"/>
-              <w:rPr>
-                <w:rtl w:val="0"/>
-              </w:rPr>
-            </w:pPr>
             <w:r>
               <w:rPr>
-                <w:rFonts w:ascii="Times New Roman" w:cs="等线" w:hAnsi="Times New Roman" w:eastAsia="等线"/>
-                <w:b w:val="1"/>
-                <w:bCs w:val="1"/>
-                <w:i w:val="0"/>
-                <w:iCs w:val="0"/>
-                <w:caps w:val="0"/>
-                <w:smallCaps w:val="0"/>
-                <w:strike w:val="0"/>
-                <w:dstrike w:val="0"/>
-                <w:outline w:val="0"/>
-                <w:color w:val="000000"/>
-                <w:spacing w:val="0"/>
-                <w:kern w:val="2"/>
-                <w:position w:val="0"/>
+                <w:rFonts w:eastAsia="等线" w:cs="等线"/>
+                <w:b/>
+                <w:bCs/>
                 <w:sz w:val="28"/>
                 <w:szCs w:val="28"/>
-                <w:u w:val="none" w:color="000000"/>
-                <w:vertAlign w:val="baseline"/>
-                <w:rtl w:val="0"/>
               </w:rPr>
               <w:t>1040672024</w:t>
             </w:r>
@@ -948,66 +788,67 @@
       </w:tr>
       <w:tr>
         <w:tblPrEx>
-          <w:shd w:val="clear" w:color="auto" w:fill="cdd4e9"/>
+          <w:tblCellMar>
+            <w:top w:w="0" w:type="dxa"/>
+            <w:left w:w="0" w:type="dxa"/>
+            <w:bottom w:w="0" w:type="dxa"/>
+            <w:right w:w="0" w:type="dxa"/>
+          </w:tblCellMar>
         </w:tblPrEx>
         <w:trPr>
-          <w:trHeight w:val="410" w:hRule="atLeast"/>
+          <w:trHeight w:val="410"/>
+          <w:jc w:val="center"/>
         </w:trPr>
         <w:tc>
           <w:tcPr>
-            <w:tcW w:type="dxa" w:w="8296"/>
+            <w:tcW w:w="8296" w:type="dxa"/>
             <w:gridSpan w:val="4"/>
             <w:tcBorders>
-              <w:top w:val="single" w:color="000000" w:sz="4" w:space="0" w:shadow="0" w:frame="0"/>
-              <w:left w:val="single" w:color="000000" w:sz="4" w:space="0" w:shadow="0" w:frame="0"/>
-              <w:bottom w:val="single" w:color="000000" w:sz="4" w:space="0" w:shadow="0" w:frame="0"/>
-              <w:right w:val="single" w:color="000000" w:sz="4" w:space="0" w:shadow="0" w:frame="0"/>
+              <w:top w:val="single" w:sz="4" w:space="0" w:color="000000"/>
+              <w:left w:val="single" w:sz="4" w:space="0" w:color="000000"/>
+              <w:bottom w:val="single" w:sz="4" w:space="0" w:color="000000"/>
+              <w:right w:val="single" w:sz="4" w:space="0" w:color="000000"/>
             </w:tcBorders>
             <w:shd w:val="clear" w:color="auto" w:fill="auto"/>
             <w:tcMar>
-              <w:top w:type="dxa" w:w="80"/>
-              <w:left w:type="dxa" w:w="80"/>
-              <w:bottom w:type="dxa" w:w="80"/>
-              <w:right w:type="dxa" w:w="80"/>
+              <w:top w:w="80" w:type="dxa"/>
+              <w:left w:w="80" w:type="dxa"/>
+              <w:bottom w:w="80" w:type="dxa"/>
+              <w:right w:w="80" w:type="dxa"/>
             </w:tcMar>
             <w:vAlign w:val="center"/>
           </w:tcPr>
           <w:p>
             <w:pPr>
-              <w:pStyle w:val="Normal.0"/>
               <w:jc w:val="center"/>
             </w:pPr>
             <w:r>
               <w:rPr>
-                <w:rFonts w:ascii="宋体" w:cs="宋体" w:hAnsi="宋体" w:eastAsia="宋体" w:hint="eastAsia"/>
-                <w:b w:val="1"/>
-                <w:bCs w:val="1"/>
+                <w:rFonts w:ascii="宋体" w:eastAsia="宋体" w:hAnsi="宋体" w:cs="宋体" w:hint="eastAsia"/>
+                <w:b/>
+                <w:bCs/>
                 <w:sz w:val="28"/>
                 <w:szCs w:val="28"/>
-                <w:rtl w:val="0"/>
                 <w:lang w:val="zh-TW" w:eastAsia="zh-TW"/>
               </w:rPr>
               <w:t>队员</w:t>
             </w:r>
             <w:r>
               <w:rPr>
-                <w:b w:val="1"/>
-                <w:bCs w:val="1"/>
+                <w:b/>
+                <w:bCs/>
                 <w:sz w:val="28"/>
                 <w:szCs w:val="28"/>
-                <w:rtl w:val="0"/>
-                <w:lang w:val="en-US"/>
               </w:rPr>
               <w:t>1</w:t>
             </w:r>
             <w:r>
               <w:rPr>
-                <w:rFonts w:ascii="宋体" w:cs="宋体" w:hAnsi="宋体" w:eastAsia="宋体" w:hint="eastAsia"/>
-                <w:b w:val="1"/>
-                <w:bCs w:val="1"/>
+                <w:rFonts w:ascii="宋体" w:eastAsia="宋体" w:hAnsi="宋体" w:cs="宋体" w:hint="eastAsia"/>
+                <w:b/>
+                <w:bCs/>
                 <w:sz w:val="20"/>
                 <w:szCs w:val="20"/>
-                <w:rtl w:val="0"/>
                 <w:lang w:val="zh-TW" w:eastAsia="zh-TW"/>
               </w:rPr>
               <w:t>（选填）</w:t>
@@ -1017,42 +858,46 @@
       </w:tr>
       <w:tr>
         <w:tblPrEx>
-          <w:shd w:val="clear" w:color="auto" w:fill="cdd4e9"/>
+          <w:tblCellMar>
+            <w:top w:w="0" w:type="dxa"/>
+            <w:left w:w="0" w:type="dxa"/>
+            <w:bottom w:w="0" w:type="dxa"/>
+            <w:right w:w="0" w:type="dxa"/>
+          </w:tblCellMar>
         </w:tblPrEx>
         <w:trPr>
-          <w:trHeight w:val="410" w:hRule="atLeast"/>
+          <w:trHeight w:val="410"/>
+          <w:jc w:val="center"/>
         </w:trPr>
         <w:tc>
           <w:tcPr>
-            <w:tcW w:type="dxa" w:w="2074"/>
+            <w:tcW w:w="2074" w:type="dxa"/>
             <w:tcBorders>
-              <w:top w:val="single" w:color="000000" w:sz="4" w:space="0" w:shadow="0" w:frame="0"/>
-              <w:left w:val="single" w:color="000000" w:sz="4" w:space="0" w:shadow="0" w:frame="0"/>
-              <w:bottom w:val="single" w:color="000000" w:sz="4" w:space="0" w:shadow="0" w:frame="0"/>
-              <w:right w:val="single" w:color="000000" w:sz="4" w:space="0" w:shadow="0" w:frame="0"/>
+              <w:top w:val="single" w:sz="4" w:space="0" w:color="000000"/>
+              <w:left w:val="single" w:sz="4" w:space="0" w:color="000000"/>
+              <w:bottom w:val="single" w:sz="4" w:space="0" w:color="000000"/>
+              <w:right w:val="single" w:sz="4" w:space="0" w:color="000000"/>
             </w:tcBorders>
             <w:shd w:val="clear" w:color="auto" w:fill="auto"/>
             <w:tcMar>
-              <w:top w:type="dxa" w:w="80"/>
-              <w:left w:type="dxa" w:w="80"/>
-              <w:bottom w:type="dxa" w:w="80"/>
-              <w:right w:type="dxa" w:w="80"/>
+              <w:top w:w="80" w:type="dxa"/>
+              <w:left w:w="80" w:type="dxa"/>
+              <w:bottom w:w="80" w:type="dxa"/>
+              <w:right w:w="80" w:type="dxa"/>
             </w:tcMar>
             <w:vAlign w:val="center"/>
           </w:tcPr>
           <w:p>
             <w:pPr>
-              <w:pStyle w:val="Normal.0"/>
               <w:jc w:val="center"/>
             </w:pPr>
             <w:r>
               <w:rPr>
-                <w:rFonts w:ascii="宋体" w:cs="宋体" w:hAnsi="宋体" w:eastAsia="宋体" w:hint="eastAsia"/>
-                <w:b w:val="1"/>
-                <w:bCs w:val="1"/>
+                <w:rFonts w:ascii="宋体" w:eastAsia="宋体" w:hAnsi="宋体" w:cs="宋体" w:hint="eastAsia"/>
+                <w:b/>
+                <w:bCs/>
                 <w:sz w:val="28"/>
                 <w:szCs w:val="28"/>
-                <w:rtl w:val="0"/>
                 <w:lang w:val="zh-TW" w:eastAsia="zh-TW"/>
               </w:rPr>
               <w:t>姓名</w:t>
@@ -1061,60 +906,33 @@
         </w:tc>
         <w:tc>
           <w:tcPr>
-            <w:tcW w:type="dxa" w:w="2074"/>
+            <w:tcW w:w="2074" w:type="dxa"/>
             <w:tcBorders>
-              <w:top w:val="single" w:color="000000" w:sz="4" w:space="0" w:shadow="0" w:frame="0"/>
-              <w:left w:val="single" w:color="000000" w:sz="4" w:space="0" w:shadow="0" w:frame="0"/>
-              <w:bottom w:val="single" w:color="000000" w:sz="4" w:space="0" w:shadow="0" w:frame="0"/>
-              <w:right w:val="single" w:color="000000" w:sz="4" w:space="0" w:shadow="0" w:frame="0"/>
+              <w:top w:val="single" w:sz="4" w:space="0" w:color="000000"/>
+              <w:left w:val="single" w:sz="4" w:space="0" w:color="000000"/>
+              <w:bottom w:val="single" w:sz="4" w:space="0" w:color="000000"/>
+              <w:right w:val="single" w:sz="4" w:space="0" w:color="000000"/>
             </w:tcBorders>
             <w:shd w:val="clear" w:color="auto" w:fill="auto"/>
             <w:tcMar>
-              <w:top w:type="dxa" w:w="80"/>
-              <w:left w:type="dxa" w:w="80"/>
-              <w:bottom w:type="dxa" w:w="80"/>
-              <w:right w:type="dxa" w:w="80"/>
+              <w:top w:w="80" w:type="dxa"/>
+              <w:left w:w="80" w:type="dxa"/>
+              <w:bottom w:w="80" w:type="dxa"/>
+              <w:right w:w="80" w:type="dxa"/>
             </w:tcMar>
             <w:vAlign w:val="center"/>
           </w:tcPr>
           <w:p>
             <w:pPr>
-              <w:keepNext w:val="0"/>
-              <w:keepLines w:val="0"/>
-              <w:pageBreakBefore w:val="0"/>
-              <w:widowControl w:val="0"/>
-              <w:shd w:val="clear" w:color="auto" w:fill="auto"/>
-              <w:suppressAutoHyphens w:val="0"/>
-              <w:bidi w:val="0"/>
-              <w:spacing w:before="0" w:after="0" w:line="240" w:lineRule="auto"/>
-              <w:ind w:left="0" w:right="0" w:firstLine="0"/>
               <w:jc w:val="center"/>
-              <w:outlineLvl w:val="9"/>
-              <w:rPr>
-                <w:rtl w:val="0"/>
-              </w:rPr>
             </w:pPr>
             <w:r>
               <w:rPr>
-                <w:rFonts w:ascii="等线" w:cs="等线" w:hAnsi="等线" w:eastAsia="Times New Roman" w:hint="eastAsia"/>
-                <w:b w:val="1"/>
-                <w:bCs w:val="1"/>
-                <w:i w:val="0"/>
-                <w:iCs w:val="0"/>
-                <w:caps w:val="0"/>
-                <w:smallCaps w:val="0"/>
-                <w:strike w:val="0"/>
-                <w:dstrike w:val="0"/>
-                <w:outline w:val="0"/>
-                <w:color w:val="000000"/>
-                <w:spacing w:val="0"/>
-                <w:kern w:val="2"/>
-                <w:position w:val="0"/>
+                <w:rFonts w:ascii="等线" w:eastAsia="Times New Roman" w:hAnsi="等线" w:cs="等线" w:hint="eastAsia"/>
+                <w:b/>
+                <w:bCs/>
                 <w:sz w:val="28"/>
                 <w:szCs w:val="28"/>
-                <w:u w:val="none" w:color="000000"/>
-                <w:vertAlign w:val="baseline"/>
-                <w:rtl w:val="0"/>
               </w:rPr>
               <w:t>陈子康</w:t>
             </w:r>
@@ -1122,35 +940,33 @@
         </w:tc>
         <w:tc>
           <w:tcPr>
-            <w:tcW w:type="dxa" w:w="2073"/>
+            <w:tcW w:w="2073" w:type="dxa"/>
             <w:tcBorders>
-              <w:top w:val="single" w:color="000000" w:sz="4" w:space="0" w:shadow="0" w:frame="0"/>
-              <w:left w:val="single" w:color="000000" w:sz="4" w:space="0" w:shadow="0" w:frame="0"/>
-              <w:bottom w:val="single" w:color="000000" w:sz="4" w:space="0" w:shadow="0" w:frame="0"/>
-              <w:right w:val="single" w:color="000000" w:sz="4" w:space="0" w:shadow="0" w:frame="0"/>
+              <w:top w:val="single" w:sz="4" w:space="0" w:color="000000"/>
+              <w:left w:val="single" w:sz="4" w:space="0" w:color="000000"/>
+              <w:bottom w:val="single" w:sz="4" w:space="0" w:color="000000"/>
+              <w:right w:val="single" w:sz="4" w:space="0" w:color="000000"/>
             </w:tcBorders>
             <w:shd w:val="clear" w:color="auto" w:fill="auto"/>
             <w:tcMar>
-              <w:top w:type="dxa" w:w="80"/>
-              <w:left w:type="dxa" w:w="80"/>
-              <w:bottom w:type="dxa" w:w="80"/>
-              <w:right w:type="dxa" w:w="80"/>
+              <w:top w:w="80" w:type="dxa"/>
+              <w:left w:w="80" w:type="dxa"/>
+              <w:bottom w:w="80" w:type="dxa"/>
+              <w:right w:w="80" w:type="dxa"/>
             </w:tcMar>
             <w:vAlign w:val="center"/>
           </w:tcPr>
           <w:p>
             <w:pPr>
-              <w:pStyle w:val="Normal.0"/>
               <w:jc w:val="center"/>
             </w:pPr>
             <w:r>
               <w:rPr>
-                <w:rFonts w:ascii="宋体" w:cs="宋体" w:hAnsi="宋体" w:eastAsia="宋体" w:hint="eastAsia"/>
-                <w:b w:val="1"/>
-                <w:bCs w:val="1"/>
+                <w:rFonts w:ascii="宋体" w:eastAsia="宋体" w:hAnsi="宋体" w:cs="宋体" w:hint="eastAsia"/>
+                <w:b/>
+                <w:bCs/>
                 <w:sz w:val="28"/>
                 <w:szCs w:val="28"/>
-                <w:rtl w:val="0"/>
                 <w:lang w:val="zh-TW" w:eastAsia="zh-TW"/>
               </w:rPr>
               <w:t>班级</w:t>
@@ -1159,60 +975,30 @@
         </w:tc>
         <w:tc>
           <w:tcPr>
-            <w:tcW w:type="dxa" w:w="2074"/>
+            <w:tcW w:w="2074" w:type="dxa"/>
             <w:tcBorders>
-              <w:top w:val="single" w:color="000000" w:sz="4" w:space="0" w:shadow="0" w:frame="0"/>
-              <w:left w:val="single" w:color="000000" w:sz="4" w:space="0" w:shadow="0" w:frame="0"/>
-              <w:bottom w:val="single" w:color="000000" w:sz="4" w:space="0" w:shadow="0" w:frame="0"/>
-              <w:right w:val="single" w:color="000000" w:sz="4" w:space="0" w:shadow="0" w:frame="0"/>
+              <w:top w:val="single" w:sz="4" w:space="0" w:color="000000"/>
+              <w:left w:val="single" w:sz="4" w:space="0" w:color="000000"/>
+              <w:bottom w:val="single" w:sz="4" w:space="0" w:color="000000"/>
+              <w:right w:val="single" w:sz="4" w:space="0" w:color="000000"/>
             </w:tcBorders>
             <w:shd w:val="clear" w:color="auto" w:fill="auto"/>
             <w:tcMar>
-              <w:top w:type="dxa" w:w="80"/>
-              <w:left w:type="dxa" w:w="80"/>
-              <w:bottom w:type="dxa" w:w="80"/>
-              <w:right w:type="dxa" w:w="80"/>
+              <w:top w:w="80" w:type="dxa"/>
+              <w:left w:w="80" w:type="dxa"/>
+              <w:bottom w:w="80" w:type="dxa"/>
+              <w:right w:w="80" w:type="dxa"/>
             </w:tcMar>
             <w:vAlign w:val="center"/>
           </w:tcPr>
           <w:p>
-            <w:pPr>
-              <w:keepNext w:val="0"/>
-              <w:keepLines w:val="0"/>
-              <w:pageBreakBefore w:val="0"/>
-              <w:widowControl w:val="0"/>
-              <w:shd w:val="clear" w:color="auto" w:fill="auto"/>
-              <w:suppressAutoHyphens w:val="0"/>
-              <w:bidi w:val="0"/>
-              <w:spacing w:before="0" w:after="0" w:line="240" w:lineRule="auto"/>
-              <w:ind w:left="0" w:right="0" w:firstLine="0"/>
-              <w:jc w:val="both"/>
-              <w:outlineLvl w:val="9"/>
-              <w:rPr>
-                <w:rtl w:val="0"/>
-              </w:rPr>
-            </w:pPr>
             <w:r>
               <w:rPr>
-                <w:rFonts w:ascii="等线" w:cs="等线" w:hAnsi="等线" w:eastAsia="Times New Roman" w:hint="eastAsia"/>
-                <w:b w:val="1"/>
-                <w:bCs w:val="1"/>
-                <w:i w:val="0"/>
-                <w:iCs w:val="0"/>
-                <w:caps w:val="0"/>
-                <w:smallCaps w:val="0"/>
-                <w:strike w:val="0"/>
-                <w:dstrike w:val="0"/>
-                <w:outline w:val="0"/>
-                <w:color w:val="000000"/>
-                <w:spacing w:val="0"/>
-                <w:kern w:val="2"/>
-                <w:position w:val="0"/>
+                <w:rFonts w:ascii="等线" w:eastAsia="Times New Roman" w:hAnsi="等线" w:cs="等线" w:hint="eastAsia"/>
+                <w:b/>
+                <w:bCs/>
                 <w:sz w:val="28"/>
                 <w:szCs w:val="28"/>
-                <w:u w:val="none" w:color="000000"/>
-                <w:vertAlign w:val="baseline"/>
-                <w:rtl w:val="0"/>
               </w:rPr>
               <w:t>软件工程一班</w:t>
             </w:r>
@@ -1221,42 +1007,46 @@
       </w:tr>
       <w:tr>
         <w:tblPrEx>
-          <w:shd w:val="clear" w:color="auto" w:fill="cdd4e9"/>
+          <w:tblCellMar>
+            <w:top w:w="0" w:type="dxa"/>
+            <w:left w:w="0" w:type="dxa"/>
+            <w:bottom w:w="0" w:type="dxa"/>
+            <w:right w:w="0" w:type="dxa"/>
+          </w:tblCellMar>
         </w:tblPrEx>
         <w:trPr>
-          <w:trHeight w:val="410" w:hRule="atLeast"/>
+          <w:trHeight w:val="410"/>
+          <w:jc w:val="center"/>
         </w:trPr>
         <w:tc>
           <w:tcPr>
-            <w:tcW w:type="dxa" w:w="2074"/>
+            <w:tcW w:w="2074" w:type="dxa"/>
             <w:tcBorders>
-              <w:top w:val="single" w:color="000000" w:sz="4" w:space="0" w:shadow="0" w:frame="0"/>
-              <w:left w:val="single" w:color="000000" w:sz="4" w:space="0" w:shadow="0" w:frame="0"/>
-              <w:bottom w:val="single" w:color="000000" w:sz="4" w:space="0" w:shadow="0" w:frame="0"/>
-              <w:right w:val="single" w:color="000000" w:sz="4" w:space="0" w:shadow="0" w:frame="0"/>
+              <w:top w:val="single" w:sz="4" w:space="0" w:color="000000"/>
+              <w:left w:val="single" w:sz="4" w:space="0" w:color="000000"/>
+              <w:bottom w:val="single" w:sz="4" w:space="0" w:color="000000"/>
+              <w:right w:val="single" w:sz="4" w:space="0" w:color="000000"/>
             </w:tcBorders>
             <w:shd w:val="clear" w:color="auto" w:fill="auto"/>
             <w:tcMar>
-              <w:top w:type="dxa" w:w="80"/>
-              <w:left w:type="dxa" w:w="80"/>
-              <w:bottom w:type="dxa" w:w="80"/>
-              <w:right w:type="dxa" w:w="80"/>
+              <w:top w:w="80" w:type="dxa"/>
+              <w:left w:w="80" w:type="dxa"/>
+              <w:bottom w:w="80" w:type="dxa"/>
+              <w:right w:w="80" w:type="dxa"/>
             </w:tcMar>
             <w:vAlign w:val="center"/>
           </w:tcPr>
           <w:p>
             <w:pPr>
-              <w:pStyle w:val="Normal.0"/>
               <w:jc w:val="center"/>
             </w:pPr>
             <w:r>
               <w:rPr>
-                <w:rFonts w:ascii="宋体" w:cs="宋体" w:hAnsi="宋体" w:eastAsia="宋体" w:hint="eastAsia"/>
-                <w:b w:val="1"/>
-                <w:bCs w:val="1"/>
+                <w:rFonts w:ascii="宋体" w:eastAsia="宋体" w:hAnsi="宋体" w:cs="宋体" w:hint="eastAsia"/>
+                <w:b/>
+                <w:bCs/>
                 <w:sz w:val="28"/>
                 <w:szCs w:val="28"/>
-                <w:rtl w:val="0"/>
                 <w:lang w:val="zh-TW" w:eastAsia="zh-TW"/>
               </w:rPr>
               <w:t>学号</w:t>
@@ -1265,60 +1055,33 @@
         </w:tc>
         <w:tc>
           <w:tcPr>
-            <w:tcW w:type="dxa" w:w="2074"/>
+            <w:tcW w:w="2074" w:type="dxa"/>
             <w:tcBorders>
-              <w:top w:val="single" w:color="000000" w:sz="4" w:space="0" w:shadow="0" w:frame="0"/>
-              <w:left w:val="single" w:color="000000" w:sz="4" w:space="0" w:shadow="0" w:frame="0"/>
-              <w:bottom w:val="single" w:color="000000" w:sz="4" w:space="0" w:shadow="0" w:frame="0"/>
-              <w:right w:val="single" w:color="000000" w:sz="4" w:space="0" w:shadow="0" w:frame="0"/>
+              <w:top w:val="single" w:sz="4" w:space="0" w:color="000000"/>
+              <w:left w:val="single" w:sz="4" w:space="0" w:color="000000"/>
+              <w:bottom w:val="single" w:sz="4" w:space="0" w:color="000000"/>
+              <w:right w:val="single" w:sz="4" w:space="0" w:color="000000"/>
             </w:tcBorders>
             <w:shd w:val="clear" w:color="auto" w:fill="auto"/>
             <w:tcMar>
-              <w:top w:type="dxa" w:w="80"/>
-              <w:left w:type="dxa" w:w="80"/>
-              <w:bottom w:type="dxa" w:w="80"/>
-              <w:right w:type="dxa" w:w="80"/>
+              <w:top w:w="80" w:type="dxa"/>
+              <w:left w:w="80" w:type="dxa"/>
+              <w:bottom w:w="80" w:type="dxa"/>
+              <w:right w:w="80" w:type="dxa"/>
             </w:tcMar>
             <w:vAlign w:val="center"/>
           </w:tcPr>
           <w:p>
             <w:pPr>
-              <w:keepNext w:val="0"/>
-              <w:keepLines w:val="0"/>
-              <w:pageBreakBefore w:val="0"/>
-              <w:widowControl w:val="0"/>
-              <w:shd w:val="clear" w:color="auto" w:fill="auto"/>
-              <w:suppressAutoHyphens w:val="0"/>
-              <w:bidi w:val="0"/>
-              <w:spacing w:before="0" w:after="0" w:line="240" w:lineRule="auto"/>
-              <w:ind w:left="0" w:right="0" w:firstLine="0"/>
               <w:jc w:val="center"/>
-              <w:outlineLvl w:val="9"/>
-              <w:rPr>
-                <w:rtl w:val="0"/>
-              </w:rPr>
             </w:pPr>
             <w:r>
               <w:rPr>
-                <w:rFonts w:ascii="Times New Roman" w:cs="等线" w:hAnsi="Times New Roman" w:eastAsia="等线"/>
-                <w:b w:val="1"/>
-                <w:bCs w:val="1"/>
-                <w:i w:val="0"/>
-                <w:iCs w:val="0"/>
-                <w:caps w:val="0"/>
-                <w:smallCaps w:val="0"/>
-                <w:strike w:val="0"/>
-                <w:dstrike w:val="0"/>
-                <w:outline w:val="0"/>
-                <w:color w:val="000000"/>
-                <w:spacing w:val="0"/>
-                <w:kern w:val="2"/>
-                <w:position w:val="0"/>
+                <w:rFonts w:eastAsia="等线" w:cs="等线"/>
+                <w:b/>
+                <w:bCs/>
                 <w:sz w:val="28"/>
                 <w:szCs w:val="28"/>
-                <w:u w:val="none" w:color="000000"/>
-                <w:vertAlign w:val="baseline"/>
-                <w:rtl w:val="0"/>
               </w:rPr>
               <w:t>1701030025</w:t>
             </w:r>
@@ -1326,35 +1089,33 @@
         </w:tc>
         <w:tc>
           <w:tcPr>
-            <w:tcW w:type="dxa" w:w="2073"/>
+            <w:tcW w:w="2073" w:type="dxa"/>
             <w:tcBorders>
-              <w:top w:val="single" w:color="000000" w:sz="4" w:space="0" w:shadow="0" w:frame="0"/>
-              <w:left w:val="single" w:color="000000" w:sz="4" w:space="0" w:shadow="0" w:frame="0"/>
-              <w:bottom w:val="single" w:color="000000" w:sz="4" w:space="0" w:shadow="0" w:frame="0"/>
-              <w:right w:val="single" w:color="000000" w:sz="4" w:space="0" w:shadow="0" w:frame="0"/>
+              <w:top w:val="single" w:sz="4" w:space="0" w:color="000000"/>
+              <w:left w:val="single" w:sz="4" w:space="0" w:color="000000"/>
+              <w:bottom w:val="single" w:sz="4" w:space="0" w:color="000000"/>
+              <w:right w:val="single" w:sz="4" w:space="0" w:color="000000"/>
             </w:tcBorders>
             <w:shd w:val="clear" w:color="auto" w:fill="auto"/>
             <w:tcMar>
-              <w:top w:type="dxa" w:w="80"/>
-              <w:left w:type="dxa" w:w="80"/>
-              <w:bottom w:type="dxa" w:w="80"/>
-              <w:right w:type="dxa" w:w="80"/>
+              <w:top w:w="80" w:type="dxa"/>
+              <w:left w:w="80" w:type="dxa"/>
+              <w:bottom w:w="80" w:type="dxa"/>
+              <w:right w:w="80" w:type="dxa"/>
             </w:tcMar>
             <w:vAlign w:val="center"/>
           </w:tcPr>
           <w:p>
             <w:pPr>
-              <w:pStyle w:val="Normal.0"/>
               <w:jc w:val="center"/>
             </w:pPr>
             <w:r>
               <w:rPr>
-                <w:rFonts w:ascii="宋体" w:cs="宋体" w:hAnsi="宋体" w:eastAsia="宋体" w:hint="eastAsia"/>
-                <w:b w:val="1"/>
-                <w:bCs w:val="1"/>
+                <w:rFonts w:ascii="宋体" w:eastAsia="宋体" w:hAnsi="宋体" w:cs="宋体" w:hint="eastAsia"/>
+                <w:b/>
+                <w:bCs/>
                 <w:sz w:val="28"/>
                 <w:szCs w:val="28"/>
-                <w:rtl w:val="0"/>
                 <w:lang w:val="zh-TW" w:eastAsia="zh-TW"/>
               </w:rPr>
               <w:t>手机号码</w:t>
@@ -1363,60 +1124,30 @@
         </w:tc>
         <w:tc>
           <w:tcPr>
-            <w:tcW w:type="dxa" w:w="2074"/>
+            <w:tcW w:w="2074" w:type="dxa"/>
             <w:tcBorders>
-              <w:top w:val="single" w:color="000000" w:sz="4" w:space="0" w:shadow="0" w:frame="0"/>
-              <w:left w:val="single" w:color="000000" w:sz="4" w:space="0" w:shadow="0" w:frame="0"/>
-              <w:bottom w:val="single" w:color="000000" w:sz="4" w:space="0" w:shadow="0" w:frame="0"/>
-              <w:right w:val="single" w:color="000000" w:sz="4" w:space="0" w:shadow="0" w:frame="0"/>
+              <w:top w:val="single" w:sz="4" w:space="0" w:color="000000"/>
+              <w:left w:val="single" w:sz="4" w:space="0" w:color="000000"/>
+              <w:bottom w:val="single" w:sz="4" w:space="0" w:color="000000"/>
+              <w:right w:val="single" w:sz="4" w:space="0" w:color="000000"/>
             </w:tcBorders>
             <w:shd w:val="clear" w:color="auto" w:fill="auto"/>
             <w:tcMar>
-              <w:top w:type="dxa" w:w="80"/>
-              <w:left w:type="dxa" w:w="80"/>
-              <w:bottom w:type="dxa" w:w="80"/>
-              <w:right w:type="dxa" w:w="80"/>
+              <w:top w:w="80" w:type="dxa"/>
+              <w:left w:w="80" w:type="dxa"/>
+              <w:bottom w:w="80" w:type="dxa"/>
+              <w:right w:w="80" w:type="dxa"/>
             </w:tcMar>
             <w:vAlign w:val="center"/>
           </w:tcPr>
           <w:p>
-            <w:pPr>
-              <w:keepNext w:val="0"/>
-              <w:keepLines w:val="0"/>
-              <w:pageBreakBefore w:val="0"/>
-              <w:widowControl w:val="0"/>
-              <w:shd w:val="clear" w:color="auto" w:fill="auto"/>
-              <w:suppressAutoHyphens w:val="0"/>
-              <w:bidi w:val="0"/>
-              <w:spacing w:before="0" w:after="0" w:line="240" w:lineRule="auto"/>
-              <w:ind w:left="0" w:right="0" w:firstLine="0"/>
-              <w:jc w:val="both"/>
-              <w:outlineLvl w:val="9"/>
-              <w:rPr>
-                <w:rtl w:val="0"/>
-              </w:rPr>
-            </w:pPr>
             <w:r>
               <w:rPr>
-                <w:rFonts w:ascii="Times New Roman" w:cs="等线" w:hAnsi="Times New Roman" w:eastAsia="等线"/>
-                <w:b w:val="1"/>
-                <w:bCs w:val="1"/>
-                <w:i w:val="0"/>
-                <w:iCs w:val="0"/>
-                <w:caps w:val="0"/>
-                <w:smallCaps w:val="0"/>
-                <w:strike w:val="0"/>
-                <w:dstrike w:val="0"/>
-                <w:outline w:val="0"/>
-                <w:color w:val="000000"/>
-                <w:spacing w:val="0"/>
-                <w:kern w:val="2"/>
-                <w:position w:val="0"/>
+                <w:rFonts w:eastAsia="等线" w:cs="等线"/>
+                <w:b/>
+                <w:bCs/>
                 <w:sz w:val="28"/>
                 <w:szCs w:val="28"/>
-                <w:u w:val="none" w:color="000000"/>
-                <w:vertAlign w:val="baseline"/>
-                <w:rtl w:val="0"/>
               </w:rPr>
               <w:t>18023013081</w:t>
             </w:r>
@@ -1425,42 +1156,46 @@
       </w:tr>
       <w:tr>
         <w:tblPrEx>
-          <w:shd w:val="clear" w:color="auto" w:fill="cdd4e9"/>
+          <w:tblCellMar>
+            <w:top w:w="0" w:type="dxa"/>
+            <w:left w:w="0" w:type="dxa"/>
+            <w:bottom w:w="0" w:type="dxa"/>
+            <w:right w:w="0" w:type="dxa"/>
+          </w:tblCellMar>
         </w:tblPrEx>
         <w:trPr>
-          <w:trHeight w:val="410" w:hRule="atLeast"/>
+          <w:trHeight w:val="410"/>
+          <w:jc w:val="center"/>
         </w:trPr>
         <w:tc>
           <w:tcPr>
-            <w:tcW w:type="dxa" w:w="2074"/>
+            <w:tcW w:w="2074" w:type="dxa"/>
             <w:tcBorders>
-              <w:top w:val="single" w:color="000000" w:sz="4" w:space="0" w:shadow="0" w:frame="0"/>
-              <w:left w:val="single" w:color="000000" w:sz="4" w:space="0" w:shadow="0" w:frame="0"/>
-              <w:bottom w:val="single" w:color="000000" w:sz="4" w:space="0" w:shadow="0" w:frame="0"/>
-              <w:right w:val="single" w:color="000000" w:sz="4" w:space="0" w:shadow="0" w:frame="0"/>
+              <w:top w:val="single" w:sz="4" w:space="0" w:color="000000"/>
+              <w:left w:val="single" w:sz="4" w:space="0" w:color="000000"/>
+              <w:bottom w:val="single" w:sz="4" w:space="0" w:color="000000"/>
+              <w:right w:val="single" w:sz="4" w:space="0" w:color="000000"/>
             </w:tcBorders>
             <w:shd w:val="clear" w:color="auto" w:fill="auto"/>
             <w:tcMar>
-              <w:top w:type="dxa" w:w="80"/>
-              <w:left w:type="dxa" w:w="80"/>
-              <w:bottom w:type="dxa" w:w="80"/>
-              <w:right w:type="dxa" w:w="80"/>
+              <w:top w:w="80" w:type="dxa"/>
+              <w:left w:w="80" w:type="dxa"/>
+              <w:bottom w:w="80" w:type="dxa"/>
+              <w:right w:w="80" w:type="dxa"/>
             </w:tcMar>
             <w:vAlign w:val="center"/>
           </w:tcPr>
           <w:p>
             <w:pPr>
-              <w:pStyle w:val="Normal.0"/>
               <w:jc w:val="center"/>
             </w:pPr>
             <w:r>
               <w:rPr>
-                <w:rFonts w:ascii="宋体" w:cs="宋体" w:hAnsi="宋体" w:eastAsia="宋体" w:hint="eastAsia"/>
-                <w:b w:val="1"/>
-                <w:bCs w:val="1"/>
+                <w:rFonts w:ascii="宋体" w:eastAsia="宋体" w:hAnsi="宋体" w:cs="宋体" w:hint="eastAsia"/>
+                <w:b/>
+                <w:bCs/>
                 <w:sz w:val="28"/>
                 <w:szCs w:val="28"/>
-                <w:rtl w:val="0"/>
                 <w:lang w:val="zh-TW" w:eastAsia="zh-TW"/>
               </w:rPr>
               <w:t>微信</w:t>
@@ -1469,60 +1204,33 @@
         </w:tc>
         <w:tc>
           <w:tcPr>
-            <w:tcW w:type="dxa" w:w="2074"/>
+            <w:tcW w:w="2074" w:type="dxa"/>
             <w:tcBorders>
-              <w:top w:val="single" w:color="000000" w:sz="4" w:space="0" w:shadow="0" w:frame="0"/>
-              <w:left w:val="single" w:color="000000" w:sz="4" w:space="0" w:shadow="0" w:frame="0"/>
-              <w:bottom w:val="single" w:color="000000" w:sz="4" w:space="0" w:shadow="0" w:frame="0"/>
-              <w:right w:val="single" w:color="000000" w:sz="4" w:space="0" w:shadow="0" w:frame="0"/>
+              <w:top w:val="single" w:sz="4" w:space="0" w:color="000000"/>
+              <w:left w:val="single" w:sz="4" w:space="0" w:color="000000"/>
+              <w:bottom w:val="single" w:sz="4" w:space="0" w:color="000000"/>
+              <w:right w:val="single" w:sz="4" w:space="0" w:color="000000"/>
             </w:tcBorders>
             <w:shd w:val="clear" w:color="auto" w:fill="auto"/>
             <w:tcMar>
-              <w:top w:type="dxa" w:w="80"/>
-              <w:left w:type="dxa" w:w="80"/>
-              <w:bottom w:type="dxa" w:w="80"/>
-              <w:right w:type="dxa" w:w="80"/>
+              <w:top w:w="80" w:type="dxa"/>
+              <w:left w:w="80" w:type="dxa"/>
+              <w:bottom w:w="80" w:type="dxa"/>
+              <w:right w:w="80" w:type="dxa"/>
             </w:tcMar>
             <w:vAlign w:val="center"/>
           </w:tcPr>
           <w:p>
             <w:pPr>
-              <w:keepNext w:val="0"/>
-              <w:keepLines w:val="0"/>
-              <w:pageBreakBefore w:val="0"/>
-              <w:widowControl w:val="0"/>
-              <w:shd w:val="clear" w:color="auto" w:fill="auto"/>
-              <w:suppressAutoHyphens w:val="0"/>
-              <w:bidi w:val="0"/>
-              <w:spacing w:before="0" w:after="0" w:line="240" w:lineRule="auto"/>
-              <w:ind w:left="0" w:right="0" w:firstLine="0"/>
               <w:jc w:val="center"/>
-              <w:outlineLvl w:val="9"/>
-              <w:rPr>
-                <w:rtl w:val="0"/>
-              </w:rPr>
             </w:pPr>
             <w:r>
               <w:rPr>
-                <w:rFonts w:ascii="Times New Roman" w:cs="等线" w:hAnsi="Times New Roman" w:eastAsia="等线"/>
-                <w:b w:val="1"/>
-                <w:bCs w:val="1"/>
-                <w:i w:val="0"/>
-                <w:iCs w:val="0"/>
-                <w:caps w:val="0"/>
-                <w:smallCaps w:val="0"/>
-                <w:strike w:val="0"/>
-                <w:dstrike w:val="0"/>
-                <w:outline w:val="0"/>
-                <w:color w:val="000000"/>
-                <w:spacing w:val="0"/>
-                <w:kern w:val="2"/>
-                <w:position w:val="0"/>
+                <w:rFonts w:eastAsia="等线" w:cs="等线"/>
+                <w:b/>
+                <w:bCs/>
                 <w:sz w:val="28"/>
                 <w:szCs w:val="28"/>
-                <w:u w:val="none" w:color="000000"/>
-                <w:vertAlign w:val="baseline"/>
-                <w:rtl w:val="0"/>
               </w:rPr>
               <w:t>zhcxk1998</w:t>
             </w:r>
@@ -1530,35 +1238,32 @@
         </w:tc>
         <w:tc>
           <w:tcPr>
-            <w:tcW w:type="dxa" w:w="2073"/>
+            <w:tcW w:w="2073" w:type="dxa"/>
             <w:tcBorders>
-              <w:top w:val="single" w:color="000000" w:sz="4" w:space="0" w:shadow="0" w:frame="0"/>
-              <w:left w:val="single" w:color="000000" w:sz="4" w:space="0" w:shadow="0" w:frame="0"/>
-              <w:bottom w:val="single" w:color="000000" w:sz="4" w:space="0" w:shadow="0" w:frame="0"/>
-              <w:right w:val="single" w:color="000000" w:sz="4" w:space="0" w:shadow="0" w:frame="0"/>
+              <w:top w:val="single" w:sz="4" w:space="0" w:color="000000"/>
+              <w:left w:val="single" w:sz="4" w:space="0" w:color="000000"/>
+              <w:bottom w:val="single" w:sz="4" w:space="0" w:color="000000"/>
+              <w:right w:val="single" w:sz="4" w:space="0" w:color="000000"/>
             </w:tcBorders>
             <w:shd w:val="clear" w:color="auto" w:fill="auto"/>
             <w:tcMar>
-              <w:top w:type="dxa" w:w="80"/>
-              <w:left w:type="dxa" w:w="80"/>
-              <w:bottom w:type="dxa" w:w="80"/>
-              <w:right w:type="dxa" w:w="80"/>
+              <w:top w:w="80" w:type="dxa"/>
+              <w:left w:w="80" w:type="dxa"/>
+              <w:bottom w:w="80" w:type="dxa"/>
+              <w:right w:w="80" w:type="dxa"/>
             </w:tcMar>
             <w:vAlign w:val="center"/>
           </w:tcPr>
           <w:p>
             <w:pPr>
-              <w:pStyle w:val="Normal.0"/>
               <w:jc w:val="center"/>
             </w:pPr>
             <w:r>
               <w:rPr>
-                <w:b w:val="1"/>
-                <w:bCs w:val="1"/>
+                <w:b/>
+                <w:bCs/>
                 <w:sz w:val="28"/>
                 <w:szCs w:val="28"/>
-                <w:rtl w:val="0"/>
-                <w:lang w:val="en-US"/>
               </w:rPr>
               <w:t>QQ</w:t>
             </w:r>
@@ -1566,60 +1271,30 @@
         </w:tc>
         <w:tc>
           <w:tcPr>
-            <w:tcW w:type="dxa" w:w="2074"/>
+            <w:tcW w:w="2074" w:type="dxa"/>
             <w:tcBorders>
-              <w:top w:val="single" w:color="000000" w:sz="4" w:space="0" w:shadow="0" w:frame="0"/>
-              <w:left w:val="single" w:color="000000" w:sz="4" w:space="0" w:shadow="0" w:frame="0"/>
-              <w:bottom w:val="single" w:color="000000" w:sz="4" w:space="0" w:shadow="0" w:frame="0"/>
-              <w:right w:val="single" w:color="000000" w:sz="4" w:space="0" w:shadow="0" w:frame="0"/>
+              <w:top w:val="single" w:sz="4" w:space="0" w:color="000000"/>
+              <w:left w:val="single" w:sz="4" w:space="0" w:color="000000"/>
+              <w:bottom w:val="single" w:sz="4" w:space="0" w:color="000000"/>
+              <w:right w:val="single" w:sz="4" w:space="0" w:color="000000"/>
             </w:tcBorders>
             <w:shd w:val="clear" w:color="auto" w:fill="auto"/>
             <w:tcMar>
-              <w:top w:type="dxa" w:w="80"/>
-              <w:left w:type="dxa" w:w="80"/>
-              <w:bottom w:type="dxa" w:w="80"/>
-              <w:right w:type="dxa" w:w="80"/>
+              <w:top w:w="80" w:type="dxa"/>
+              <w:left w:w="80" w:type="dxa"/>
+              <w:bottom w:w="80" w:type="dxa"/>
+              <w:right w:w="80" w:type="dxa"/>
             </w:tcMar>
             <w:vAlign w:val="center"/>
           </w:tcPr>
           <w:p>
-            <w:pPr>
-              <w:keepNext w:val="0"/>
-              <w:keepLines w:val="0"/>
-              <w:pageBreakBefore w:val="0"/>
-              <w:widowControl w:val="0"/>
-              <w:shd w:val="clear" w:color="auto" w:fill="auto"/>
-              <w:suppressAutoHyphens w:val="0"/>
-              <w:bidi w:val="0"/>
-              <w:spacing w:before="0" w:after="0" w:line="240" w:lineRule="auto"/>
-              <w:ind w:left="0" w:right="0" w:firstLine="0"/>
-              <w:jc w:val="both"/>
-              <w:outlineLvl w:val="9"/>
-              <w:rPr>
-                <w:rtl w:val="0"/>
-              </w:rPr>
-            </w:pPr>
             <w:r>
               <w:rPr>
-                <w:rFonts w:ascii="Times New Roman" w:cs="等线" w:hAnsi="Times New Roman" w:eastAsia="等线"/>
-                <w:b w:val="1"/>
-                <w:bCs w:val="1"/>
-                <w:i w:val="0"/>
-                <w:iCs w:val="0"/>
-                <w:caps w:val="0"/>
-                <w:smallCaps w:val="0"/>
-                <w:strike w:val="0"/>
-                <w:dstrike w:val="0"/>
-                <w:outline w:val="0"/>
-                <w:color w:val="000000"/>
-                <w:spacing w:val="0"/>
-                <w:kern w:val="2"/>
-                <w:position w:val="0"/>
+                <w:rFonts w:eastAsia="等线" w:cs="等线"/>
+                <w:b/>
+                <w:bCs/>
                 <w:sz w:val="28"/>
                 <w:szCs w:val="28"/>
-                <w:u w:val="none" w:color="000000"/>
-                <w:vertAlign w:val="baseline"/>
-                <w:rtl w:val="0"/>
               </w:rPr>
               <w:t>464203147</w:t>
             </w:r>
@@ -1628,66 +1303,67 @@
       </w:tr>
       <w:tr>
         <w:tblPrEx>
-          <w:shd w:val="clear" w:color="auto" w:fill="cdd4e9"/>
+          <w:tblCellMar>
+            <w:top w:w="0" w:type="dxa"/>
+            <w:left w:w="0" w:type="dxa"/>
+            <w:bottom w:w="0" w:type="dxa"/>
+            <w:right w:w="0" w:type="dxa"/>
+          </w:tblCellMar>
         </w:tblPrEx>
         <w:trPr>
-          <w:trHeight w:val="410" w:hRule="atLeast"/>
+          <w:trHeight w:val="410"/>
+          <w:jc w:val="center"/>
         </w:trPr>
         <w:tc>
           <w:tcPr>
-            <w:tcW w:type="dxa" w:w="8296"/>
+            <w:tcW w:w="8296" w:type="dxa"/>
             <w:gridSpan w:val="4"/>
             <w:tcBorders>
-              <w:top w:val="single" w:color="000000" w:sz="4" w:space="0" w:shadow="0" w:frame="0"/>
-              <w:left w:val="single" w:color="000000" w:sz="4" w:space="0" w:shadow="0" w:frame="0"/>
-              <w:bottom w:val="single" w:color="000000" w:sz="4" w:space="0" w:shadow="0" w:frame="0"/>
-              <w:right w:val="single" w:color="000000" w:sz="4" w:space="0" w:shadow="0" w:frame="0"/>
+              <w:top w:val="single" w:sz="4" w:space="0" w:color="000000"/>
+              <w:left w:val="single" w:sz="4" w:space="0" w:color="000000"/>
+              <w:bottom w:val="single" w:sz="4" w:space="0" w:color="000000"/>
+              <w:right w:val="single" w:sz="4" w:space="0" w:color="000000"/>
             </w:tcBorders>
             <w:shd w:val="clear" w:color="auto" w:fill="auto"/>
             <w:tcMar>
-              <w:top w:type="dxa" w:w="80"/>
-              <w:left w:type="dxa" w:w="80"/>
-              <w:bottom w:type="dxa" w:w="80"/>
-              <w:right w:type="dxa" w:w="80"/>
+              <w:top w:w="80" w:type="dxa"/>
+              <w:left w:w="80" w:type="dxa"/>
+              <w:bottom w:w="80" w:type="dxa"/>
+              <w:right w:w="80" w:type="dxa"/>
             </w:tcMar>
             <w:vAlign w:val="center"/>
           </w:tcPr>
           <w:p>
             <w:pPr>
-              <w:pStyle w:val="Normal.0"/>
               <w:jc w:val="center"/>
             </w:pPr>
             <w:r>
               <w:rPr>
-                <w:rFonts w:ascii="宋体" w:cs="宋体" w:hAnsi="宋体" w:eastAsia="宋体" w:hint="eastAsia"/>
-                <w:b w:val="1"/>
-                <w:bCs w:val="1"/>
+                <w:rFonts w:ascii="宋体" w:eastAsia="宋体" w:hAnsi="宋体" w:cs="宋体" w:hint="eastAsia"/>
+                <w:b/>
+                <w:bCs/>
                 <w:sz w:val="28"/>
                 <w:szCs w:val="28"/>
-                <w:rtl w:val="0"/>
                 <w:lang w:val="zh-TW" w:eastAsia="zh-TW"/>
               </w:rPr>
               <w:t>队员</w:t>
             </w:r>
             <w:r>
               <w:rPr>
-                <w:b w:val="1"/>
-                <w:bCs w:val="1"/>
+                <w:b/>
+                <w:bCs/>
                 <w:sz w:val="28"/>
                 <w:szCs w:val="28"/>
-                <w:rtl w:val="0"/>
-                <w:lang w:val="en-US"/>
               </w:rPr>
               <w:t>2</w:t>
             </w:r>
             <w:r>
               <w:rPr>
-                <w:rFonts w:ascii="宋体" w:cs="宋体" w:hAnsi="宋体" w:eastAsia="宋体" w:hint="eastAsia"/>
-                <w:b w:val="1"/>
-                <w:bCs w:val="1"/>
+                <w:rFonts w:ascii="宋体" w:eastAsia="宋体" w:hAnsi="宋体" w:cs="宋体" w:hint="eastAsia"/>
+                <w:b/>
+                <w:bCs/>
                 <w:sz w:val="20"/>
                 <w:szCs w:val="20"/>
-                <w:rtl w:val="0"/>
                 <w:lang w:val="zh-TW" w:eastAsia="zh-TW"/>
               </w:rPr>
               <w:t>（选填）</w:t>
@@ -1697,42 +1373,46 @@
       </w:tr>
       <w:tr>
         <w:tblPrEx>
-          <w:shd w:val="clear" w:color="auto" w:fill="cdd4e9"/>
+          <w:tblCellMar>
+            <w:top w:w="0" w:type="dxa"/>
+            <w:left w:w="0" w:type="dxa"/>
+            <w:bottom w:w="0" w:type="dxa"/>
+            <w:right w:w="0" w:type="dxa"/>
+          </w:tblCellMar>
         </w:tblPrEx>
         <w:trPr>
-          <w:trHeight w:val="410" w:hRule="atLeast"/>
+          <w:trHeight w:val="410"/>
+          <w:jc w:val="center"/>
         </w:trPr>
         <w:tc>
           <w:tcPr>
-            <w:tcW w:type="dxa" w:w="2074"/>
+            <w:tcW w:w="2074" w:type="dxa"/>
             <w:tcBorders>
-              <w:top w:val="single" w:color="000000" w:sz="4" w:space="0" w:shadow="0" w:frame="0"/>
-              <w:left w:val="single" w:color="000000" w:sz="4" w:space="0" w:shadow="0" w:frame="0"/>
-              <w:bottom w:val="single" w:color="000000" w:sz="4" w:space="0" w:shadow="0" w:frame="0"/>
-              <w:right w:val="single" w:color="000000" w:sz="4" w:space="0" w:shadow="0" w:frame="0"/>
+              <w:top w:val="single" w:sz="4" w:space="0" w:color="000000"/>
+              <w:left w:val="single" w:sz="4" w:space="0" w:color="000000"/>
+              <w:bottom w:val="single" w:sz="4" w:space="0" w:color="000000"/>
+              <w:right w:val="single" w:sz="4" w:space="0" w:color="000000"/>
             </w:tcBorders>
             <w:shd w:val="clear" w:color="auto" w:fill="auto"/>
             <w:tcMar>
-              <w:top w:type="dxa" w:w="80"/>
-              <w:left w:type="dxa" w:w="80"/>
-              <w:bottom w:type="dxa" w:w="80"/>
-              <w:right w:type="dxa" w:w="80"/>
+              <w:top w:w="80" w:type="dxa"/>
+              <w:left w:w="80" w:type="dxa"/>
+              <w:bottom w:w="80" w:type="dxa"/>
+              <w:right w:w="80" w:type="dxa"/>
             </w:tcMar>
             <w:vAlign w:val="center"/>
           </w:tcPr>
           <w:p>
             <w:pPr>
-              <w:pStyle w:val="Normal.0"/>
               <w:jc w:val="center"/>
             </w:pPr>
             <w:r>
               <w:rPr>
-                <w:rFonts w:ascii="宋体" w:cs="宋体" w:hAnsi="宋体" w:eastAsia="宋体" w:hint="eastAsia"/>
-                <w:b w:val="1"/>
-                <w:bCs w:val="1"/>
+                <w:rFonts w:ascii="宋体" w:eastAsia="宋体" w:hAnsi="宋体" w:cs="宋体" w:hint="eastAsia"/>
+                <w:b/>
+                <w:bCs/>
                 <w:sz w:val="28"/>
                 <w:szCs w:val="28"/>
-                <w:rtl w:val="0"/>
                 <w:lang w:val="zh-TW" w:eastAsia="zh-TW"/>
               </w:rPr>
               <w:t>姓名</w:t>
@@ -1741,60 +1421,33 @@
         </w:tc>
         <w:tc>
           <w:tcPr>
-            <w:tcW w:type="dxa" w:w="2074"/>
+            <w:tcW w:w="2074" w:type="dxa"/>
             <w:tcBorders>
-              <w:top w:val="single" w:color="000000" w:sz="4" w:space="0" w:shadow="0" w:frame="0"/>
-              <w:left w:val="single" w:color="000000" w:sz="4" w:space="0" w:shadow="0" w:frame="0"/>
-              <w:bottom w:val="single" w:color="000000" w:sz="4" w:space="0" w:shadow="0" w:frame="0"/>
-              <w:right w:val="single" w:color="000000" w:sz="4" w:space="0" w:shadow="0" w:frame="0"/>
+              <w:top w:val="single" w:sz="4" w:space="0" w:color="000000"/>
+              <w:left w:val="single" w:sz="4" w:space="0" w:color="000000"/>
+              <w:bottom w:val="single" w:sz="4" w:space="0" w:color="000000"/>
+              <w:right w:val="single" w:sz="4" w:space="0" w:color="000000"/>
             </w:tcBorders>
             <w:shd w:val="clear" w:color="auto" w:fill="auto"/>
             <w:tcMar>
-              <w:top w:type="dxa" w:w="80"/>
-              <w:left w:type="dxa" w:w="80"/>
-              <w:bottom w:type="dxa" w:w="80"/>
-              <w:right w:type="dxa" w:w="80"/>
+              <w:top w:w="80" w:type="dxa"/>
+              <w:left w:w="80" w:type="dxa"/>
+              <w:bottom w:w="80" w:type="dxa"/>
+              <w:right w:w="80" w:type="dxa"/>
             </w:tcMar>
             <w:vAlign w:val="center"/>
           </w:tcPr>
           <w:p>
             <w:pPr>
-              <w:keepNext w:val="0"/>
-              <w:keepLines w:val="0"/>
-              <w:pageBreakBefore w:val="0"/>
-              <w:widowControl w:val="0"/>
-              <w:shd w:val="clear" w:color="auto" w:fill="auto"/>
-              <w:suppressAutoHyphens w:val="0"/>
-              <w:bidi w:val="0"/>
-              <w:spacing w:before="0" w:after="0" w:line="240" w:lineRule="auto"/>
-              <w:ind w:left="0" w:right="0" w:firstLine="0"/>
               <w:jc w:val="center"/>
-              <w:outlineLvl w:val="9"/>
-              <w:rPr>
-                <w:rtl w:val="0"/>
-              </w:rPr>
             </w:pPr>
             <w:r>
               <w:rPr>
-                <w:rFonts w:ascii="等线" w:cs="等线" w:hAnsi="等线" w:eastAsia="Times New Roman" w:hint="eastAsia"/>
-                <w:b w:val="1"/>
-                <w:bCs w:val="1"/>
-                <w:i w:val="0"/>
-                <w:iCs w:val="0"/>
-                <w:caps w:val="0"/>
-                <w:smallCaps w:val="0"/>
-                <w:strike w:val="0"/>
-                <w:dstrike w:val="0"/>
-                <w:outline w:val="0"/>
-                <w:color w:val="000000"/>
-                <w:spacing w:val="0"/>
-                <w:kern w:val="2"/>
-                <w:position w:val="0"/>
+                <w:rFonts w:ascii="等线" w:eastAsia="Times New Roman" w:hAnsi="等线" w:cs="等线" w:hint="eastAsia"/>
+                <w:b/>
+                <w:bCs/>
                 <w:sz w:val="28"/>
                 <w:szCs w:val="28"/>
-                <w:u w:val="none" w:color="000000"/>
-                <w:vertAlign w:val="baseline"/>
-                <w:rtl w:val="0"/>
               </w:rPr>
               <w:t>梁文婷</w:t>
             </w:r>
@@ -1802,35 +1455,33 @@
         </w:tc>
         <w:tc>
           <w:tcPr>
-            <w:tcW w:type="dxa" w:w="2073"/>
+            <w:tcW w:w="2073" w:type="dxa"/>
             <w:tcBorders>
-              <w:top w:val="single" w:color="000000" w:sz="4" w:space="0" w:shadow="0" w:frame="0"/>
-              <w:left w:val="single" w:color="000000" w:sz="4" w:space="0" w:shadow="0" w:frame="0"/>
-              <w:bottom w:val="single" w:color="000000" w:sz="4" w:space="0" w:shadow="0" w:frame="0"/>
-              <w:right w:val="single" w:color="000000" w:sz="4" w:space="0" w:shadow="0" w:frame="0"/>
+              <w:top w:val="single" w:sz="4" w:space="0" w:color="000000"/>
+              <w:left w:val="single" w:sz="4" w:space="0" w:color="000000"/>
+              <w:bottom w:val="single" w:sz="4" w:space="0" w:color="000000"/>
+              <w:right w:val="single" w:sz="4" w:space="0" w:color="000000"/>
             </w:tcBorders>
             <w:shd w:val="clear" w:color="auto" w:fill="auto"/>
             <w:tcMar>
-              <w:top w:type="dxa" w:w="80"/>
-              <w:left w:type="dxa" w:w="80"/>
-              <w:bottom w:type="dxa" w:w="80"/>
-              <w:right w:type="dxa" w:w="80"/>
+              <w:top w:w="80" w:type="dxa"/>
+              <w:left w:w="80" w:type="dxa"/>
+              <w:bottom w:w="80" w:type="dxa"/>
+              <w:right w:w="80" w:type="dxa"/>
             </w:tcMar>
             <w:vAlign w:val="center"/>
           </w:tcPr>
           <w:p>
             <w:pPr>
-              <w:pStyle w:val="Normal.0"/>
               <w:jc w:val="center"/>
             </w:pPr>
             <w:r>
               <w:rPr>
-                <w:rFonts w:ascii="宋体" w:cs="宋体" w:hAnsi="宋体" w:eastAsia="宋体" w:hint="eastAsia"/>
-                <w:b w:val="1"/>
-                <w:bCs w:val="1"/>
+                <w:rFonts w:ascii="宋体" w:eastAsia="宋体" w:hAnsi="宋体" w:cs="宋体" w:hint="eastAsia"/>
+                <w:b/>
+                <w:bCs/>
                 <w:sz w:val="28"/>
                 <w:szCs w:val="28"/>
-                <w:rtl w:val="0"/>
                 <w:lang w:val="zh-TW" w:eastAsia="zh-TW"/>
               </w:rPr>
               <w:t>班级</w:t>
@@ -1839,60 +1490,30 @@
         </w:tc>
         <w:tc>
           <w:tcPr>
-            <w:tcW w:type="dxa" w:w="2074"/>
+            <w:tcW w:w="2074" w:type="dxa"/>
             <w:tcBorders>
-              <w:top w:val="single" w:color="000000" w:sz="4" w:space="0" w:shadow="0" w:frame="0"/>
-              <w:left w:val="single" w:color="000000" w:sz="4" w:space="0" w:shadow="0" w:frame="0"/>
-              <w:bottom w:val="single" w:color="000000" w:sz="4" w:space="0" w:shadow="0" w:frame="0"/>
-              <w:right w:val="single" w:color="000000" w:sz="4" w:space="0" w:shadow="0" w:frame="0"/>
+              <w:top w:val="single" w:sz="4" w:space="0" w:color="000000"/>
+              <w:left w:val="single" w:sz="4" w:space="0" w:color="000000"/>
+              <w:bottom w:val="single" w:sz="4" w:space="0" w:color="000000"/>
+              <w:right w:val="single" w:sz="4" w:space="0" w:color="000000"/>
             </w:tcBorders>
             <w:shd w:val="clear" w:color="auto" w:fill="auto"/>
             <w:tcMar>
-              <w:top w:type="dxa" w:w="80"/>
-              <w:left w:type="dxa" w:w="80"/>
-              <w:bottom w:type="dxa" w:w="80"/>
-              <w:right w:type="dxa" w:w="80"/>
+              <w:top w:w="80" w:type="dxa"/>
+              <w:left w:w="80" w:type="dxa"/>
+              <w:bottom w:w="80" w:type="dxa"/>
+              <w:right w:w="80" w:type="dxa"/>
             </w:tcMar>
             <w:vAlign w:val="center"/>
           </w:tcPr>
           <w:p>
-            <w:pPr>
-              <w:keepNext w:val="0"/>
-              <w:keepLines w:val="0"/>
-              <w:pageBreakBefore w:val="0"/>
-              <w:widowControl w:val="0"/>
-              <w:shd w:val="clear" w:color="auto" w:fill="auto"/>
-              <w:suppressAutoHyphens w:val="0"/>
-              <w:bidi w:val="0"/>
-              <w:spacing w:before="0" w:after="0" w:line="240" w:lineRule="auto"/>
-              <w:ind w:left="0" w:right="0" w:firstLine="0"/>
-              <w:jc w:val="both"/>
-              <w:outlineLvl w:val="9"/>
-              <w:rPr>
-                <w:rtl w:val="0"/>
-              </w:rPr>
-            </w:pPr>
             <w:r>
               <w:rPr>
-                <w:rFonts w:ascii="等线" w:cs="等线" w:hAnsi="等线" w:eastAsia="Times New Roman" w:hint="eastAsia"/>
-                <w:b w:val="1"/>
-                <w:bCs w:val="1"/>
-                <w:i w:val="0"/>
-                <w:iCs w:val="0"/>
-                <w:caps w:val="0"/>
-                <w:smallCaps w:val="0"/>
-                <w:strike w:val="0"/>
-                <w:dstrike w:val="0"/>
-                <w:outline w:val="0"/>
-                <w:color w:val="000000"/>
-                <w:spacing w:val="0"/>
-                <w:kern w:val="2"/>
-                <w:position w:val="0"/>
+                <w:rFonts w:ascii="等线" w:eastAsia="Times New Roman" w:hAnsi="等线" w:cs="等线" w:hint="eastAsia"/>
+                <w:b/>
+                <w:bCs/>
                 <w:sz w:val="28"/>
                 <w:szCs w:val="28"/>
-                <w:u w:val="none" w:color="000000"/>
-                <w:vertAlign w:val="baseline"/>
-                <w:rtl w:val="0"/>
               </w:rPr>
               <w:t>软件工程一班</w:t>
             </w:r>
@@ -1901,42 +1522,46 @@
       </w:tr>
       <w:tr>
         <w:tblPrEx>
-          <w:shd w:val="clear" w:color="auto" w:fill="cdd4e9"/>
+          <w:tblCellMar>
+            <w:top w:w="0" w:type="dxa"/>
+            <w:left w:w="0" w:type="dxa"/>
+            <w:bottom w:w="0" w:type="dxa"/>
+            <w:right w:w="0" w:type="dxa"/>
+          </w:tblCellMar>
         </w:tblPrEx>
         <w:trPr>
-          <w:trHeight w:val="410" w:hRule="atLeast"/>
+          <w:trHeight w:val="410"/>
+          <w:jc w:val="center"/>
         </w:trPr>
         <w:tc>
           <w:tcPr>
-            <w:tcW w:type="dxa" w:w="2074"/>
+            <w:tcW w:w="2074" w:type="dxa"/>
             <w:tcBorders>
-              <w:top w:val="single" w:color="000000" w:sz="4" w:space="0" w:shadow="0" w:frame="0"/>
-              <w:left w:val="single" w:color="000000" w:sz="4" w:space="0" w:shadow="0" w:frame="0"/>
-              <w:bottom w:val="single" w:color="000000" w:sz="4" w:space="0" w:shadow="0" w:frame="0"/>
-              <w:right w:val="single" w:color="000000" w:sz="4" w:space="0" w:shadow="0" w:frame="0"/>
+              <w:top w:val="single" w:sz="4" w:space="0" w:color="000000"/>
+              <w:left w:val="single" w:sz="4" w:space="0" w:color="000000"/>
+              <w:bottom w:val="single" w:sz="4" w:space="0" w:color="000000"/>
+              <w:right w:val="single" w:sz="4" w:space="0" w:color="000000"/>
             </w:tcBorders>
             <w:shd w:val="clear" w:color="auto" w:fill="auto"/>
             <w:tcMar>
-              <w:top w:type="dxa" w:w="80"/>
-              <w:left w:type="dxa" w:w="80"/>
-              <w:bottom w:type="dxa" w:w="80"/>
-              <w:right w:type="dxa" w:w="80"/>
+              <w:top w:w="80" w:type="dxa"/>
+              <w:left w:w="80" w:type="dxa"/>
+              <w:bottom w:w="80" w:type="dxa"/>
+              <w:right w:w="80" w:type="dxa"/>
             </w:tcMar>
             <w:vAlign w:val="center"/>
           </w:tcPr>
           <w:p>
             <w:pPr>
-              <w:pStyle w:val="Normal.0"/>
               <w:jc w:val="center"/>
             </w:pPr>
             <w:r>
               <w:rPr>
-                <w:rFonts w:ascii="宋体" w:cs="宋体" w:hAnsi="宋体" w:eastAsia="宋体" w:hint="eastAsia"/>
-                <w:b w:val="1"/>
-                <w:bCs w:val="1"/>
+                <w:rFonts w:ascii="宋体" w:eastAsia="宋体" w:hAnsi="宋体" w:cs="宋体" w:hint="eastAsia"/>
+                <w:b/>
+                <w:bCs/>
                 <w:sz w:val="28"/>
                 <w:szCs w:val="28"/>
-                <w:rtl w:val="0"/>
                 <w:lang w:val="zh-TW" w:eastAsia="zh-TW"/>
               </w:rPr>
               <w:t>学号</w:t>
@@ -1945,60 +1570,33 @@
         </w:tc>
         <w:tc>
           <w:tcPr>
-            <w:tcW w:type="dxa" w:w="2074"/>
+            <w:tcW w:w="2074" w:type="dxa"/>
             <w:tcBorders>
-              <w:top w:val="single" w:color="000000" w:sz="4" w:space="0" w:shadow="0" w:frame="0"/>
-              <w:left w:val="single" w:color="000000" w:sz="4" w:space="0" w:shadow="0" w:frame="0"/>
-              <w:bottom w:val="single" w:color="000000" w:sz="4" w:space="0" w:shadow="0" w:frame="0"/>
-              <w:right w:val="single" w:color="000000" w:sz="4" w:space="0" w:shadow="0" w:frame="0"/>
+              <w:top w:val="single" w:sz="4" w:space="0" w:color="000000"/>
+              <w:left w:val="single" w:sz="4" w:space="0" w:color="000000"/>
+              <w:bottom w:val="single" w:sz="4" w:space="0" w:color="000000"/>
+              <w:right w:val="single" w:sz="4" w:space="0" w:color="000000"/>
             </w:tcBorders>
             <w:shd w:val="clear" w:color="auto" w:fill="auto"/>
             <w:tcMar>
-              <w:top w:type="dxa" w:w="80"/>
-              <w:left w:type="dxa" w:w="80"/>
-              <w:bottom w:type="dxa" w:w="80"/>
-              <w:right w:type="dxa" w:w="80"/>
+              <w:top w:w="80" w:type="dxa"/>
+              <w:left w:w="80" w:type="dxa"/>
+              <w:bottom w:w="80" w:type="dxa"/>
+              <w:right w:w="80" w:type="dxa"/>
             </w:tcMar>
             <w:vAlign w:val="center"/>
           </w:tcPr>
           <w:p>
             <w:pPr>
-              <w:keepNext w:val="0"/>
-              <w:keepLines w:val="0"/>
-              <w:pageBreakBefore w:val="0"/>
-              <w:widowControl w:val="0"/>
-              <w:shd w:val="clear" w:color="auto" w:fill="auto"/>
-              <w:suppressAutoHyphens w:val="0"/>
-              <w:bidi w:val="0"/>
-              <w:spacing w:before="0" w:after="0" w:line="240" w:lineRule="auto"/>
-              <w:ind w:left="0" w:right="0" w:firstLine="0"/>
               <w:jc w:val="center"/>
-              <w:outlineLvl w:val="9"/>
-              <w:rPr>
-                <w:rtl w:val="0"/>
-              </w:rPr>
             </w:pPr>
             <w:r>
               <w:rPr>
-                <w:rFonts w:ascii="Times New Roman" w:cs="等线" w:hAnsi="Times New Roman" w:eastAsia="等线"/>
-                <w:b w:val="1"/>
-                <w:bCs w:val="1"/>
-                <w:i w:val="0"/>
-                <w:iCs w:val="0"/>
-                <w:caps w:val="0"/>
-                <w:smallCaps w:val="0"/>
-                <w:strike w:val="0"/>
-                <w:dstrike w:val="0"/>
-                <w:outline w:val="0"/>
-                <w:color w:val="000000"/>
-                <w:spacing w:val="0"/>
-                <w:kern w:val="2"/>
-                <w:position w:val="0"/>
+                <w:rFonts w:eastAsia="等线" w:cs="等线"/>
+                <w:b/>
+                <w:bCs/>
                 <w:sz w:val="28"/>
                 <w:szCs w:val="28"/>
-                <w:u w:val="none" w:color="000000"/>
-                <w:vertAlign w:val="baseline"/>
-                <w:rtl w:val="0"/>
               </w:rPr>
               <w:t>1701030063</w:t>
             </w:r>
@@ -2006,35 +1604,33 @@
         </w:tc>
         <w:tc>
           <w:tcPr>
-            <w:tcW w:type="dxa" w:w="2073"/>
+            <w:tcW w:w="2073" w:type="dxa"/>
             <w:tcBorders>
-              <w:top w:val="single" w:color="000000" w:sz="4" w:space="0" w:shadow="0" w:frame="0"/>
-              <w:left w:val="single" w:color="000000" w:sz="4" w:space="0" w:shadow="0" w:frame="0"/>
-              <w:bottom w:val="single" w:color="000000" w:sz="4" w:space="0" w:shadow="0" w:frame="0"/>
-              <w:right w:val="single" w:color="000000" w:sz="4" w:space="0" w:shadow="0" w:frame="0"/>
+              <w:top w:val="single" w:sz="4" w:space="0" w:color="000000"/>
+              <w:left w:val="single" w:sz="4" w:space="0" w:color="000000"/>
+              <w:bottom w:val="single" w:sz="4" w:space="0" w:color="000000"/>
+              <w:right w:val="single" w:sz="4" w:space="0" w:color="000000"/>
             </w:tcBorders>
             <w:shd w:val="clear" w:color="auto" w:fill="auto"/>
             <w:tcMar>
-              <w:top w:type="dxa" w:w="80"/>
-              <w:left w:type="dxa" w:w="80"/>
-              <w:bottom w:type="dxa" w:w="80"/>
-              <w:right w:type="dxa" w:w="80"/>
+              <w:top w:w="80" w:type="dxa"/>
+              <w:left w:w="80" w:type="dxa"/>
+              <w:bottom w:w="80" w:type="dxa"/>
+              <w:right w:w="80" w:type="dxa"/>
             </w:tcMar>
             <w:vAlign w:val="center"/>
           </w:tcPr>
           <w:p>
             <w:pPr>
-              <w:pStyle w:val="Normal.0"/>
               <w:jc w:val="center"/>
             </w:pPr>
             <w:r>
               <w:rPr>
-                <w:rFonts w:ascii="宋体" w:cs="宋体" w:hAnsi="宋体" w:eastAsia="宋体" w:hint="eastAsia"/>
-                <w:b w:val="1"/>
-                <w:bCs w:val="1"/>
+                <w:rFonts w:ascii="宋体" w:eastAsia="宋体" w:hAnsi="宋体" w:cs="宋体" w:hint="eastAsia"/>
+                <w:b/>
+                <w:bCs/>
                 <w:sz w:val="28"/>
                 <w:szCs w:val="28"/>
-                <w:rtl w:val="0"/>
                 <w:lang w:val="zh-TW" w:eastAsia="zh-TW"/>
               </w:rPr>
               <w:t>手机号码</w:t>
@@ -2043,60 +1639,30 @@
         </w:tc>
         <w:tc>
           <w:tcPr>
-            <w:tcW w:type="dxa" w:w="2074"/>
+            <w:tcW w:w="2074" w:type="dxa"/>
             <w:tcBorders>
-              <w:top w:val="single" w:color="000000" w:sz="4" w:space="0" w:shadow="0" w:frame="0"/>
-              <w:left w:val="single" w:color="000000" w:sz="4" w:space="0" w:shadow="0" w:frame="0"/>
-              <w:bottom w:val="single" w:color="000000" w:sz="4" w:space="0" w:shadow="0" w:frame="0"/>
-              <w:right w:val="single" w:color="000000" w:sz="4" w:space="0" w:shadow="0" w:frame="0"/>
+              <w:top w:val="single" w:sz="4" w:space="0" w:color="000000"/>
+              <w:left w:val="single" w:sz="4" w:space="0" w:color="000000"/>
+              <w:bottom w:val="single" w:sz="4" w:space="0" w:color="000000"/>
+              <w:right w:val="single" w:sz="4" w:space="0" w:color="000000"/>
             </w:tcBorders>
             <w:shd w:val="clear" w:color="auto" w:fill="auto"/>
             <w:tcMar>
-              <w:top w:type="dxa" w:w="80"/>
-              <w:left w:type="dxa" w:w="80"/>
-              <w:bottom w:type="dxa" w:w="80"/>
-              <w:right w:type="dxa" w:w="80"/>
+              <w:top w:w="80" w:type="dxa"/>
+              <w:left w:w="80" w:type="dxa"/>
+              <w:bottom w:w="80" w:type="dxa"/>
+              <w:right w:w="80" w:type="dxa"/>
             </w:tcMar>
             <w:vAlign w:val="center"/>
           </w:tcPr>
           <w:p>
-            <w:pPr>
-              <w:keepNext w:val="0"/>
-              <w:keepLines w:val="0"/>
-              <w:pageBreakBefore w:val="0"/>
-              <w:widowControl w:val="0"/>
-              <w:shd w:val="clear" w:color="auto" w:fill="auto"/>
-              <w:suppressAutoHyphens w:val="0"/>
-              <w:bidi w:val="0"/>
-              <w:spacing w:before="0" w:after="0" w:line="240" w:lineRule="auto"/>
-              <w:ind w:left="0" w:right="0" w:firstLine="0"/>
-              <w:jc w:val="both"/>
-              <w:outlineLvl w:val="9"/>
-              <w:rPr>
-                <w:rtl w:val="0"/>
-              </w:rPr>
-            </w:pPr>
             <w:r>
               <w:rPr>
-                <w:rFonts w:ascii="Times New Roman" w:cs="等线" w:hAnsi="Times New Roman" w:eastAsia="等线"/>
-                <w:b w:val="1"/>
-                <w:bCs w:val="1"/>
-                <w:i w:val="0"/>
-                <w:iCs w:val="0"/>
-                <w:caps w:val="0"/>
-                <w:smallCaps w:val="0"/>
-                <w:strike w:val="0"/>
-                <w:dstrike w:val="0"/>
-                <w:outline w:val="0"/>
-                <w:color w:val="000000"/>
-                <w:spacing w:val="0"/>
-                <w:kern w:val="2"/>
-                <w:position w:val="0"/>
+                <w:rFonts w:eastAsia="等线" w:cs="等线"/>
+                <w:b/>
+                <w:bCs/>
                 <w:sz w:val="28"/>
                 <w:szCs w:val="28"/>
-                <w:u w:val="none" w:color="000000"/>
-                <w:vertAlign w:val="baseline"/>
-                <w:rtl w:val="0"/>
               </w:rPr>
               <w:t>13903013650</w:t>
             </w:r>
@@ -2105,42 +1671,46 @@
       </w:tr>
       <w:tr>
         <w:tblPrEx>
-          <w:shd w:val="clear" w:color="auto" w:fill="cdd4e9"/>
+          <w:tblCellMar>
+            <w:top w:w="0" w:type="dxa"/>
+            <w:left w:w="0" w:type="dxa"/>
+            <w:bottom w:w="0" w:type="dxa"/>
+            <w:right w:w="0" w:type="dxa"/>
+          </w:tblCellMar>
         </w:tblPrEx>
         <w:trPr>
-          <w:trHeight w:val="410" w:hRule="atLeast"/>
+          <w:trHeight w:val="410"/>
+          <w:jc w:val="center"/>
         </w:trPr>
         <w:tc>
           <w:tcPr>
-            <w:tcW w:type="dxa" w:w="2074"/>
+            <w:tcW w:w="2074" w:type="dxa"/>
             <w:tcBorders>
-              <w:top w:val="single" w:color="000000" w:sz="4" w:space="0" w:shadow="0" w:frame="0"/>
-              <w:left w:val="single" w:color="000000" w:sz="4" w:space="0" w:shadow="0" w:frame="0"/>
-              <w:bottom w:val="single" w:color="000000" w:sz="4" w:space="0" w:shadow="0" w:frame="0"/>
-              <w:right w:val="single" w:color="000000" w:sz="4" w:space="0" w:shadow="0" w:frame="0"/>
+              <w:top w:val="single" w:sz="4" w:space="0" w:color="000000"/>
+              <w:left w:val="single" w:sz="4" w:space="0" w:color="000000"/>
+              <w:bottom w:val="single" w:sz="4" w:space="0" w:color="000000"/>
+              <w:right w:val="single" w:sz="4" w:space="0" w:color="000000"/>
             </w:tcBorders>
             <w:shd w:val="clear" w:color="auto" w:fill="auto"/>
             <w:tcMar>
-              <w:top w:type="dxa" w:w="80"/>
-              <w:left w:type="dxa" w:w="80"/>
-              <w:bottom w:type="dxa" w:w="80"/>
-              <w:right w:type="dxa" w:w="80"/>
+              <w:top w:w="80" w:type="dxa"/>
+              <w:left w:w="80" w:type="dxa"/>
+              <w:bottom w:w="80" w:type="dxa"/>
+              <w:right w:w="80" w:type="dxa"/>
             </w:tcMar>
             <w:vAlign w:val="center"/>
           </w:tcPr>
           <w:p>
             <w:pPr>
-              <w:pStyle w:val="Normal.0"/>
               <w:jc w:val="center"/>
             </w:pPr>
             <w:r>
               <w:rPr>
-                <w:rFonts w:ascii="宋体" w:cs="宋体" w:hAnsi="宋体" w:eastAsia="宋体" w:hint="eastAsia"/>
-                <w:b w:val="1"/>
-                <w:bCs w:val="1"/>
+                <w:rFonts w:ascii="宋体" w:eastAsia="宋体" w:hAnsi="宋体" w:cs="宋体" w:hint="eastAsia"/>
+                <w:b/>
+                <w:bCs/>
                 <w:sz w:val="28"/>
                 <w:szCs w:val="28"/>
-                <w:rtl w:val="0"/>
                 <w:lang w:val="zh-TW" w:eastAsia="zh-TW"/>
               </w:rPr>
               <w:t>微信</w:t>
@@ -2149,25 +1719,25 @@
         </w:tc>
         <w:tc>
           <w:tcPr>
-            <w:tcW w:type="dxa" w:w="2074"/>
+            <w:tcW w:w="2074" w:type="dxa"/>
             <w:tcBorders>
-              <w:top w:val="single" w:color="000000" w:sz="4" w:space="0" w:shadow="0" w:frame="0"/>
-              <w:left w:val="single" w:color="000000" w:sz="4" w:space="0" w:shadow="0" w:frame="0"/>
-              <w:bottom w:val="single" w:color="000000" w:sz="4" w:space="0" w:shadow="0" w:frame="0"/>
-              <w:right w:val="single" w:color="000000" w:sz="4" w:space="0" w:shadow="0" w:frame="0"/>
+              <w:top w:val="single" w:sz="4" w:space="0" w:color="000000"/>
+              <w:left w:val="single" w:sz="4" w:space="0" w:color="000000"/>
+              <w:bottom w:val="single" w:sz="4" w:space="0" w:color="000000"/>
+              <w:right w:val="single" w:sz="4" w:space="0" w:color="000000"/>
             </w:tcBorders>
             <w:shd w:val="clear" w:color="auto" w:fill="auto"/>
             <w:tcMar>
-              <w:top w:type="dxa" w:w="80"/>
-              <w:left w:type="dxa" w:w="80"/>
-              <w:bottom w:type="dxa" w:w="80"/>
-              <w:right w:type="dxa" w:w="80"/>
+              <w:top w:w="80" w:type="dxa"/>
+              <w:left w:w="80" w:type="dxa"/>
+              <w:bottom w:w="80" w:type="dxa"/>
+              <w:right w:w="80" w:type="dxa"/>
             </w:tcMar>
             <w:vAlign w:val="center"/>
           </w:tcPr>
           <w:p>
             <w:pPr>
-              <w:pStyle w:val="默认"/>
+              <w:pStyle w:val="a6"/>
               <w:tabs>
                 <w:tab w:val="left" w:pos="560"/>
                 <w:tab w:val="left" w:pos="1120"/>
@@ -2182,20 +1752,12 @@
                 <w:tab w:val="left" w:pos="6160"/>
                 <w:tab w:val="left" w:pos="6720"/>
               </w:tabs>
-              <w:bidi w:val="0"/>
               <w:spacing w:line="380" w:lineRule="exact"/>
-              <w:ind w:left="0" w:right="0" w:firstLine="0"/>
-              <w:jc w:val="left"/>
-              <w:rPr>
-                <w:rtl w:val="0"/>
-              </w:rPr>
             </w:pPr>
             <w:r>
               <w:rPr>
-                <w:rFonts w:ascii="Helvetica Neue" w:hAnsi="Helvetica Neue"/>
                 <w:sz w:val="26"/>
                 <w:szCs w:val="26"/>
-                <w:rtl w:val="0"/>
               </w:rPr>
               <w:t>971226654</w:t>
             </w:r>
@@ -2203,35 +1765,32 @@
         </w:tc>
         <w:tc>
           <w:tcPr>
-            <w:tcW w:type="dxa" w:w="2073"/>
+            <w:tcW w:w="2073" w:type="dxa"/>
             <w:tcBorders>
-              <w:top w:val="single" w:color="000000" w:sz="4" w:space="0" w:shadow="0" w:frame="0"/>
-              <w:left w:val="single" w:color="000000" w:sz="4" w:space="0" w:shadow="0" w:frame="0"/>
-              <w:bottom w:val="single" w:color="000000" w:sz="4" w:space="0" w:shadow="0" w:frame="0"/>
-              <w:right w:val="single" w:color="000000" w:sz="4" w:space="0" w:shadow="0" w:frame="0"/>
+              <w:top w:val="single" w:sz="4" w:space="0" w:color="000000"/>
+              <w:left w:val="single" w:sz="4" w:space="0" w:color="000000"/>
+              <w:bottom w:val="single" w:sz="4" w:space="0" w:color="000000"/>
+              <w:right w:val="single" w:sz="4" w:space="0" w:color="000000"/>
             </w:tcBorders>
             <w:shd w:val="clear" w:color="auto" w:fill="auto"/>
             <w:tcMar>
-              <w:top w:type="dxa" w:w="80"/>
-              <w:left w:type="dxa" w:w="80"/>
-              <w:bottom w:type="dxa" w:w="80"/>
-              <w:right w:type="dxa" w:w="80"/>
+              <w:top w:w="80" w:type="dxa"/>
+              <w:left w:w="80" w:type="dxa"/>
+              <w:bottom w:w="80" w:type="dxa"/>
+              <w:right w:w="80" w:type="dxa"/>
             </w:tcMar>
             <w:vAlign w:val="center"/>
           </w:tcPr>
           <w:p>
             <w:pPr>
-              <w:pStyle w:val="Normal.0"/>
               <w:jc w:val="center"/>
             </w:pPr>
             <w:r>
               <w:rPr>
-                <w:b w:val="1"/>
-                <w:bCs w:val="1"/>
+                <w:b/>
+                <w:bCs/>
                 <w:sz w:val="28"/>
                 <w:szCs w:val="28"/>
-                <w:rtl w:val="0"/>
-                <w:lang w:val="en-US"/>
               </w:rPr>
               <w:t>QQ</w:t>
             </w:r>
@@ -2239,25 +1798,25 @@
         </w:tc>
         <w:tc>
           <w:tcPr>
-            <w:tcW w:type="dxa" w:w="2074"/>
+            <w:tcW w:w="2074" w:type="dxa"/>
             <w:tcBorders>
-              <w:top w:val="single" w:color="000000" w:sz="4" w:space="0" w:shadow="0" w:frame="0"/>
-              <w:left w:val="single" w:color="000000" w:sz="4" w:space="0" w:shadow="0" w:frame="0"/>
-              <w:bottom w:val="single" w:color="000000" w:sz="4" w:space="0" w:shadow="0" w:frame="0"/>
-              <w:right w:val="single" w:color="000000" w:sz="4" w:space="0" w:shadow="0" w:frame="0"/>
+              <w:top w:val="single" w:sz="4" w:space="0" w:color="000000"/>
+              <w:left w:val="single" w:sz="4" w:space="0" w:color="000000"/>
+              <w:bottom w:val="single" w:sz="4" w:space="0" w:color="000000"/>
+              <w:right w:val="single" w:sz="4" w:space="0" w:color="000000"/>
             </w:tcBorders>
             <w:shd w:val="clear" w:color="auto" w:fill="auto"/>
             <w:tcMar>
-              <w:top w:type="dxa" w:w="80"/>
-              <w:left w:type="dxa" w:w="80"/>
-              <w:bottom w:type="dxa" w:w="80"/>
-              <w:right w:type="dxa" w:w="80"/>
+              <w:top w:w="80" w:type="dxa"/>
+              <w:left w:w="80" w:type="dxa"/>
+              <w:bottom w:w="80" w:type="dxa"/>
+              <w:right w:w="80" w:type="dxa"/>
             </w:tcMar>
             <w:vAlign w:val="center"/>
           </w:tcPr>
           <w:p>
             <w:pPr>
-              <w:pStyle w:val="默认"/>
+              <w:pStyle w:val="a6"/>
               <w:tabs>
                 <w:tab w:val="left" w:pos="560"/>
                 <w:tab w:val="left" w:pos="1120"/>
@@ -2272,20 +1831,12 @@
                 <w:tab w:val="left" w:pos="6160"/>
                 <w:tab w:val="left" w:pos="6720"/>
               </w:tabs>
-              <w:bidi w:val="0"/>
               <w:spacing w:line="380" w:lineRule="exact"/>
-              <w:ind w:left="0" w:right="0" w:firstLine="0"/>
-              <w:jc w:val="left"/>
-              <w:rPr>
-                <w:rtl w:val="0"/>
-              </w:rPr>
             </w:pPr>
             <w:r>
               <w:rPr>
-                <w:rFonts w:ascii="Helvetica Neue" w:hAnsi="Helvetica Neue"/>
                 <w:sz w:val="26"/>
                 <w:szCs w:val="26"/>
-                <w:rtl w:val="0"/>
               </w:rPr>
               <w:t>971226654</w:t>
             </w:r>
@@ -2294,42 +1845,46 @@
       </w:tr>
       <w:tr>
         <w:tblPrEx>
-          <w:shd w:val="clear" w:color="auto" w:fill="cdd4e9"/>
+          <w:tblCellMar>
+            <w:top w:w="0" w:type="dxa"/>
+            <w:left w:w="0" w:type="dxa"/>
+            <w:bottom w:w="0" w:type="dxa"/>
+            <w:right w:w="0" w:type="dxa"/>
+          </w:tblCellMar>
         </w:tblPrEx>
         <w:trPr>
-          <w:trHeight w:val="410" w:hRule="atLeast"/>
+          <w:trHeight w:val="410"/>
+          <w:jc w:val="center"/>
         </w:trPr>
         <w:tc>
           <w:tcPr>
-            <w:tcW w:type="dxa" w:w="2074"/>
+            <w:tcW w:w="2074" w:type="dxa"/>
             <w:tcBorders>
-              <w:top w:val="single" w:color="000000" w:sz="4" w:space="0" w:shadow="0" w:frame="0"/>
-              <w:left w:val="single" w:color="000000" w:sz="4" w:space="0" w:shadow="0" w:frame="0"/>
-              <w:bottom w:val="single" w:color="000000" w:sz="4" w:space="0" w:shadow="0" w:frame="0"/>
-              <w:right w:val="single" w:color="000000" w:sz="4" w:space="0" w:shadow="0" w:frame="0"/>
+              <w:top w:val="single" w:sz="4" w:space="0" w:color="000000"/>
+              <w:left w:val="single" w:sz="4" w:space="0" w:color="000000"/>
+              <w:bottom w:val="single" w:sz="4" w:space="0" w:color="000000"/>
+              <w:right w:val="single" w:sz="4" w:space="0" w:color="000000"/>
             </w:tcBorders>
             <w:shd w:val="clear" w:color="auto" w:fill="auto"/>
             <w:tcMar>
-              <w:top w:type="dxa" w:w="80"/>
-              <w:left w:type="dxa" w:w="80"/>
-              <w:bottom w:type="dxa" w:w="80"/>
-              <w:right w:type="dxa" w:w="80"/>
+              <w:top w:w="80" w:type="dxa"/>
+              <w:left w:w="80" w:type="dxa"/>
+              <w:bottom w:w="80" w:type="dxa"/>
+              <w:right w:w="80" w:type="dxa"/>
             </w:tcMar>
             <w:vAlign w:val="center"/>
           </w:tcPr>
           <w:p>
             <w:pPr>
-              <w:pStyle w:val="Normal.0"/>
               <w:jc w:val="center"/>
             </w:pPr>
             <w:r>
               <w:rPr>
-                <w:rFonts w:ascii="宋体" w:cs="宋体" w:hAnsi="宋体" w:eastAsia="宋体" w:hint="eastAsia"/>
-                <w:b w:val="1"/>
-                <w:bCs w:val="1"/>
+                <w:rFonts w:ascii="宋体" w:eastAsia="宋体" w:hAnsi="宋体" w:cs="宋体" w:hint="eastAsia"/>
+                <w:b/>
+                <w:bCs/>
                 <w:sz w:val="28"/>
                 <w:szCs w:val="28"/>
-                <w:rtl w:val="0"/>
                 <w:lang w:val="zh-TW" w:eastAsia="zh-TW"/>
               </w:rPr>
               <w:t>作品名称</w:t>
@@ -2338,85 +1893,41 @@
         </w:tc>
         <w:tc>
           <w:tcPr>
-            <w:tcW w:type="dxa" w:w="6222"/>
+            <w:tcW w:w="6222" w:type="dxa"/>
             <w:gridSpan w:val="3"/>
             <w:tcBorders>
-              <w:top w:val="single" w:color="000000" w:sz="4" w:space="0" w:shadow="0" w:frame="0"/>
-              <w:left w:val="single" w:color="000000" w:sz="4" w:space="0" w:shadow="0" w:frame="0"/>
-              <w:bottom w:val="single" w:color="000000" w:sz="4" w:space="0" w:shadow="0" w:frame="0"/>
-              <w:right w:val="single" w:color="000000" w:sz="4" w:space="0" w:shadow="0" w:frame="0"/>
+              <w:top w:val="single" w:sz="4" w:space="0" w:color="000000"/>
+              <w:left w:val="single" w:sz="4" w:space="0" w:color="000000"/>
+              <w:bottom w:val="single" w:sz="4" w:space="0" w:color="000000"/>
+              <w:right w:val="single" w:sz="4" w:space="0" w:color="000000"/>
             </w:tcBorders>
             <w:shd w:val="clear" w:color="auto" w:fill="auto"/>
             <w:tcMar>
-              <w:top w:type="dxa" w:w="80"/>
-              <w:left w:type="dxa" w:w="80"/>
-              <w:bottom w:type="dxa" w:w="80"/>
-              <w:right w:type="dxa" w:w="80"/>
+              <w:top w:w="80" w:type="dxa"/>
+              <w:left w:w="80" w:type="dxa"/>
+              <w:bottom w:w="80" w:type="dxa"/>
+              <w:right w:w="80" w:type="dxa"/>
             </w:tcMar>
             <w:vAlign w:val="center"/>
           </w:tcPr>
           <w:p>
-            <w:pPr>
-              <w:keepNext w:val="0"/>
-              <w:keepLines w:val="0"/>
-              <w:pageBreakBefore w:val="0"/>
-              <w:widowControl w:val="0"/>
-              <w:shd w:val="clear" w:color="auto" w:fill="auto"/>
-              <w:suppressAutoHyphens w:val="0"/>
-              <w:bidi w:val="0"/>
-              <w:spacing w:before="0" w:after="0" w:line="240" w:lineRule="auto"/>
-              <w:ind w:left="0" w:right="0" w:firstLine="0"/>
-              <w:jc w:val="both"/>
-              <w:outlineLvl w:val="9"/>
-              <w:rPr>
-                <w:rtl w:val="0"/>
-              </w:rPr>
-            </w:pPr>
             <w:r>
               <w:rPr>
-                <w:rFonts w:ascii="Times New Roman" w:cs="等线" w:hAnsi="Times New Roman" w:eastAsia="等线"/>
-                <w:b w:val="1"/>
-                <w:bCs w:val="1"/>
-                <w:i w:val="0"/>
-                <w:iCs w:val="0"/>
-                <w:caps w:val="0"/>
-                <w:smallCaps w:val="0"/>
-                <w:strike w:val="0"/>
-                <w:dstrike w:val="0"/>
-                <w:outline w:val="0"/>
-                <w:color w:val="000000"/>
-                <w:spacing w:val="0"/>
-                <w:kern w:val="2"/>
-                <w:position w:val="0"/>
+                <w:rFonts w:eastAsia="等线" w:cs="等线"/>
+                <w:b/>
+                <w:bCs/>
                 <w:sz w:val="28"/>
                 <w:szCs w:val="28"/>
-                <w:u w:val="none" w:color="000000"/>
-                <w:vertAlign w:val="baseline"/>
-                <w:rtl w:val="0"/>
               </w:rPr>
               <w:t>ALG</w:t>
             </w:r>
             <w:r>
               <w:rPr>
-                <w:rFonts w:ascii="等线" w:cs="等线" w:hAnsi="等线" w:eastAsia="Times New Roman" w:hint="eastAsia"/>
-                <w:b w:val="1"/>
-                <w:bCs w:val="1"/>
-                <w:i w:val="0"/>
-                <w:iCs w:val="0"/>
-                <w:caps w:val="0"/>
-                <w:smallCaps w:val="0"/>
-                <w:strike w:val="0"/>
-                <w:dstrike w:val="0"/>
-                <w:outline w:val="0"/>
-                <w:color w:val="000000"/>
-                <w:spacing w:val="0"/>
-                <w:kern w:val="2"/>
-                <w:position w:val="0"/>
+                <w:rFonts w:ascii="等线" w:eastAsia="Times New Roman" w:hAnsi="等线" w:cs="等线" w:hint="eastAsia"/>
+                <w:b/>
+                <w:bCs/>
                 <w:sz w:val="28"/>
                 <w:szCs w:val="28"/>
-                <w:u w:val="none" w:color="000000"/>
-                <w:vertAlign w:val="baseline"/>
-                <w:rtl w:val="0"/>
               </w:rPr>
               <w:t>多维功能展示网站</w:t>
             </w:r>
@@ -2425,42 +1936,46 @@
       </w:tr>
       <w:tr>
         <w:tblPrEx>
-          <w:shd w:val="clear" w:color="auto" w:fill="cdd4e9"/>
+          <w:tblCellMar>
+            <w:top w:w="0" w:type="dxa"/>
+            <w:left w:w="0" w:type="dxa"/>
+            <w:bottom w:w="0" w:type="dxa"/>
+            <w:right w:w="0" w:type="dxa"/>
+          </w:tblCellMar>
         </w:tblPrEx>
         <w:trPr>
-          <w:trHeight w:val="1610" w:hRule="atLeast"/>
+          <w:trHeight w:val="1610"/>
+          <w:jc w:val="center"/>
         </w:trPr>
         <w:tc>
           <w:tcPr>
-            <w:tcW w:type="dxa" w:w="2074"/>
+            <w:tcW w:w="2074" w:type="dxa"/>
             <w:tcBorders>
-              <w:top w:val="single" w:color="000000" w:sz="4" w:space="0" w:shadow="0" w:frame="0"/>
-              <w:left w:val="single" w:color="000000" w:sz="4" w:space="0" w:shadow="0" w:frame="0"/>
-              <w:bottom w:val="single" w:color="000000" w:sz="4" w:space="0" w:shadow="0" w:frame="0"/>
-              <w:right w:val="single" w:color="000000" w:sz="4" w:space="0" w:shadow="0" w:frame="0"/>
+              <w:top w:val="single" w:sz="4" w:space="0" w:color="000000"/>
+              <w:left w:val="single" w:sz="4" w:space="0" w:color="000000"/>
+              <w:bottom w:val="single" w:sz="4" w:space="0" w:color="000000"/>
+              <w:right w:val="single" w:sz="4" w:space="0" w:color="000000"/>
             </w:tcBorders>
             <w:shd w:val="clear" w:color="auto" w:fill="auto"/>
             <w:tcMar>
-              <w:top w:type="dxa" w:w="80"/>
-              <w:left w:type="dxa" w:w="80"/>
-              <w:bottom w:type="dxa" w:w="80"/>
-              <w:right w:type="dxa" w:w="80"/>
+              <w:top w:w="80" w:type="dxa"/>
+              <w:left w:w="80" w:type="dxa"/>
+              <w:bottom w:w="80" w:type="dxa"/>
+              <w:right w:w="80" w:type="dxa"/>
             </w:tcMar>
             <w:vAlign w:val="center"/>
           </w:tcPr>
           <w:p>
             <w:pPr>
-              <w:pStyle w:val="Normal.0"/>
               <w:jc w:val="center"/>
             </w:pPr>
             <w:r>
               <w:rPr>
-                <w:rFonts w:ascii="宋体" w:cs="宋体" w:hAnsi="宋体" w:eastAsia="宋体" w:hint="eastAsia"/>
-                <w:b w:val="1"/>
-                <w:bCs w:val="1"/>
+                <w:rFonts w:ascii="宋体" w:eastAsia="宋体" w:hAnsi="宋体" w:cs="宋体" w:hint="eastAsia"/>
+                <w:b/>
+                <w:bCs/>
                 <w:sz w:val="28"/>
                 <w:szCs w:val="28"/>
-                <w:rtl w:val="0"/>
                 <w:lang w:val="zh-TW" w:eastAsia="zh-TW"/>
               </w:rPr>
               <w:t>作品简述</w:t>
@@ -2469,61 +1984,31 @@
         </w:tc>
         <w:tc>
           <w:tcPr>
-            <w:tcW w:type="dxa" w:w="6222"/>
+            <w:tcW w:w="6222" w:type="dxa"/>
             <w:gridSpan w:val="3"/>
             <w:tcBorders>
-              <w:top w:val="single" w:color="000000" w:sz="4" w:space="0" w:shadow="0" w:frame="0"/>
-              <w:left w:val="single" w:color="000000" w:sz="4" w:space="0" w:shadow="0" w:frame="0"/>
-              <w:bottom w:val="single" w:color="000000" w:sz="4" w:space="0" w:shadow="0" w:frame="0"/>
-              <w:right w:val="single" w:color="000000" w:sz="4" w:space="0" w:shadow="0" w:frame="0"/>
+              <w:top w:val="single" w:sz="4" w:space="0" w:color="000000"/>
+              <w:left w:val="single" w:sz="4" w:space="0" w:color="000000"/>
+              <w:bottom w:val="single" w:sz="4" w:space="0" w:color="000000"/>
+              <w:right w:val="single" w:sz="4" w:space="0" w:color="000000"/>
             </w:tcBorders>
             <w:shd w:val="clear" w:color="auto" w:fill="auto"/>
             <w:tcMar>
-              <w:top w:type="dxa" w:w="80"/>
-              <w:left w:type="dxa" w:w="80"/>
-              <w:bottom w:type="dxa" w:w="80"/>
-              <w:right w:type="dxa" w:w="80"/>
+              <w:top w:w="80" w:type="dxa"/>
+              <w:left w:w="80" w:type="dxa"/>
+              <w:bottom w:w="80" w:type="dxa"/>
+              <w:right w:w="80" w:type="dxa"/>
             </w:tcMar>
             <w:vAlign w:val="center"/>
           </w:tcPr>
           <w:p>
-            <w:pPr>
-              <w:keepNext w:val="0"/>
-              <w:keepLines w:val="0"/>
-              <w:pageBreakBefore w:val="0"/>
-              <w:widowControl w:val="0"/>
-              <w:shd w:val="clear" w:color="auto" w:fill="auto"/>
-              <w:suppressAutoHyphens w:val="0"/>
-              <w:bidi w:val="0"/>
-              <w:spacing w:before="0" w:after="0" w:line="240" w:lineRule="auto"/>
-              <w:ind w:left="0" w:right="0" w:firstLine="0"/>
-              <w:jc w:val="both"/>
-              <w:outlineLvl w:val="9"/>
-              <w:rPr>
-                <w:rtl w:val="0"/>
-              </w:rPr>
-            </w:pPr>
             <w:r>
               <w:rPr>
-                <w:rFonts w:ascii="等线" w:cs="等线" w:hAnsi="等线" w:eastAsia="Times New Roman" w:hint="eastAsia"/>
-                <w:b w:val="1"/>
-                <w:bCs w:val="1"/>
-                <w:i w:val="0"/>
-                <w:iCs w:val="0"/>
-                <w:caps w:val="0"/>
-                <w:smallCaps w:val="0"/>
-                <w:strike w:val="0"/>
-                <w:dstrike w:val="0"/>
-                <w:outline w:val="0"/>
-                <w:color w:val="000000"/>
-                <w:spacing w:val="0"/>
-                <w:kern w:val="2"/>
-                <w:position w:val="0"/>
+                <w:rFonts w:ascii="等线" w:eastAsia="Times New Roman" w:hAnsi="等线" w:cs="等线" w:hint="eastAsia"/>
+                <w:b/>
+                <w:bCs/>
                 <w:sz w:val="28"/>
                 <w:szCs w:val="28"/>
-                <w:u w:val="none" w:color="000000"/>
-                <w:vertAlign w:val="baseline"/>
-                <w:rtl w:val="0"/>
               </w:rPr>
               <w:t>我们的网站是一个多维的功能展示型网站，展示型分为科技，天文，杂谈三个板块，功能性有登陆注册模块，留言板模块，还有接下来的论坛版块也会准备上线。</w:t>
             </w:r>
@@ -2532,41 +2017,45 @@
       </w:tr>
       <w:tr>
         <w:tblPrEx>
-          <w:shd w:val="clear" w:color="auto" w:fill="cdd4e9"/>
+          <w:tblCellMar>
+            <w:top w:w="0" w:type="dxa"/>
+            <w:left w:w="0" w:type="dxa"/>
+            <w:bottom w:w="0" w:type="dxa"/>
+            <w:right w:w="0" w:type="dxa"/>
+          </w:tblCellMar>
         </w:tblPrEx>
         <w:trPr>
-          <w:trHeight w:val="270" w:hRule="atLeast"/>
+          <w:trHeight w:val="270"/>
+          <w:jc w:val="center"/>
         </w:trPr>
         <w:tc>
           <w:tcPr>
-            <w:tcW w:type="dxa" w:w="8296"/>
+            <w:tcW w:w="8296" w:type="dxa"/>
             <w:gridSpan w:val="4"/>
             <w:tcBorders>
-              <w:top w:val="single" w:color="000000" w:sz="4" w:space="0" w:shadow="0" w:frame="0"/>
-              <w:left w:val="single" w:color="000000" w:sz="4" w:space="0" w:shadow="0" w:frame="0"/>
-              <w:bottom w:val="single" w:color="000000" w:sz="4" w:space="0" w:shadow="0" w:frame="0"/>
-              <w:right w:val="single" w:color="000000" w:sz="4" w:space="0" w:shadow="0" w:frame="0"/>
+              <w:top w:val="single" w:sz="4" w:space="0" w:color="000000"/>
+              <w:left w:val="single" w:sz="4" w:space="0" w:color="000000"/>
+              <w:bottom w:val="single" w:sz="4" w:space="0" w:color="000000"/>
+              <w:right w:val="single" w:sz="4" w:space="0" w:color="000000"/>
             </w:tcBorders>
-            <w:shd w:val="clear" w:color="auto" w:fill="ffd966"/>
+            <w:shd w:val="clear" w:color="auto" w:fill="FFD966"/>
             <w:tcMar>
-              <w:top w:type="dxa" w:w="80"/>
-              <w:left w:type="dxa" w:w="80"/>
-              <w:bottom w:type="dxa" w:w="80"/>
-              <w:right w:type="dxa" w:w="80"/>
+              <w:top w:w="80" w:type="dxa"/>
+              <w:left w:w="80" w:type="dxa"/>
+              <w:bottom w:w="80" w:type="dxa"/>
+              <w:right w:w="80" w:type="dxa"/>
             </w:tcMar>
             <w:vAlign w:val="center"/>
           </w:tcPr>
           <w:p>
             <w:pPr>
-              <w:pStyle w:val="Normal.0"/>
               <w:jc w:val="center"/>
             </w:pPr>
             <w:r>
               <w:rPr>
-                <w:rFonts w:ascii="微软雅黑" w:cs="微软雅黑" w:hAnsi="微软雅黑" w:eastAsia="微软雅黑"/>
+                <w:rFonts w:ascii="微软雅黑" w:eastAsia="微软雅黑" w:hAnsi="微软雅黑" w:cs="微软雅黑"/>
                 <w:sz w:val="18"/>
                 <w:szCs w:val="18"/>
-                <w:rtl w:val="0"/>
                 <w:lang w:val="zh-TW" w:eastAsia="zh-TW"/>
               </w:rPr>
               <w:t>请选手务必参阅以下本次比赛的作品要求和提交作品须知。</w:t>
@@ -2577,12 +2066,11 @@
     </w:tbl>
     <w:p>
       <w:pPr>
-        <w:pStyle w:val="Normal.0"/>
         <w:jc w:val="center"/>
         <w:rPr>
-          <w:rFonts w:ascii="华文细黑" w:cs="华文细黑" w:hAnsi="华文细黑" w:eastAsia="华文细黑"/>
-          <w:b w:val="1"/>
-          <w:bCs w:val="1"/>
+          <w:rFonts w:ascii="华文细黑" w:eastAsia="华文细黑" w:hAnsi="华文细黑" w:cs="华文细黑"/>
+          <w:b/>
+          <w:bCs/>
           <w:sz w:val="48"/>
           <w:szCs w:val="48"/>
           <w:lang w:val="zh-TW" w:eastAsia="zh-TW"/>
@@ -2591,10 +2079,9 @@
     </w:p>
     <w:p>
       <w:pPr>
-        <w:pStyle w:val="Normal.0"/>
-        <w:rPr>
-          <w:b w:val="1"/>
-          <w:bCs w:val="1"/>
+        <w:rPr>
+          <w:b/>
+          <w:bCs/>
           <w:sz w:val="32"/>
           <w:szCs w:val="32"/>
           <w:lang w:val="zh-TW" w:eastAsia="zh-TW"/>
@@ -2602,12 +2089,11 @@
       </w:pPr>
       <w:r>
         <w:rPr>
-          <w:rFonts w:ascii="宋体" w:cs="宋体" w:hAnsi="宋体" w:eastAsia="宋体"/>
-          <w:b w:val="1"/>
-          <w:bCs w:val="1"/>
+          <w:rFonts w:ascii="宋体" w:eastAsia="宋体" w:hAnsi="宋体" w:cs="宋体"/>
+          <w:b/>
+          <w:bCs/>
           <w:sz w:val="32"/>
           <w:szCs w:val="32"/>
-          <w:rtl w:val="0"/>
           <w:lang w:val="zh-TW" w:eastAsia="zh-TW"/>
         </w:rPr>
         <w:t>附件一：作品要求：</w:t>
@@ -2615,7 +2101,7 @@
     </w:p>
     <w:p>
       <w:pPr>
-        <w:pStyle w:val="List Paragraph"/>
+        <w:pStyle w:val="a7"/>
         <w:numPr>
           <w:ilvl w:val="0"/>
           <w:numId w:val="2"/>
@@ -2626,51 +2112,39 @@
       </w:pPr>
       <w:r>
         <w:rPr>
-          <w:rtl w:val="0"/>
-          <w:lang w:val="zh-TW" w:eastAsia="zh-TW"/>
-        </w:rPr>
+          <w:lang w:val="zh-TW" w:eastAsia="zh-TW"/>
+        </w:rPr>
+        <w:lastRenderedPageBreak/>
         <w:t>参赛者作品</w:t>
       </w:r>
       <w:r>
         <w:rPr>
-          <w:color w:val="00b050"/>
-          <w:u w:color="00b050"/>
-          <w:rtl w:val="0"/>
+          <w:color w:val="00B050"/>
+          <w:u w:color="00B050"/>
           <w:lang w:val="zh-TW" w:eastAsia="zh-TW"/>
         </w:rPr>
         <w:t>必须由本人或者团队独立完成</w:t>
       </w:r>
       <w:r>
         <w:rPr>
-          <w:rtl w:val="0"/>
           <w:lang w:val="zh-TW" w:eastAsia="zh-TW"/>
         </w:rPr>
         <w:t>。作品引用非本人作品不得超过</w:t>
       </w:r>
       <w:r>
-        <w:rPr>
-          <w:rtl w:val="0"/>
-          <w:lang w:val="en-US"/>
-        </w:rPr>
         <w:t>20%</w:t>
       </w:r>
       <w:r>
         <w:rPr>
-          <w:rtl w:val="0"/>
           <w:lang w:val="zh-TW" w:eastAsia="zh-TW"/>
         </w:rPr>
         <w:t>，或者提交非本人创作作品，视情节情况，轻则取消本次比赛资格，重则取消选手本年度由</w:t>
       </w:r>
       <w:r>
-        <w:rPr>
-          <w:rtl w:val="0"/>
-          <w:lang w:val="en-US"/>
-        </w:rPr>
         <w:t>DCA</w:t>
       </w:r>
       <w:r>
         <w:rPr>
-          <w:rtl w:val="0"/>
           <w:lang w:val="zh-TW" w:eastAsia="zh-TW"/>
         </w:rPr>
         <w:t>数码创意协会举办的任何比赛的参赛资格。</w:t>
@@ -2678,7 +2152,7 @@
     </w:p>
     <w:p>
       <w:pPr>
-        <w:pStyle w:val="List Paragraph"/>
+        <w:pStyle w:val="a7"/>
         <w:numPr>
           <w:ilvl w:val="0"/>
           <w:numId w:val="2"/>
@@ -2689,23 +2163,20 @@
       </w:pPr>
       <w:r>
         <w:rPr>
-          <w:rtl w:val="0"/>
           <w:lang w:val="zh-TW" w:eastAsia="zh-TW"/>
         </w:rPr>
         <w:t>参赛作品要求</w:t>
       </w:r>
       <w:r>
         <w:rPr>
-          <w:color w:val="00b050"/>
-          <w:u w:color="00b050"/>
-          <w:rtl w:val="0"/>
+          <w:color w:val="00B050"/>
+          <w:u w:color="00B050"/>
           <w:lang w:val="zh-TW" w:eastAsia="zh-TW"/>
         </w:rPr>
         <w:t>主题突出，创意新颖</w:t>
       </w:r>
       <w:r>
         <w:rPr>
-          <w:rtl w:val="0"/>
           <w:lang w:val="zh-TW" w:eastAsia="zh-TW"/>
         </w:rPr>
         <w:t>。（作品创意可在其商业性或创新性方面有所体现）</w:t>
@@ -2713,7 +2184,7 @@
     </w:p>
     <w:p>
       <w:pPr>
-        <w:pStyle w:val="List Paragraph"/>
+        <w:pStyle w:val="a7"/>
         <w:numPr>
           <w:ilvl w:val="0"/>
           <w:numId w:val="2"/>
@@ -2724,77 +2195,65 @@
       </w:pPr>
       <w:r>
         <w:rPr>
-          <w:rtl w:val="0"/>
           <w:lang w:val="zh-TW" w:eastAsia="zh-TW"/>
         </w:rPr>
         <w:t>参赛作品要求页面结构美观。（网页深度</w:t>
       </w:r>
       <w:r>
         <w:rPr>
-          <w:color w:val="00b050"/>
-          <w:u w:color="00b050"/>
-          <w:rtl w:val="0"/>
+          <w:color w:val="00B050"/>
+          <w:u w:color="00B050"/>
           <w:lang w:val="zh-TW" w:eastAsia="zh-TW"/>
         </w:rPr>
         <w:t>至少包括二级页面，三人团队参赛要求至少</w:t>
       </w:r>
       <w:r>
         <w:rPr>
-          <w:color w:val="00b050"/>
-          <w:u w:color="00b050"/>
-          <w:rtl w:val="0"/>
-          <w:lang w:val="en-US"/>
+          <w:color w:val="00B050"/>
+          <w:u w:color="00B050"/>
         </w:rPr>
         <w:t>20</w:t>
       </w:r>
       <w:r>
         <w:rPr>
-          <w:color w:val="00b050"/>
-          <w:u w:color="00b050"/>
-          <w:rtl w:val="0"/>
+          <w:color w:val="00B050"/>
+          <w:u w:color="00B050"/>
           <w:lang w:val="zh-TW" w:eastAsia="zh-TW"/>
         </w:rPr>
         <w:t>个页面，二人团队参赛要求至少</w:t>
       </w:r>
       <w:r>
         <w:rPr>
-          <w:color w:val="00b050"/>
-          <w:u w:color="00b050"/>
-          <w:rtl w:val="0"/>
-          <w:lang w:val="en-US"/>
+          <w:color w:val="00B050"/>
+          <w:u w:color="00B050"/>
         </w:rPr>
         <w:t>15</w:t>
       </w:r>
       <w:r>
         <w:rPr>
-          <w:color w:val="00b050"/>
-          <w:u w:color="00b050"/>
-          <w:rtl w:val="0"/>
+          <w:color w:val="00B050"/>
+          <w:u w:color="00B050"/>
           <w:lang w:val="zh-TW" w:eastAsia="zh-TW"/>
         </w:rPr>
         <w:t>个页面，个人参赛要求</w:t>
       </w:r>
       <w:r>
         <w:rPr>
-          <w:color w:val="00b050"/>
-          <w:u w:color="00b050"/>
-          <w:rtl w:val="0"/>
-          <w:lang w:val="en-US"/>
+          <w:color w:val="00B050"/>
+          <w:u w:color="00B050"/>
         </w:rPr>
         <w:t>10</w:t>
       </w:r>
       <w:r>
         <w:rPr>
-          <w:color w:val="00b050"/>
-          <w:u w:color="00b050"/>
-          <w:rtl w:val="0"/>
+          <w:color w:val="00B050"/>
+          <w:u w:color="00B050"/>
           <w:lang w:val="zh-TW" w:eastAsia="zh-TW"/>
         </w:rPr>
         <w:t>个页面</w:t>
       </w:r>
       <w:r>
         <w:rPr>
-          <w:rtl w:val="0"/>
           <w:lang w:val="zh-TW" w:eastAsia="zh-TW"/>
         </w:rPr>
         <w:t>）</w:t>
@@ -2802,7 +2261,7 @@
     </w:p>
     <w:p>
       <w:pPr>
-        <w:pStyle w:val="List Paragraph"/>
+        <w:pStyle w:val="a7"/>
         <w:numPr>
           <w:ilvl w:val="0"/>
           <w:numId w:val="2"/>
@@ -2813,23 +2272,20 @@
       </w:pPr>
       <w:r>
         <w:rPr>
-          <w:rtl w:val="0"/>
           <w:lang w:val="zh-TW" w:eastAsia="zh-TW"/>
         </w:rPr>
         <w:t>参赛作品要求页面美观大方、用户界面良好、浏览快捷、具有一定交互性（要求运用多种网页设计技术对页面的版式、编排、形象等方面进行设计，</w:t>
       </w:r>
       <w:r>
         <w:rPr>
-          <w:color w:val="00b050"/>
-          <w:u w:color="00b050"/>
-          <w:rtl w:val="0"/>
+          <w:color w:val="00B050"/>
+          <w:u w:color="00B050"/>
           <w:lang w:val="zh-TW" w:eastAsia="zh-TW"/>
         </w:rPr>
         <w:t>配色、图标设置、字体设计、动态效果以及导航设置的合理性与流畅性</w:t>
       </w:r>
       <w:r>
         <w:rPr>
-          <w:rtl w:val="0"/>
           <w:lang w:val="zh-TW" w:eastAsia="zh-TW"/>
         </w:rPr>
         <w:t>都列入评分标准）</w:t>
@@ -2837,7 +2293,7 @@
     </w:p>
     <w:p>
       <w:pPr>
-        <w:pStyle w:val="List Paragraph"/>
+        <w:pStyle w:val="a7"/>
         <w:numPr>
           <w:ilvl w:val="0"/>
           <w:numId w:val="2"/>
@@ -2848,37 +2304,29 @@
       </w:pPr>
       <w:r>
         <w:rPr>
-          <w:rtl w:val="0"/>
           <w:lang w:val="zh-TW" w:eastAsia="zh-TW"/>
         </w:rPr>
         <w:t>制作软件不限，</w:t>
       </w:r>
       <w:r>
         <w:rPr>
-          <w:color w:val="00b050"/>
-          <w:u w:color="00b050"/>
-          <w:rtl w:val="0"/>
+          <w:color w:val="00B050"/>
+          <w:u w:color="00B050"/>
           <w:lang w:val="zh-TW" w:eastAsia="zh-TW"/>
         </w:rPr>
         <w:t>不接受用原型设计工具</w:t>
       </w:r>
       <w:r>
         <w:rPr>
-          <w:rtl w:val="0"/>
           <w:lang w:val="zh-TW" w:eastAsia="zh-TW"/>
         </w:rPr>
         <w:t>（</w:t>
       </w:r>
       <w:r>
-        <w:rPr>
-          <w:rtl w:val="0"/>
-          <w:lang w:val="en-US"/>
-        </w:rPr>
         <w:t>Axure</w:t>
       </w:r>
       <w:r>
         <w:rPr>
-          <w:rtl w:val="0"/>
           <w:lang w:val="zh-TW" w:eastAsia="zh-TW"/>
         </w:rPr>
         <w:t>、墨刀等）直接生成的作品，要求运用网页设计的各种技术，体现实用性。（如作品提交时提交制作过程中形成的低保真原型图或高保真原型图有相应加分）</w:t>
@@ -2886,7 +2334,7 @@
     </w:p>
     <w:p>
       <w:pPr>
-        <w:pStyle w:val="List Paragraph"/>
+        <w:pStyle w:val="a7"/>
         <w:numPr>
           <w:ilvl w:val="0"/>
           <w:numId w:val="2"/>
@@ -2897,7 +2345,6 @@
       </w:pPr>
       <w:r>
         <w:rPr>
-          <w:rtl w:val="0"/>
           <w:lang w:val="zh-TW" w:eastAsia="zh-TW"/>
         </w:rPr>
         <w:t>网页要求使用简体中文字库系统。</w:t>
@@ -2905,7 +2352,7 @@
     </w:p>
     <w:p>
       <w:pPr>
-        <w:pStyle w:val="List Paragraph"/>
+        <w:pStyle w:val="a7"/>
         <w:numPr>
           <w:ilvl w:val="0"/>
           <w:numId w:val="2"/>
@@ -2916,65 +2363,47 @@
       </w:pPr>
       <w:r>
         <w:rPr>
-          <w:rtl w:val="0"/>
           <w:lang w:val="zh-TW" w:eastAsia="zh-TW"/>
         </w:rPr>
         <w:t>作品中所有文件</w:t>
       </w:r>
       <w:r>
         <w:rPr>
-          <w:color w:val="00b050"/>
-          <w:u w:color="00b050"/>
-          <w:rtl w:val="0"/>
+          <w:color w:val="00B050"/>
+          <w:u w:color="00B050"/>
           <w:lang w:val="zh-TW" w:eastAsia="zh-TW"/>
         </w:rPr>
         <w:t>均要以字母和阿拉伯数字命名</w:t>
       </w:r>
       <w:r>
         <w:rPr>
-          <w:rtl w:val="0"/>
           <w:lang w:val="zh-TW" w:eastAsia="zh-TW"/>
         </w:rPr>
         <w:t>，包括（各文件名、网页文件、图片文件、</w:t>
       </w:r>
       <w:r>
-        <w:rPr>
-          <w:rtl w:val="0"/>
-          <w:lang w:val="en-US"/>
-        </w:rPr>
         <w:t>Flash</w:t>
       </w:r>
       <w:r>
         <w:rPr>
-          <w:rtl w:val="0"/>
           <w:lang w:val="zh-TW" w:eastAsia="zh-TW"/>
         </w:rPr>
         <w:t>文件等等）文件名及其后缀名，不要用中文命名。例如首页一律采用</w:t>
       </w:r>
       <w:r>
-        <w:rPr>
-          <w:rtl w:val="0"/>
-          <w:lang w:val="en-US"/>
-        </w:rPr>
         <w:t>index.htm</w:t>
       </w:r>
       <w:r>
         <w:rPr>
-          <w:rtl w:val="0"/>
           <w:lang w:val="zh-TW" w:eastAsia="zh-TW"/>
         </w:rPr>
         <w:t>或</w:t>
       </w:r>
       <w:r>
-        <w:rPr>
-          <w:rtl w:val="0"/>
-          <w:lang w:val="en-US"/>
-        </w:rPr>
         <w:t>index.asp</w:t>
       </w:r>
       <w:r>
         <w:rPr>
-          <w:rtl w:val="0"/>
           <w:lang w:val="zh-TW" w:eastAsia="zh-TW"/>
         </w:rPr>
         <w:t>等文件名。</w:t>
@@ -2982,7 +2411,7 @@
     </w:p>
     <w:p>
       <w:pPr>
-        <w:pStyle w:val="List Paragraph"/>
+        <w:pStyle w:val="a7"/>
         <w:numPr>
           <w:ilvl w:val="0"/>
           <w:numId w:val="2"/>
@@ -2993,23 +2422,20 @@
       </w:pPr>
       <w:r>
         <w:rPr>
-          <w:rtl w:val="0"/>
           <w:lang w:val="zh-TW" w:eastAsia="zh-TW"/>
         </w:rPr>
         <w:t>参赛作品可为</w:t>
       </w:r>
       <w:r>
         <w:rPr>
-          <w:color w:val="00b050"/>
-          <w:u w:color="00b050"/>
-          <w:rtl w:val="0"/>
+          <w:color w:val="00B050"/>
+          <w:u w:color="00B050"/>
           <w:lang w:val="zh-TW" w:eastAsia="zh-TW"/>
         </w:rPr>
         <w:t>纯静态网页或动态网页</w:t>
       </w:r>
       <w:r>
         <w:rPr>
-          <w:rtl w:val="0"/>
           <w:lang w:val="zh-TW" w:eastAsia="zh-TW"/>
         </w:rPr>
         <w:t>。</w:t>
@@ -3017,7 +2443,7 @@
     </w:p>
     <w:p>
       <w:pPr>
-        <w:pStyle w:val="List Paragraph"/>
+        <w:pStyle w:val="a7"/>
         <w:numPr>
           <w:ilvl w:val="0"/>
           <w:numId w:val="2"/>
@@ -3028,7 +2454,6 @@
       </w:pPr>
       <w:r>
         <w:rPr>
-          <w:rtl w:val="0"/>
           <w:lang w:val="zh-TW" w:eastAsia="zh-TW"/>
         </w:rPr>
         <w:t>参赛作品不得违反国家法律，不得涉及他人隐私，侵犯他人权利，不得宣扬色情、暴力、封建迷信内容。</w:t>
@@ -3036,7 +2461,7 @@
     </w:p>
     <w:p>
       <w:pPr>
-        <w:pStyle w:val="List Paragraph"/>
+        <w:pStyle w:val="a7"/>
         <w:numPr>
           <w:ilvl w:val="0"/>
           <w:numId w:val="2"/>
@@ -3044,7 +2469,7 @@
       </w:pPr>
       <w:r>
         <w:rPr>
-          <w:lang w:val="en-US"/>
+          <w:noProof/>
         </w:rPr>
         <w:drawing>
           <wp:anchor distT="57150" distB="57150" distL="57150" distR="57150" simplePos="0" relativeHeight="251660288" behindDoc="0" locked="0" layoutInCell="1" allowOverlap="1">
@@ -3057,7 +2482,7 @@
             </wp:positionV>
             <wp:extent cx="1676400" cy="1676400"/>
             <wp:effectExtent l="0" t="0" r="0" b="0"/>
-            <wp:wrapSquare wrapText="bothSides" distL="57150" distR="57150" distT="57150" distB="57150"/>
+            <wp:wrapSquare wrapText="bothSides" distT="57150" distB="57150" distL="57150" distR="57150"/>
             <wp:docPr id="1073741826" name="officeArt object" descr="dca微信公众二维码"/>
             <wp:cNvGraphicFramePr/>
             <a:graphic xmlns:a="http://schemas.openxmlformats.org/drawingml/2006/main">
@@ -3070,7 +2495,7 @@
                     </pic:cNvPicPr>
                   </pic:nvPicPr>
                   <pic:blipFill>
-                    <a:blip r:embed="rId4">
+                    <a:blip r:embed="rId7">
                       <a:extLst/>
                     </a:blip>
                     <a:stretch>
@@ -3099,44 +2524,37 @@
       </w:r>
       <w:r>
         <w:rPr>
-          <w:rtl w:val="0"/>
           <w:lang w:val="zh-TW" w:eastAsia="zh-TW"/>
         </w:rPr>
         <w:t>大赛不接受曾经发表或展出过的作品。</w:t>
+      </w:r>
+    </w:p>
+    <w:p/>
+    <w:p>
+      <w:pPr>
+        <w:rPr>
+          <w:b/>
+          <w:bCs/>
+          <w:sz w:val="32"/>
+          <w:szCs w:val="32"/>
+          <w:lang w:val="zh-TW" w:eastAsia="zh-TW"/>
+        </w:rPr>
+      </w:pPr>
+      <w:r>
+        <w:rPr>
+          <w:rFonts w:ascii="宋体" w:eastAsia="宋体" w:hAnsi="宋体" w:cs="宋体"/>
+          <w:b/>
+          <w:bCs/>
+          <w:sz w:val="32"/>
+          <w:szCs w:val="32"/>
+          <w:lang w:val="zh-TW" w:eastAsia="zh-TW"/>
+        </w:rPr>
+        <w:t>附件二：报名、提交作品要求</w:t>
       </w:r>
     </w:p>
     <w:p>
       <w:pPr>
-        <w:pStyle w:val="Normal.0"/>
-      </w:pPr>
-    </w:p>
-    <w:p>
-      <w:pPr>
-        <w:pStyle w:val="Normal.0"/>
-        <w:rPr>
-          <w:b w:val="1"/>
-          <w:bCs w:val="1"/>
-          <w:sz w:val="32"/>
-          <w:szCs w:val="32"/>
-          <w:lang w:val="zh-TW" w:eastAsia="zh-TW"/>
-        </w:rPr>
-      </w:pPr>
-      <w:r>
-        <w:rPr>
-          <w:rFonts w:ascii="宋体" w:cs="宋体" w:hAnsi="宋体" w:eastAsia="宋体"/>
-          <w:b w:val="1"/>
-          <w:bCs w:val="1"/>
-          <w:sz w:val="32"/>
-          <w:szCs w:val="32"/>
-          <w:rtl w:val="0"/>
-          <w:lang w:val="zh-TW" w:eastAsia="zh-TW"/>
-        </w:rPr>
-        <w:t>附件二：报名、提交作品要求</w:t>
-      </w:r>
-    </w:p>
-    <w:p>
-      <w:pPr>
-        <w:pStyle w:val="List Paragraph"/>
+        <w:pStyle w:val="a7"/>
         <w:numPr>
           <w:ilvl w:val="0"/>
           <w:numId w:val="4"/>
@@ -3147,22 +2565,17 @@
       </w:pPr>
       <w:r>
         <w:rPr>
-          <w:rtl w:val="0"/>
           <w:lang w:val="zh-TW" w:eastAsia="zh-TW"/>
         </w:rPr>
         <w:t>报名时间：</w:t>
       </w:r>
       <w:r>
-        <w:rPr>
-          <w:rtl w:val="0"/>
-          <w:lang w:val="en-US"/>
-        </w:rPr>
         <w:t>2017.10.17-2017.12.2</w:t>
       </w:r>
     </w:p>
     <w:p>
       <w:pPr>
-        <w:pStyle w:val="List Paragraph"/>
+        <w:pStyle w:val="a7"/>
         <w:numPr>
           <w:ilvl w:val="0"/>
           <w:numId w:val="4"/>
@@ -3173,7 +2586,6 @@
       </w:pPr>
       <w:r>
         <w:rPr>
-          <w:rtl w:val="0"/>
           <w:lang w:val="zh-TW" w:eastAsia="zh-TW"/>
         </w:rPr>
         <w:t>作品提交要求：</w:t>
@@ -3181,7 +2593,7 @@
     </w:p>
     <w:p>
       <w:pPr>
-        <w:pStyle w:val="List Paragraph"/>
+        <w:pStyle w:val="a7"/>
         <w:numPr>
           <w:ilvl w:val="0"/>
           <w:numId w:val="6"/>
@@ -3192,22 +2604,17 @@
       </w:pPr>
       <w:r>
         <w:rPr>
-          <w:rtl w:val="0"/>
           <w:lang w:val="zh-TW" w:eastAsia="zh-TW"/>
         </w:rPr>
         <w:t>提交时间：</w:t>
       </w:r>
       <w:r>
-        <w:rPr>
-          <w:rtl w:val="0"/>
-          <w:lang w:val="en-US"/>
-        </w:rPr>
         <w:t>2017.10.21-2017.12.2</w:t>
       </w:r>
     </w:p>
     <w:p>
       <w:pPr>
-        <w:pStyle w:val="List Paragraph"/>
+        <w:pStyle w:val="a7"/>
         <w:numPr>
           <w:ilvl w:val="0"/>
           <w:numId w:val="6"/>
@@ -3218,22 +2625,20 @@
       </w:pPr>
       <w:r>
         <w:rPr>
-          <w:rtl w:val="0"/>
           <w:lang w:val="zh-TW" w:eastAsia="zh-TW"/>
         </w:rPr>
         <w:t>提交邮箱：</w:t>
       </w:r>
       <w:r>
         <w:rPr>
-          <w:rtl w:val="0"/>
-          <w:lang w:val="en-US"/>
+          <w:lang w:eastAsia="zh-TW"/>
         </w:rPr>
         <w:t>bnuz_dca@163.com</w:t>
       </w:r>
     </w:p>
     <w:p>
       <w:pPr>
-        <w:pStyle w:val="List Paragraph"/>
+        <w:pStyle w:val="a7"/>
         <w:numPr>
           <w:ilvl w:val="0"/>
           <w:numId w:val="6"/>
@@ -3244,7 +2649,6 @@
       </w:pPr>
       <w:r>
         <w:rPr>
-          <w:rtl w:val="0"/>
           <w:lang w:val="zh-TW" w:eastAsia="zh-TW"/>
         </w:rPr>
         <w:t>提交内容：</w:t>
@@ -3252,7 +2656,7 @@
     </w:p>
     <w:p>
       <w:pPr>
-        <w:pStyle w:val="List Paragraph"/>
+        <w:pStyle w:val="a7"/>
         <w:numPr>
           <w:ilvl w:val="1"/>
           <w:numId w:val="8"/>
@@ -3263,21 +2667,15 @@
       </w:pPr>
       <w:r>
         <w:rPr>
-          <w:rtl w:val="0"/>
           <w:lang w:val="zh-TW" w:eastAsia="zh-TW"/>
         </w:rPr>
         <w:t>提交作品时需将此报名表填写完整，并将报名表连同作品按照规定格式打包压缩</w:t>
       </w:r>
       <w:r>
-        <w:rPr>
-          <w:rtl w:val="0"/>
-          <w:lang w:val="en-US"/>
-        </w:rPr>
         <w:t>,</w:t>
       </w:r>
       <w:r>
         <w:rPr>
-          <w:rtl w:val="0"/>
           <w:lang w:val="zh-TW" w:eastAsia="zh-TW"/>
         </w:rPr>
         <w:t>提交至制定邮箱。</w:t>
@@ -3285,7 +2683,7 @@
     </w:p>
     <w:p>
       <w:pPr>
-        <w:pStyle w:val="List Paragraph"/>
+        <w:pStyle w:val="a7"/>
         <w:numPr>
           <w:ilvl w:val="1"/>
           <w:numId w:val="8"/>
@@ -3296,63 +2694,42 @@
       </w:pPr>
       <w:r>
         <w:rPr>
-          <w:rtl w:val="0"/>
           <w:lang w:val="zh-TW" w:eastAsia="zh-TW"/>
         </w:rPr>
         <w:t>压缩文件提交格式：</w:t>
       </w:r>
       <w:r>
-        <w:rPr>
-          <w:rtl w:val="0"/>
-          <w:lang w:val="en-US"/>
-        </w:rPr>
         <w:t>”</w:t>
       </w:r>
       <w:r>
         <w:rPr>
-          <w:rtl w:val="0"/>
           <w:lang w:val="zh-TW" w:eastAsia="zh-TW"/>
         </w:rPr>
         <w:t>个人</w:t>
       </w:r>
       <w:r>
-        <w:rPr>
-          <w:rtl w:val="0"/>
-          <w:lang w:val="en-US"/>
-        </w:rPr>
         <w:t>/</w:t>
       </w:r>
       <w:r>
         <w:rPr>
-          <w:rtl w:val="0"/>
           <w:lang w:val="zh-TW" w:eastAsia="zh-TW"/>
         </w:rPr>
         <w:t>团队名</w:t>
       </w:r>
       <w:r>
-        <w:rPr>
-          <w:rtl w:val="0"/>
-          <w:lang w:val="en-US"/>
-        </w:rPr>
         <w:t>+</w:t>
       </w:r>
       <w:r>
         <w:rPr>
-          <w:rtl w:val="0"/>
           <w:lang w:val="zh-TW" w:eastAsia="zh-TW"/>
         </w:rPr>
         <w:t>作品名字</w:t>
       </w:r>
       <w:r>
-        <w:rPr>
-          <w:rtl w:val="0"/>
-          <w:lang w:val="en-US"/>
-        </w:rPr>
         <w:t>“</w:t>
       </w:r>
       <w:r>
         <w:rPr>
-          <w:rtl w:val="0"/>
           <w:lang w:val="zh-TW" w:eastAsia="zh-TW"/>
         </w:rPr>
         <w:t>，若格式提交错误有可能将作为无效作品。</w:t>
@@ -3360,7 +2737,7 @@
     </w:p>
     <w:p>
       <w:pPr>
-        <w:pStyle w:val="List Paragraph"/>
+        <w:pStyle w:val="a7"/>
         <w:numPr>
           <w:ilvl w:val="1"/>
           <w:numId w:val="8"/>
@@ -3371,35 +2748,24 @@
       </w:pPr>
       <w:r>
         <w:rPr>
-          <w:rtl w:val="0"/>
           <w:lang w:val="zh-TW" w:eastAsia="zh-TW"/>
         </w:rPr>
         <w:t>个人</w:t>
       </w:r>
       <w:r>
-        <w:rPr>
-          <w:rtl w:val="0"/>
-          <w:lang w:val="en-US"/>
-        </w:rPr>
         <w:t>/</w:t>
       </w:r>
       <w:r>
         <w:rPr>
-          <w:rtl w:val="0"/>
           <w:lang w:val="zh-TW" w:eastAsia="zh-TW"/>
         </w:rPr>
         <w:t>小组合作完成的网页设计作品，需将作品、作品展示截图或视频、作品素材和报名表一起打包发送到指定邮箱。（如作品中包含视频等素材需自行寻找解决方案，提交作品大小控制在</w:t>
       </w:r>
       <w:r>
-        <w:rPr>
-          <w:rtl w:val="0"/>
-          <w:lang w:val="en-US"/>
-        </w:rPr>
         <w:t>50M</w:t>
       </w:r>
       <w:r>
         <w:rPr>
-          <w:rtl w:val="0"/>
           <w:lang w:val="zh-TW" w:eastAsia="zh-TW"/>
         </w:rPr>
         <w:t>以下）</w:t>
@@ -3407,7 +2773,7 @@
     </w:p>
     <w:p>
       <w:pPr>
-        <w:pStyle w:val="List Paragraph"/>
+        <w:pStyle w:val="a7"/>
         <w:numPr>
           <w:ilvl w:val="1"/>
           <w:numId w:val="8"/>
@@ -3418,7 +2784,6 @@
       </w:pPr>
       <w:r>
         <w:rPr>
-          <w:rtl w:val="0"/>
           <w:lang w:val="zh-TW" w:eastAsia="zh-TW"/>
         </w:rPr>
         <w:t>可选择提交制作过程中形成的低保真原型图或高保真原型图，有相应的加分。</w:t>
@@ -3426,20 +2791,18 @@
     </w:p>
     <w:p>
       <w:pPr>
-        <w:pStyle w:val="Normal.0"/>
-        <w:rPr>
-          <w:rFonts w:ascii="等线" w:cs="等线" w:hAnsi="等线" w:eastAsia="等线"/>
+        <w:rPr>
+          <w:rFonts w:ascii="等线" w:eastAsia="等线" w:hAnsi="等线" w:cs="等线"/>
         </w:rPr>
       </w:pPr>
     </w:p>
     <w:p>
       <w:pPr>
-        <w:pStyle w:val="Normal.0"/>
         <w:jc w:val="center"/>
         <w:rPr>
-          <w:rFonts w:ascii="等线" w:cs="等线" w:hAnsi="等线" w:eastAsia="等线"/>
-          <w:b w:val="1"/>
-          <w:bCs w:val="1"/>
+          <w:rFonts w:ascii="等线" w:eastAsia="等线" w:hAnsi="等线" w:cs="等线"/>
+          <w:b/>
+          <w:bCs/>
           <w:sz w:val="22"/>
           <w:szCs w:val="22"/>
           <w:lang w:val="zh-TW" w:eastAsia="zh-TW"/>
@@ -3447,12 +2810,11 @@
       </w:pPr>
       <w:r>
         <w:rPr>
-          <w:rFonts w:ascii="等线" w:cs="等线" w:hAnsi="等线" w:eastAsia="等线"/>
-          <w:b w:val="1"/>
-          <w:bCs w:val="1"/>
+          <w:rFonts w:ascii="等线" w:eastAsia="等线" w:hAnsi="等线" w:cs="等线"/>
+          <w:b/>
+          <w:bCs/>
           <w:sz w:val="22"/>
           <w:szCs w:val="22"/>
-          <w:rtl w:val="0"/>
           <w:lang w:val="zh-TW" w:eastAsia="zh-TW"/>
         </w:rPr>
         <w:t>本次比赛相关文件通知最终解释权归数码创意协会所有。</w:t>
@@ -3460,17 +2822,16 @@
     </w:p>
     <w:p>
       <w:pPr>
-        <w:pStyle w:val="Normal.0"/>
         <w:jc w:val="center"/>
       </w:pPr>
       <w:r>
         <w:rPr>
-          <w:rFonts w:ascii="等线" w:cs="等线" w:hAnsi="等线" w:eastAsia="等线"/>
-          <w:b w:val="1"/>
-          <w:bCs w:val="1"/>
+          <w:rFonts w:ascii="等线" w:eastAsia="等线" w:hAnsi="等线" w:cs="等线"/>
+          <w:b/>
+          <w:bCs/>
+          <w:noProof/>
           <w:sz w:val="22"/>
           <w:szCs w:val="22"/>
-          <w:lang w:val="en-US"/>
         </w:rPr>
         <mc:AlternateContent>
           <mc:Choice Requires="wps">
@@ -3510,71 +2871,44 @@
                       <wps:txbx>
                         <w:txbxContent>
                           <w:p>
-                            <w:pPr>
-                              <w:pStyle w:val="Normal.0"/>
-                            </w:pPr>
                             <w:r>
-                              <w:rPr>
-                                <w:rtl w:val="0"/>
-                                <w:lang w:val="en-US"/>
-                              </w:rPr>
                               <w:t xml:space="preserve">   2015</w:t>
                             </w:r>
                             <w:r>
                               <w:rPr>
-                                <w:rFonts w:ascii="宋体" w:cs="宋体" w:hAnsi="宋体" w:eastAsia="宋体"/>
-                                <w:rtl w:val="0"/>
+                                <w:rFonts w:ascii="宋体" w:eastAsia="宋体" w:hAnsi="宋体" w:cs="宋体"/>
                                 <w:lang w:val="zh-TW" w:eastAsia="zh-TW"/>
                               </w:rPr>
                               <w:t>年</w:t>
                             </w:r>
                             <w:r>
-                              <w:rPr>
-                                <w:rtl w:val="0"/>
-                                <w:lang w:val="en-US"/>
-                              </w:rPr>
                               <w:t>10</w:t>
                             </w:r>
                             <w:r>
                               <w:rPr>
-                                <w:rFonts w:ascii="宋体" w:cs="宋体" w:hAnsi="宋体" w:eastAsia="宋体"/>
-                                <w:rtl w:val="0"/>
+                                <w:rFonts w:ascii="宋体" w:eastAsia="宋体" w:hAnsi="宋体" w:cs="宋体"/>
                                 <w:lang w:val="zh-TW" w:eastAsia="zh-TW"/>
                               </w:rPr>
                               <w:t>月</w:t>
                             </w:r>
                             <w:r>
-                              <w:rPr>
-                                <w:rtl w:val="0"/>
-                                <w:lang w:val="en-US"/>
-                              </w:rPr>
                               <w:t>31</w:t>
                             </w:r>
                             <w:r>
                               <w:rPr>
-                                <w:rFonts w:ascii="宋体" w:cs="宋体" w:hAnsi="宋体" w:eastAsia="宋体"/>
-                                <w:rtl w:val="0"/>
+                                <w:rFonts w:ascii="宋体" w:eastAsia="宋体" w:hAnsi="宋体" w:cs="宋体"/>
                                 <w:lang w:val="zh-TW" w:eastAsia="zh-TW"/>
                               </w:rPr>
                               <w:t>日</w:t>
                             </w:r>
-                            <w:r/>
                           </w:p>
                           <w:p>
-                            <w:pPr>
-                              <w:pStyle w:val="Normal.0"/>
-                            </w:pPr>
                             <w:r>
-                              <w:rPr>
-                                <w:rtl w:val="0"/>
-                                <w:lang w:val="en-US"/>
-                              </w:rPr>
                               <w:t xml:space="preserve"> </w:t>
                             </w:r>
                             <w:r>
                               <w:rPr>
-                                <w:rFonts w:ascii="宋体" w:cs="宋体" w:hAnsi="宋体" w:eastAsia="宋体"/>
-                                <w:rtl w:val="0"/>
+                                <w:rFonts w:ascii="宋体" w:eastAsia="宋体" w:hAnsi="宋体" w:cs="宋体"/>
                                 <w:lang w:val="zh-TW" w:eastAsia="zh-TW"/>
                               </w:rPr>
                               <w:t>数码创意协会秘书处制</w:t>
@@ -3593,77 +2927,53 @@
           </mc:Choice>
           <mc:Fallback>
             <w:pict>
-              <v:shape id="_x0000_s1026" type="#_x0000_t202" style="visibility:visible;position:absolute;margin-left:329.6pt;margin-top:594.5pt;width:144.8pt;height:39.9pt;z-index:251659264;mso-position-horizontal:absolute;mso-position-horizontal-relative:text;mso-position-vertical:absolute;mso-position-vertical-relative:line;mso-wrap-distance-left:0.0pt;mso-wrap-distance-top:0.0pt;mso-wrap-distance-right:0.0pt;mso-wrap-distance-bottom:0.0pt;">
-                <v:fill on="f"/>
-                <v:stroke on="f" weight="1.0pt" dashstyle="solid" endcap="flat" miterlimit="400.0%" joinstyle="miter" linestyle="single" startarrow="none" startarrowwidth="medium" startarrowlength="medium" endarrow="none" endarrowwidth="medium" endarrowlength="medium"/>
-                <v:textbox>
+              <v:shapetype id="_x0000_t202" coordsize="21600,21600" o:spt="202" path="m,l,21600r21600,l21600,xe">
+                <v:stroke joinstyle="miter"/>
+                <v:path gradientshapeok="t" o:connecttype="rect"/>
+              </v:shapetype>
+              <v:shape id="officeArt object" o:spid="_x0000_s1026" type="#_x0000_t202" alt="文本框 2" style="position:absolute;left:0;text-align:left;margin-left:329.6pt;margin-top:594.45pt;width:144.85pt;height:39.95pt;z-index:251659264;visibility:visible;mso-wrap-style:square;mso-wrap-distance-left:0;mso-wrap-distance-top:0;mso-wrap-distance-right:0;mso-wrap-distance-bottom:0;mso-position-horizontal:absolute;mso-position-horizontal-relative:text;mso-position-vertical:absolute;mso-position-vertical-relative:line;v-text-anchor:top" o:gfxdata="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" filled="f" stroked="f" strokeweight="1pt">
+                <v:stroke miterlimit="4"/>
+                <v:textbox inset="1.2699mm,1.2699mm,1.2699mm,1.2699mm">
                   <w:txbxContent>
                     <w:p>
-                      <w:pPr>
-                        <w:pStyle w:val="Normal.0"/>
-                      </w:pPr>
                       <w:r>
-                        <w:rPr>
-                          <w:rtl w:val="0"/>
-                          <w:lang w:val="en-US"/>
-                        </w:rPr>
                         <w:t xml:space="preserve">   2015</w:t>
                       </w:r>
                       <w:r>
                         <w:rPr>
-                          <w:rFonts w:ascii="宋体" w:cs="宋体" w:hAnsi="宋体" w:eastAsia="宋体"/>
-                          <w:rtl w:val="0"/>
+                          <w:rFonts w:ascii="宋体" w:eastAsia="宋体" w:hAnsi="宋体" w:cs="宋体"/>
                           <w:lang w:val="zh-TW" w:eastAsia="zh-TW"/>
                         </w:rPr>
                         <w:t>年</w:t>
                       </w:r>
                       <w:r>
-                        <w:rPr>
-                          <w:rtl w:val="0"/>
-                          <w:lang w:val="en-US"/>
-                        </w:rPr>
                         <w:t>10</w:t>
                       </w:r>
                       <w:r>
                         <w:rPr>
-                          <w:rFonts w:ascii="宋体" w:cs="宋体" w:hAnsi="宋体" w:eastAsia="宋体"/>
-                          <w:rtl w:val="0"/>
+                          <w:rFonts w:ascii="宋体" w:eastAsia="宋体" w:hAnsi="宋体" w:cs="宋体"/>
                           <w:lang w:val="zh-TW" w:eastAsia="zh-TW"/>
                         </w:rPr>
                         <w:t>月</w:t>
                       </w:r>
                       <w:r>
-                        <w:rPr>
-                          <w:rtl w:val="0"/>
-                          <w:lang w:val="en-US"/>
-                        </w:rPr>
                         <w:t>31</w:t>
                       </w:r>
                       <w:r>
                         <w:rPr>
-                          <w:rFonts w:ascii="宋体" w:cs="宋体" w:hAnsi="宋体" w:eastAsia="宋体"/>
-                          <w:rtl w:val="0"/>
+                          <w:rFonts w:ascii="宋体" w:eastAsia="宋体" w:hAnsi="宋体" w:cs="宋体"/>
                           <w:lang w:val="zh-TW" w:eastAsia="zh-TW"/>
                         </w:rPr>
                         <w:t>日</w:t>
                       </w:r>
-                      <w:r/>
                     </w:p>
                     <w:p>
-                      <w:pPr>
-                        <w:pStyle w:val="Normal.0"/>
-                      </w:pPr>
                       <w:r>
-                        <w:rPr>
-                          <w:rtl w:val="0"/>
-                          <w:lang w:val="en-US"/>
-                        </w:rPr>
                         <w:t xml:space="preserve"> </w:t>
                       </w:r>
                       <w:r>
                         <w:rPr>
-                          <w:rFonts w:ascii="宋体" w:cs="宋体" w:hAnsi="宋体" w:eastAsia="宋体"/>
-                          <w:rtl w:val="0"/>
+                          <w:rFonts w:ascii="宋体" w:eastAsia="宋体" w:hAnsi="宋体" w:cs="宋体"/>
                           <w:lang w:val="zh-TW" w:eastAsia="zh-TW"/>
                         </w:rPr>
                         <w:t>数码创意协会秘书处制</w:t>
@@ -3671,7 +2981,7 @@
                     </w:p>
                   </w:txbxContent>
                 </v:textbox>
-                <w10:wrap type="none" side="bothSides" anchorx="text"/>
+                <w10:wrap anchory="line"/>
               </v:shape>
             </w:pict>
           </mc:Fallback>
@@ -3679,65 +2989,100 @@
       </w:r>
       <w:r>
         <w:rPr>
-          <w:rFonts w:ascii="等线" w:cs="等线" w:hAnsi="等线" w:eastAsia="等线"/>
-          <w:b w:val="1"/>
-          <w:bCs w:val="1"/>
+          <w:rFonts w:ascii="等线" w:eastAsia="等线" w:hAnsi="等线" w:cs="等线"/>
+          <w:b/>
+          <w:bCs/>
           <w:sz w:val="22"/>
           <w:szCs w:val="22"/>
-          <w:rtl w:val="0"/>
           <w:lang w:val="zh-TW" w:eastAsia="zh-TW"/>
         </w:rPr>
         <w:t>更多比赛通知，敬请关注数码创意协会公众平台二维码</w:t>
       </w:r>
       <w:r>
         <w:rPr>
-          <w:rFonts w:ascii="Arial Unicode MS" w:cs="Arial Unicode MS" w:hAnsi="Arial Unicode MS" w:eastAsia="Arial Unicode MS" w:hint="eastAsia"/>
-          <w:b w:val="0"/>
-          <w:bCs w:val="0"/>
-          <w:i w:val="0"/>
-          <w:iCs w:val="0"/>
+          <w:rFonts w:ascii="Arial Unicode MS" w:hAnsi="Arial Unicode MS" w:hint="eastAsia"/>
           <w:sz w:val="20"/>
           <w:szCs w:val="20"/>
-          <w:rtl w:val="0"/>
-          <w:lang w:val="en-US"/>
         </w:rPr>
         <w:t>！</w:t>
       </w:r>
     </w:p>
     <w:sectPr>
-      <w:headerReference w:type="default" r:id="rId5"/>
-      <w:footerReference w:type="default" r:id="rId6"/>
-      <w:pgSz w:w="11900" w:h="16840" w:orient="portrait"/>
-      <w:pgMar w:top="1440" w:right="1800" w:bottom="1440" w:left="1800" w:header="851" w:footer="992"/>
-      <w:bidi w:val="0"/>
+      <w:headerReference w:type="default" r:id="rId8"/>
+      <w:footerReference w:type="default" r:id="rId9"/>
+      <w:pgSz w:w="11900" w:h="16840"/>
+      <w:pgMar w:top="1440" w:right="1800" w:bottom="1440" w:left="1800" w:header="851" w:footer="992" w:gutter="0"/>
+      <w:cols w:space="720"/>
     </w:sectPr>
   </w:body>
 </w:document>
 </file>
 
+<file path=word/endnotes.xml><?xml version="1.0" encoding="utf-8"?>
+<w:endnotes xmlns:wpc="http://schemas.microsoft.com/office/word/2010/wordprocessingCanvas" xmlns:cx="http://schemas.microsoft.com/office/drawing/2014/chartex" xmlns:cx1="http://schemas.microsoft.com/office/drawing/2015/9/8/chartex" xmlns:cx2="http://schemas.microsoft.com/office/drawing/2015/10/21/chartex" xmlns:cx3="http://schemas.microsoft.com/office/drawing/2016/5/9/chartex" xmlns:cx4="http://schemas.microsoft.com/office/drawing/2016/5/10/chartex" xmlns:cx5="http://schemas.microsoft.com/office/drawing/2016/5/11/chartex" xmlns:cx6="http://schemas.microsoft.com/office/drawing/2016/5/12/chartex" xmlns:cx7="http://schemas.microsoft.com/office/drawing/2016/5/13/chartex" xmlns:cx8="http://schemas.microsoft.com/office/drawing/2016/5/14/chartex" xmlns:mc="http://schemas.openxmlformats.org/markup-compatibility/2006" xmlns:aink="http://schemas.microsoft.com/office/drawing/2016/ink" xmlns:am3d="http://schemas.microsoft.com/office/drawing/2017/model3d" xmlns:o="urn:schemas-microsoft-com:office:office" xmlns:r="http://schemas.openxmlformats.org/officeDocument/2006/relationships" xmlns:m="http://schemas.openxmlformats.org/officeDocument/2006/math" xmlns:v="urn:schemas-microsoft-com:vml" xmlns:wp14="http://schemas.microsoft.com/office/word/2010/wordprocessingDrawing" xmlns:wp="http://schemas.openxmlformats.org/drawingml/2006/wordprocessingDrawing" xmlns:w10="urn:schemas-microsoft-com:office:word" xmlns:w="http://schemas.openxmlformats.org/wordprocessingml/2006/main" xmlns:w14="http://schemas.microsoft.com/office/word/2010/wordml" xmlns:w15="http://schemas.microsoft.com/office/word/2012/wordml" xmlns:w16cid="http://schemas.microsoft.com/office/word/2016/wordml/cid" xmlns:w16se="http://schemas.microsoft.com/office/word/2015/wordml/symex" xmlns:wpg="http://schemas.microsoft.com/office/word/2010/wordprocessingGroup" xmlns:wpi="http://schemas.microsoft.com/office/word/2010/wordprocessingInk" xmlns:wne="http://schemas.microsoft.com/office/word/2006/wordml" xmlns:wps="http://schemas.microsoft.com/office/word/2010/wordprocessingShape" mc:Ignorable="w14 w15 w16se w16cid wp14">
+  <w:endnote w:type="separator" w:id="-1">
+    <w:p>
+      <w:r>
+        <w:separator/>
+      </w:r>
+    </w:p>
+  </w:endnote>
+  <w:endnote w:type="continuationSeparator" w:id="0">
+    <w:p>
+      <w:r>
+        <w:continuationSeparator/>
+      </w:r>
+    </w:p>
+  </w:endnote>
+</w:endnotes>
+</file>
+
 <file path=word/footer1.xml><?xml version="1.0" encoding="utf-8"?>
-<w:ftr xmlns:r="http://schemas.openxmlformats.org/officeDocument/2006/relationships" xmlns:wp="http://schemas.openxmlformats.org/drawingml/2006/wordprocessingDrawing" xmlns:w="http://schemas.openxmlformats.org/wordprocessingml/2006/main" xmlns:w10="urn:schemas-microsoft-com:office:word" xmlns:w14="http://schemas.microsoft.com/office/word/2010/wordml" xmlns:wps="http://schemas.microsoft.com/office/word/2010/wordprocessingShape" xmlns:wpg="http://schemas.microsoft.com/office/word/2010/wordprocessingGroup" xmlns:mc="http://schemas.openxmlformats.org/markup-compatibility/2006" xmlns:v="urn:schemas-microsoft-com:vml" xmlns:o="urn:schemas-microsoft-com:office:office" xmlns:m="http://schemas.openxmlformats.org/officeDocument/2006/math" mc:Ignorable="w14">
+<w:ftr xmlns:wpc="http://schemas.microsoft.com/office/word/2010/wordprocessingCanvas" xmlns:cx="http://schemas.microsoft.com/office/drawing/2014/chartex" xmlns:cx1="http://schemas.microsoft.com/office/drawing/2015/9/8/chartex" xmlns:cx2="http://schemas.microsoft.com/office/drawing/2015/10/21/chartex" xmlns:cx3="http://schemas.microsoft.com/office/drawing/2016/5/9/chartex" xmlns:cx4="http://schemas.microsoft.com/office/drawing/2016/5/10/chartex" xmlns:cx5="http://schemas.microsoft.com/office/drawing/2016/5/11/chartex" xmlns:cx6="http://schemas.microsoft.com/office/drawing/2016/5/12/chartex" xmlns:cx7="http://schemas.microsoft.com/office/drawing/2016/5/13/chartex" xmlns:cx8="http://schemas.microsoft.com/office/drawing/2016/5/14/chartex" xmlns:mc="http://schemas.openxmlformats.org/markup-compatibility/2006" xmlns:aink="http://schemas.microsoft.com/office/drawing/2016/ink" xmlns:am3d="http://schemas.microsoft.com/office/drawing/2017/model3d" xmlns:o="urn:schemas-microsoft-com:office:office" xmlns:r="http://schemas.openxmlformats.org/officeDocument/2006/relationships" xmlns:m="http://schemas.openxmlformats.org/officeDocument/2006/math" xmlns:v="urn:schemas-microsoft-com:vml" xmlns:wp14="http://schemas.microsoft.com/office/word/2010/wordprocessingDrawing" xmlns:wp="http://schemas.openxmlformats.org/drawingml/2006/wordprocessingDrawing" xmlns:w10="urn:schemas-microsoft-com:office:word" xmlns:w="http://schemas.openxmlformats.org/wordprocessingml/2006/main" xmlns:w14="http://schemas.microsoft.com/office/word/2010/wordml" xmlns:w15="http://schemas.microsoft.com/office/word/2012/wordml" xmlns:w16cid="http://schemas.microsoft.com/office/word/2016/wordml/cid" xmlns:w16se="http://schemas.microsoft.com/office/word/2015/wordml/symex" xmlns:wpg="http://schemas.microsoft.com/office/word/2010/wordprocessingGroup" xmlns:wpi="http://schemas.microsoft.com/office/word/2010/wordprocessingInk" xmlns:wne="http://schemas.microsoft.com/office/word/2006/wordml" xmlns:wps="http://schemas.microsoft.com/office/word/2010/wordprocessingShape" mc:Ignorable="w14 w15 w16se w16cid wp14">
   <w:p>
     <w:pPr>
-      <w:pStyle w:val="页眉与页脚"/>
-      <w:bidi w:val="0"/>
+      <w:pStyle w:val="a5"/>
     </w:pPr>
-    <w:r/>
   </w:p>
 </w:ftr>
 </file>
 
+<file path=word/footnotes.xml><?xml version="1.0" encoding="utf-8"?>
+<w:footnotes xmlns:wpc="http://schemas.microsoft.com/office/word/2010/wordprocessingCanvas" xmlns:cx="http://schemas.microsoft.com/office/drawing/2014/chartex" xmlns:cx1="http://schemas.microsoft.com/office/drawing/2015/9/8/chartex" xmlns:cx2="http://schemas.microsoft.com/office/drawing/2015/10/21/chartex" xmlns:cx3="http://schemas.microsoft.com/office/drawing/2016/5/9/chartex" xmlns:cx4="http://schemas.microsoft.com/office/drawing/2016/5/10/chartex" xmlns:cx5="http://schemas.microsoft.com/office/drawing/2016/5/11/chartex" xmlns:cx6="http://schemas.microsoft.com/office/drawing/2016/5/12/chartex" xmlns:cx7="http://schemas.microsoft.com/office/drawing/2016/5/13/chartex" xmlns:cx8="http://schemas.microsoft.com/office/drawing/2016/5/14/chartex" xmlns:mc="http://schemas.openxmlformats.org/markup-compatibility/2006" xmlns:aink="http://schemas.microsoft.com/office/drawing/2016/ink" xmlns:am3d="http://schemas.microsoft.com/office/drawing/2017/model3d" xmlns:o="urn:schemas-microsoft-com:office:office" xmlns:r="http://schemas.openxmlformats.org/officeDocument/2006/relationships" xmlns:m="http://schemas.openxmlformats.org/officeDocument/2006/math" xmlns:v="urn:schemas-microsoft-com:vml" xmlns:wp14="http://schemas.microsoft.com/office/word/2010/wordprocessingDrawing" xmlns:wp="http://schemas.openxmlformats.org/drawingml/2006/wordprocessingDrawing" xmlns:w10="urn:schemas-microsoft-com:office:word" xmlns:w="http://schemas.openxmlformats.org/wordprocessingml/2006/main" xmlns:w14="http://schemas.microsoft.com/office/word/2010/wordml" xmlns:w15="http://schemas.microsoft.com/office/word/2012/wordml" xmlns:w16cid="http://schemas.microsoft.com/office/word/2016/wordml/cid" xmlns:w16se="http://schemas.microsoft.com/office/word/2015/wordml/symex" xmlns:wpg="http://schemas.microsoft.com/office/word/2010/wordprocessingGroup" xmlns:wpi="http://schemas.microsoft.com/office/word/2010/wordprocessingInk" xmlns:wne="http://schemas.microsoft.com/office/word/2006/wordml" xmlns:wps="http://schemas.microsoft.com/office/word/2010/wordprocessingShape" mc:Ignorable="w14 w15 w16se w16cid wp14">
+  <w:footnote w:type="separator" w:id="-1">
+    <w:p>
+      <w:r>
+        <w:separator/>
+      </w:r>
+    </w:p>
+  </w:footnote>
+  <w:footnote w:type="continuationSeparator" w:id="0">
+    <w:p>
+      <w:r>
+        <w:continuationSeparator/>
+      </w:r>
+    </w:p>
+  </w:footnote>
+</w:footnotes>
+</file>
+
 <file path=word/header1.xml><?xml version="1.0" encoding="utf-8"?>
-<w:hdr xmlns:r="http://schemas.openxmlformats.org/officeDocument/2006/relationships" xmlns:wp="http://schemas.openxmlformats.org/drawingml/2006/wordprocessingDrawing" xmlns:w="http://schemas.openxmlformats.org/wordprocessingml/2006/main" xmlns:w10="urn:schemas-microsoft-com:office:word" xmlns:w14="http://schemas.microsoft.com/office/word/2010/wordml" xmlns:wps="http://schemas.microsoft.com/office/word/2010/wordprocessingShape" xmlns:wpg="http://schemas.microsoft.com/office/word/2010/wordprocessingGroup" xmlns:mc="http://schemas.openxmlformats.org/markup-compatibility/2006" xmlns:v="urn:schemas-microsoft-com:vml" xmlns:o="urn:schemas-microsoft-com:office:office" xmlns:m="http://schemas.openxmlformats.org/officeDocument/2006/math" mc:Ignorable="w14">
+<w:hdr xmlns:wpc="http://schemas.microsoft.com/office/word/2010/wordprocessingCanvas" xmlns:cx="http://schemas.microsoft.com/office/drawing/2014/chartex" xmlns:cx1="http://schemas.microsoft.com/office/drawing/2015/9/8/chartex" xmlns:cx2="http://schemas.microsoft.com/office/drawing/2015/10/21/chartex" xmlns:cx3="http://schemas.microsoft.com/office/drawing/2016/5/9/chartex" xmlns:cx4="http://schemas.microsoft.com/office/drawing/2016/5/10/chartex" xmlns:cx5="http://schemas.microsoft.com/office/drawing/2016/5/11/chartex" xmlns:cx6="http://schemas.microsoft.com/office/drawing/2016/5/12/chartex" xmlns:cx7="http://schemas.microsoft.com/office/drawing/2016/5/13/chartex" xmlns:cx8="http://schemas.microsoft.com/office/drawing/2016/5/14/chartex" xmlns:mc="http://schemas.openxmlformats.org/markup-compatibility/2006" xmlns:aink="http://schemas.microsoft.com/office/drawing/2016/ink" xmlns:am3d="http://schemas.microsoft.com/office/drawing/2017/model3d" xmlns:o="urn:schemas-microsoft-com:office:office" xmlns:r="http://schemas.openxmlformats.org/officeDocument/2006/relationships" xmlns:m="http://schemas.openxmlformats.org/officeDocument/2006/math" xmlns:v="urn:schemas-microsoft-com:vml" xmlns:wp14="http://schemas.microsoft.com/office/word/2010/wordprocessingDrawing" xmlns:wp="http://schemas.openxmlformats.org/drawingml/2006/wordprocessingDrawing" xmlns:w10="urn:schemas-microsoft-com:office:word" xmlns:w="http://schemas.openxmlformats.org/wordprocessingml/2006/main" xmlns:w14="http://schemas.microsoft.com/office/word/2010/wordml" xmlns:w15="http://schemas.microsoft.com/office/word/2012/wordml" xmlns:w16cid="http://schemas.microsoft.com/office/word/2016/wordml/cid" xmlns:w16se="http://schemas.microsoft.com/office/word/2015/wordml/symex" xmlns:wpg="http://schemas.microsoft.com/office/word/2010/wordprocessingGroup" xmlns:wpi="http://schemas.microsoft.com/office/word/2010/wordprocessingInk" xmlns:wne="http://schemas.microsoft.com/office/word/2006/wordml" xmlns:wps="http://schemas.microsoft.com/office/word/2010/wordprocessingShape" mc:Ignorable="w14 w15 w16se w16cid wp14">
   <w:p>
     <w:pPr>
-      <w:pStyle w:val="header"/>
+      <w:pStyle w:val="a4"/>
       <w:tabs>
+        <w:tab w:val="clear" w:pos="8306"/>
         <w:tab w:val="right" w:pos="8280"/>
-        <w:tab w:val="clear" w:pos="8306"/>
       </w:tabs>
+      <w:rPr>
+        <w:rFonts w:hint="default"/>
+      </w:rPr>
     </w:pPr>
     <w:r>
+      <w:rPr>
+        <w:noProof/>
+      </w:rPr>
       <w:drawing>
         <wp:anchor distT="152400" distB="152400" distL="152400" distR="152400" simplePos="0" relativeHeight="251658240" behindDoc="1" locked="0" layoutInCell="1" allowOverlap="1">
           <wp:simplePos x="0" y="0"/>
@@ -3791,8 +3136,7 @@
     </w:r>
     <w:r>
       <w:rPr>
-        <w:rFonts w:ascii="宋体" w:cs="宋体" w:hAnsi="宋体" w:eastAsia="宋体"/>
-        <w:rtl w:val="0"/>
+        <w:rFonts w:ascii="宋体" w:eastAsia="宋体" w:hAnsi="宋体" w:cs="宋体"/>
         <w:lang w:val="zh-TW" w:eastAsia="zh-TW"/>
       </w:rPr>
       <w:t>北京师范大学珠海分校</w:t>
@@ -3800,15 +3144,12 @@
     <w:r>
       <w:rPr>
         <w:rFonts w:ascii="Times New Roman" w:hAnsi="Times New Roman"/>
-        <w:rtl w:val="0"/>
-        <w:lang w:val="en-US"/>
       </w:rPr>
       <w:t xml:space="preserve"> </w:t>
     </w:r>
     <w:r>
       <w:rPr>
-        <w:rFonts w:ascii="宋体" w:cs="宋体" w:hAnsi="宋体" w:eastAsia="宋体"/>
-        <w:rtl w:val="0"/>
+        <w:rFonts w:ascii="宋体" w:eastAsia="宋体" w:hAnsi="宋体" w:cs="宋体"/>
         <w:lang w:val="zh-TW" w:eastAsia="zh-TW"/>
       </w:rPr>
       <w:t>信息技术学院</w:t>
@@ -3816,24 +3157,24 @@
   </w:p>
   <w:p>
     <w:pPr>
-      <w:pStyle w:val="header"/>
+      <w:pStyle w:val="a4"/>
       <w:tabs>
+        <w:tab w:val="clear" w:pos="8306"/>
         <w:tab w:val="right" w:pos="8280"/>
-        <w:tab w:val="clear" w:pos="8306"/>
       </w:tabs>
+      <w:rPr>
+        <w:rFonts w:hint="default"/>
+      </w:rPr>
     </w:pPr>
     <w:r>
       <w:rPr>
         <w:rFonts w:ascii="Times New Roman" w:hAnsi="Times New Roman"/>
-        <w:rtl w:val="0"/>
-        <w:lang w:val="en-US"/>
       </w:rPr>
       <w:t>DCA</w:t>
     </w:r>
     <w:r>
       <w:rPr>
-        <w:rFonts w:ascii="宋体" w:cs="宋体" w:hAnsi="宋体" w:eastAsia="宋体"/>
-        <w:rtl w:val="0"/>
+        <w:rFonts w:ascii="宋体" w:eastAsia="宋体" w:hAnsi="宋体" w:cs="宋体"/>
         <w:lang w:val="zh-TW" w:eastAsia="zh-TW"/>
       </w:rPr>
       <w:t>数码创意协会</w:t>
@@ -3843,22 +3184,487 @@
 </file>
 
 <file path=word/numbering.xml><?xml version="1.0" encoding="utf-8"?>
-<w:numbering xmlns:w="http://schemas.openxmlformats.org/wordprocessingml/2006/main" xmlns:wp="http://schemas.openxmlformats.org/drawingml/2006/wordprocessingDrawing" xmlns:w14="http://schemas.microsoft.com/office/word/2010/wordml" xmlns:r="http://schemas.openxmlformats.org/officeDocument/2006/relationships" xmlns:v="urn:schemas-microsoft-com:vml" xmlns:o="urn:schemas-microsoft-com:office:office">
-  <w:abstractNum w:abstractNumId="0">
+<w:numbering xmlns:wpc="http://schemas.microsoft.com/office/word/2010/wordprocessingCanvas" xmlns:cx="http://schemas.microsoft.com/office/drawing/2014/chartex" xmlns:cx1="http://schemas.microsoft.com/office/drawing/2015/9/8/chartex" xmlns:cx2="http://schemas.microsoft.com/office/drawing/2015/10/21/chartex" xmlns:cx3="http://schemas.microsoft.com/office/drawing/2016/5/9/chartex" xmlns:cx4="http://schemas.microsoft.com/office/drawing/2016/5/10/chartex" xmlns:cx5="http://schemas.microsoft.com/office/drawing/2016/5/11/chartex" xmlns:cx6="http://schemas.microsoft.com/office/drawing/2016/5/12/chartex" xmlns:cx7="http://schemas.microsoft.com/office/drawing/2016/5/13/chartex" xmlns:cx8="http://schemas.microsoft.com/office/drawing/2016/5/14/chartex" xmlns:mc="http://schemas.openxmlformats.org/markup-compatibility/2006" xmlns:aink="http://schemas.microsoft.com/office/drawing/2016/ink" xmlns:am3d="http://schemas.microsoft.com/office/drawing/2017/model3d" xmlns:o="urn:schemas-microsoft-com:office:office" xmlns:r="http://schemas.openxmlformats.org/officeDocument/2006/relationships" xmlns:m="http://schemas.openxmlformats.org/officeDocument/2006/math" xmlns:v="urn:schemas-microsoft-com:vml" xmlns:wp14="http://schemas.microsoft.com/office/word/2010/wordprocessingDrawing" xmlns:wp="http://schemas.openxmlformats.org/drawingml/2006/wordprocessingDrawing" xmlns:w10="urn:schemas-microsoft-com:office:word" xmlns:w="http://schemas.openxmlformats.org/wordprocessingml/2006/main" xmlns:w14="http://schemas.microsoft.com/office/word/2010/wordml" xmlns:w15="http://schemas.microsoft.com/office/word/2012/wordml" xmlns:w16cid="http://schemas.microsoft.com/office/word/2016/wordml/cid" xmlns:w16se="http://schemas.microsoft.com/office/word/2015/wordml/symex" xmlns:wpg="http://schemas.microsoft.com/office/word/2010/wordprocessingGroup" xmlns:wpi="http://schemas.microsoft.com/office/word/2010/wordprocessingInk" xmlns:wne="http://schemas.microsoft.com/office/word/2006/wordml" xmlns:wps="http://schemas.microsoft.com/office/word/2010/wordprocessingShape" mc:Ignorable="w14 w15 w16se w16cid wp14">
+  <w:abstractNum w:abstractNumId="0" w15:restartNumberingAfterBreak="0">
+    <w:nsid w:val="033421EC"/>
     <w:multiLevelType w:val="hybridMultilevel"/>
-    <w:numStyleLink w:val="已导入的样式“1”"/>
+    <w:tmpl w:val="C49066B4"/>
+    <w:numStyleLink w:val="1"/>
   </w:abstractNum>
-  <w:abstractNum w:abstractNumId="1">
+  <w:abstractNum w:abstractNumId="1" w15:restartNumberingAfterBreak="0">
+    <w:nsid w:val="057B69B1"/>
     <w:multiLevelType w:val="hybridMultilevel"/>
-    <w:styleLink w:val="已导入的样式“1”"/>
+    <w:tmpl w:val="F2728AE6"/>
+    <w:styleLink w:val="3"/>
+    <w:lvl w:ilvl="0" w:tplc="0D6C2D56">
+      <w:start w:val="1"/>
+      <w:numFmt w:val="decimal"/>
+      <w:lvlText w:val="%1."/>
+      <w:lvlJc w:val="left"/>
+      <w:pPr>
+        <w:ind w:left="840" w:hanging="420"/>
+      </w:pPr>
+      <w:rPr>
+        <w:rFonts w:hAnsi="Arial Unicode MS"/>
+        <w:caps w:val="0"/>
+        <w:smallCaps w:val="0"/>
+        <w:strike w:val="0"/>
+        <w:dstrike w:val="0"/>
+        <w:outline w:val="0"/>
+        <w:emboss w:val="0"/>
+        <w:imprint w:val="0"/>
+        <w:spacing w:val="0"/>
+        <w:w w:val="100"/>
+        <w:kern w:val="0"/>
+        <w:position w:val="0"/>
+        <w:highlight w:val="none"/>
+        <w:vertAlign w:val="baseline"/>
+      </w:rPr>
+    </w:lvl>
+    <w:lvl w:ilvl="1" w:tplc="C36209B6">
+      <w:start w:val="1"/>
+      <w:numFmt w:val="lowerLetter"/>
+      <w:lvlText w:val="%2)"/>
+      <w:lvlJc w:val="left"/>
+      <w:pPr>
+        <w:ind w:left="1260" w:hanging="420"/>
+      </w:pPr>
+      <w:rPr>
+        <w:rFonts w:hAnsi="Arial Unicode MS"/>
+        <w:caps w:val="0"/>
+        <w:smallCaps w:val="0"/>
+        <w:strike w:val="0"/>
+        <w:dstrike w:val="0"/>
+        <w:outline w:val="0"/>
+        <w:emboss w:val="0"/>
+        <w:imprint w:val="0"/>
+        <w:spacing w:val="0"/>
+        <w:w w:val="100"/>
+        <w:kern w:val="0"/>
+        <w:position w:val="0"/>
+        <w:highlight w:val="none"/>
+        <w:vertAlign w:val="baseline"/>
+      </w:rPr>
+    </w:lvl>
+    <w:lvl w:ilvl="2" w:tplc="DE727382">
+      <w:start w:val="1"/>
+      <w:numFmt w:val="lowerRoman"/>
+      <w:lvlText w:val="%3."/>
+      <w:lvlJc w:val="left"/>
+      <w:pPr>
+        <w:ind w:left="1680" w:hanging="531"/>
+      </w:pPr>
+      <w:rPr>
+        <w:rFonts w:hAnsi="Arial Unicode MS"/>
+        <w:caps w:val="0"/>
+        <w:smallCaps w:val="0"/>
+        <w:strike w:val="0"/>
+        <w:dstrike w:val="0"/>
+        <w:outline w:val="0"/>
+        <w:emboss w:val="0"/>
+        <w:imprint w:val="0"/>
+        <w:spacing w:val="0"/>
+        <w:w w:val="100"/>
+        <w:kern w:val="0"/>
+        <w:position w:val="0"/>
+        <w:highlight w:val="none"/>
+        <w:vertAlign w:val="baseline"/>
+      </w:rPr>
+    </w:lvl>
+    <w:lvl w:ilvl="3" w:tplc="B11ABEDC">
+      <w:start w:val="1"/>
+      <w:numFmt w:val="decimal"/>
+      <w:lvlText w:val="%4."/>
+      <w:lvlJc w:val="left"/>
+      <w:pPr>
+        <w:ind w:left="2100" w:hanging="420"/>
+      </w:pPr>
+      <w:rPr>
+        <w:rFonts w:hAnsi="Arial Unicode MS"/>
+        <w:caps w:val="0"/>
+        <w:smallCaps w:val="0"/>
+        <w:strike w:val="0"/>
+        <w:dstrike w:val="0"/>
+        <w:outline w:val="0"/>
+        <w:emboss w:val="0"/>
+        <w:imprint w:val="0"/>
+        <w:spacing w:val="0"/>
+        <w:w w:val="100"/>
+        <w:kern w:val="0"/>
+        <w:position w:val="0"/>
+        <w:highlight w:val="none"/>
+        <w:vertAlign w:val="baseline"/>
+      </w:rPr>
+    </w:lvl>
+    <w:lvl w:ilvl="4" w:tplc="9C98233C">
+      <w:start w:val="1"/>
+      <w:numFmt w:val="lowerLetter"/>
+      <w:lvlText w:val="%5)"/>
+      <w:lvlJc w:val="left"/>
+      <w:pPr>
+        <w:ind w:left="2520" w:hanging="420"/>
+      </w:pPr>
+      <w:rPr>
+        <w:rFonts w:hAnsi="Arial Unicode MS"/>
+        <w:caps w:val="0"/>
+        <w:smallCaps w:val="0"/>
+        <w:strike w:val="0"/>
+        <w:dstrike w:val="0"/>
+        <w:outline w:val="0"/>
+        <w:emboss w:val="0"/>
+        <w:imprint w:val="0"/>
+        <w:spacing w:val="0"/>
+        <w:w w:val="100"/>
+        <w:kern w:val="0"/>
+        <w:position w:val="0"/>
+        <w:highlight w:val="none"/>
+        <w:vertAlign w:val="baseline"/>
+      </w:rPr>
+    </w:lvl>
+    <w:lvl w:ilvl="5" w:tplc="1E888A80">
+      <w:start w:val="1"/>
+      <w:numFmt w:val="lowerRoman"/>
+      <w:lvlText w:val="%6."/>
+      <w:lvlJc w:val="left"/>
+      <w:pPr>
+        <w:ind w:left="2940" w:hanging="531"/>
+      </w:pPr>
+      <w:rPr>
+        <w:rFonts w:hAnsi="Arial Unicode MS"/>
+        <w:caps w:val="0"/>
+        <w:smallCaps w:val="0"/>
+        <w:strike w:val="0"/>
+        <w:dstrike w:val="0"/>
+        <w:outline w:val="0"/>
+        <w:emboss w:val="0"/>
+        <w:imprint w:val="0"/>
+        <w:spacing w:val="0"/>
+        <w:w w:val="100"/>
+        <w:kern w:val="0"/>
+        <w:position w:val="0"/>
+        <w:highlight w:val="none"/>
+        <w:vertAlign w:val="baseline"/>
+      </w:rPr>
+    </w:lvl>
+    <w:lvl w:ilvl="6" w:tplc="E3FE47FA">
+      <w:start w:val="1"/>
+      <w:numFmt w:val="decimal"/>
+      <w:lvlText w:val="%7."/>
+      <w:lvlJc w:val="left"/>
+      <w:pPr>
+        <w:ind w:left="3360" w:hanging="420"/>
+      </w:pPr>
+      <w:rPr>
+        <w:rFonts w:hAnsi="Arial Unicode MS"/>
+        <w:caps w:val="0"/>
+        <w:smallCaps w:val="0"/>
+        <w:strike w:val="0"/>
+        <w:dstrike w:val="0"/>
+        <w:outline w:val="0"/>
+        <w:emboss w:val="0"/>
+        <w:imprint w:val="0"/>
+        <w:spacing w:val="0"/>
+        <w:w w:val="100"/>
+        <w:kern w:val="0"/>
+        <w:position w:val="0"/>
+        <w:highlight w:val="none"/>
+        <w:vertAlign w:val="baseline"/>
+      </w:rPr>
+    </w:lvl>
+    <w:lvl w:ilvl="7" w:tplc="AD6203EC">
+      <w:start w:val="1"/>
+      <w:numFmt w:val="lowerLetter"/>
+      <w:lvlText w:val="%8)"/>
+      <w:lvlJc w:val="left"/>
+      <w:pPr>
+        <w:ind w:left="3780" w:hanging="420"/>
+      </w:pPr>
+      <w:rPr>
+        <w:rFonts w:hAnsi="Arial Unicode MS"/>
+        <w:caps w:val="0"/>
+        <w:smallCaps w:val="0"/>
+        <w:strike w:val="0"/>
+        <w:dstrike w:val="0"/>
+        <w:outline w:val="0"/>
+        <w:emboss w:val="0"/>
+        <w:imprint w:val="0"/>
+        <w:spacing w:val="0"/>
+        <w:w w:val="100"/>
+        <w:kern w:val="0"/>
+        <w:position w:val="0"/>
+        <w:highlight w:val="none"/>
+        <w:vertAlign w:val="baseline"/>
+      </w:rPr>
+    </w:lvl>
+    <w:lvl w:ilvl="8" w:tplc="D68A106A">
+      <w:start w:val="1"/>
+      <w:numFmt w:val="lowerRoman"/>
+      <w:lvlText w:val="%9."/>
+      <w:lvlJc w:val="left"/>
+      <w:pPr>
+        <w:ind w:left="4200" w:hanging="531"/>
+      </w:pPr>
+      <w:rPr>
+        <w:rFonts w:hAnsi="Arial Unicode MS"/>
+        <w:caps w:val="0"/>
+        <w:smallCaps w:val="0"/>
+        <w:strike w:val="0"/>
+        <w:dstrike w:val="0"/>
+        <w:outline w:val="0"/>
+        <w:emboss w:val="0"/>
+        <w:imprint w:val="0"/>
+        <w:spacing w:val="0"/>
+        <w:w w:val="100"/>
+        <w:kern w:val="0"/>
+        <w:position w:val="0"/>
+        <w:highlight w:val="none"/>
+        <w:vertAlign w:val="baseline"/>
+      </w:rPr>
+    </w:lvl>
+  </w:abstractNum>
+  <w:abstractNum w:abstractNumId="2" w15:restartNumberingAfterBreak="0">
+    <w:nsid w:val="07697F03"/>
+    <w:multiLevelType w:val="hybridMultilevel"/>
+    <w:tmpl w:val="C49066B4"/>
+    <w:styleLink w:val="1"/>
+    <w:lvl w:ilvl="0" w:tplc="89E6B286">
+      <w:start w:val="1"/>
+      <w:numFmt w:val="decimal"/>
+      <w:lvlText w:val="%1."/>
+      <w:lvlJc w:val="left"/>
+      <w:pPr>
+        <w:ind w:left="420" w:hanging="420"/>
+      </w:pPr>
+      <w:rPr>
+        <w:rFonts w:hAnsi="Arial Unicode MS"/>
+        <w:caps w:val="0"/>
+        <w:smallCaps w:val="0"/>
+        <w:strike w:val="0"/>
+        <w:dstrike w:val="0"/>
+        <w:outline w:val="0"/>
+        <w:emboss w:val="0"/>
+        <w:imprint w:val="0"/>
+        <w:spacing w:val="0"/>
+        <w:w w:val="100"/>
+        <w:kern w:val="0"/>
+        <w:position w:val="0"/>
+        <w:highlight w:val="none"/>
+        <w:vertAlign w:val="baseline"/>
+      </w:rPr>
+    </w:lvl>
+    <w:lvl w:ilvl="1" w:tplc="33722DEA">
+      <w:start w:val="1"/>
+      <w:numFmt w:val="decimal"/>
+      <w:lvlText w:val="%2."/>
+      <w:lvlJc w:val="left"/>
+      <w:pPr>
+        <w:ind w:left="1140" w:hanging="420"/>
+      </w:pPr>
+      <w:rPr>
+        <w:rFonts w:hAnsi="Arial Unicode MS"/>
+        <w:caps w:val="0"/>
+        <w:smallCaps w:val="0"/>
+        <w:strike w:val="0"/>
+        <w:dstrike w:val="0"/>
+        <w:outline w:val="0"/>
+        <w:emboss w:val="0"/>
+        <w:imprint w:val="0"/>
+        <w:spacing w:val="0"/>
+        <w:w w:val="100"/>
+        <w:kern w:val="0"/>
+        <w:position w:val="0"/>
+        <w:highlight w:val="none"/>
+        <w:vertAlign w:val="baseline"/>
+      </w:rPr>
+    </w:lvl>
+    <w:lvl w:ilvl="2" w:tplc="EAC64500">
+      <w:start w:val="1"/>
+      <w:numFmt w:val="decimal"/>
+      <w:lvlText w:val="%3."/>
+      <w:lvlJc w:val="left"/>
+      <w:pPr>
+        <w:ind w:left="1860" w:hanging="420"/>
+      </w:pPr>
+      <w:rPr>
+        <w:rFonts w:hAnsi="Arial Unicode MS"/>
+        <w:caps w:val="0"/>
+        <w:smallCaps w:val="0"/>
+        <w:strike w:val="0"/>
+        <w:dstrike w:val="0"/>
+        <w:outline w:val="0"/>
+        <w:emboss w:val="0"/>
+        <w:imprint w:val="0"/>
+        <w:spacing w:val="0"/>
+        <w:w w:val="100"/>
+        <w:kern w:val="0"/>
+        <w:position w:val="0"/>
+        <w:highlight w:val="none"/>
+        <w:vertAlign w:val="baseline"/>
+      </w:rPr>
+    </w:lvl>
+    <w:lvl w:ilvl="3" w:tplc="6B180DAE">
+      <w:start w:val="1"/>
+      <w:numFmt w:val="decimal"/>
+      <w:lvlText w:val="%4."/>
+      <w:lvlJc w:val="left"/>
+      <w:pPr>
+        <w:ind w:left="2580" w:hanging="420"/>
+      </w:pPr>
+      <w:rPr>
+        <w:rFonts w:hAnsi="Arial Unicode MS"/>
+        <w:caps w:val="0"/>
+        <w:smallCaps w:val="0"/>
+        <w:strike w:val="0"/>
+        <w:dstrike w:val="0"/>
+        <w:outline w:val="0"/>
+        <w:emboss w:val="0"/>
+        <w:imprint w:val="0"/>
+        <w:spacing w:val="0"/>
+        <w:w w:val="100"/>
+        <w:kern w:val="0"/>
+        <w:position w:val="0"/>
+        <w:highlight w:val="none"/>
+        <w:vertAlign w:val="baseline"/>
+      </w:rPr>
+    </w:lvl>
+    <w:lvl w:ilvl="4" w:tplc="3F60C124">
+      <w:start w:val="1"/>
+      <w:numFmt w:val="decimal"/>
+      <w:lvlText w:val="%5."/>
+      <w:lvlJc w:val="left"/>
+      <w:pPr>
+        <w:ind w:left="3300" w:hanging="420"/>
+      </w:pPr>
+      <w:rPr>
+        <w:rFonts w:hAnsi="Arial Unicode MS"/>
+        <w:caps w:val="0"/>
+        <w:smallCaps w:val="0"/>
+        <w:strike w:val="0"/>
+        <w:dstrike w:val="0"/>
+        <w:outline w:val="0"/>
+        <w:emboss w:val="0"/>
+        <w:imprint w:val="0"/>
+        <w:spacing w:val="0"/>
+        <w:w w:val="100"/>
+        <w:kern w:val="0"/>
+        <w:position w:val="0"/>
+        <w:highlight w:val="none"/>
+        <w:vertAlign w:val="baseline"/>
+      </w:rPr>
+    </w:lvl>
+    <w:lvl w:ilvl="5" w:tplc="25B269D6">
+      <w:start w:val="1"/>
+      <w:numFmt w:val="decimal"/>
+      <w:lvlText w:val="%6."/>
+      <w:lvlJc w:val="left"/>
+      <w:pPr>
+        <w:ind w:left="4020" w:hanging="420"/>
+      </w:pPr>
+      <w:rPr>
+        <w:rFonts w:hAnsi="Arial Unicode MS"/>
+        <w:caps w:val="0"/>
+        <w:smallCaps w:val="0"/>
+        <w:strike w:val="0"/>
+        <w:dstrike w:val="0"/>
+        <w:outline w:val="0"/>
+        <w:emboss w:val="0"/>
+        <w:imprint w:val="0"/>
+        <w:spacing w:val="0"/>
+        <w:w w:val="100"/>
+        <w:kern w:val="0"/>
+        <w:position w:val="0"/>
+        <w:highlight w:val="none"/>
+        <w:vertAlign w:val="baseline"/>
+      </w:rPr>
+    </w:lvl>
+    <w:lvl w:ilvl="6" w:tplc="9BF201E6">
+      <w:start w:val="1"/>
+      <w:numFmt w:val="decimal"/>
+      <w:lvlText w:val="%7."/>
+      <w:lvlJc w:val="left"/>
+      <w:pPr>
+        <w:ind w:left="4740" w:hanging="420"/>
+      </w:pPr>
+      <w:rPr>
+        <w:rFonts w:hAnsi="Arial Unicode MS"/>
+        <w:caps w:val="0"/>
+        <w:smallCaps w:val="0"/>
+        <w:strike w:val="0"/>
+        <w:dstrike w:val="0"/>
+        <w:outline w:val="0"/>
+        <w:emboss w:val="0"/>
+        <w:imprint w:val="0"/>
+        <w:spacing w:val="0"/>
+        <w:w w:val="100"/>
+        <w:kern w:val="0"/>
+        <w:position w:val="0"/>
+        <w:highlight w:val="none"/>
+        <w:vertAlign w:val="baseline"/>
+      </w:rPr>
+    </w:lvl>
+    <w:lvl w:ilvl="7" w:tplc="356CD0D2">
+      <w:start w:val="1"/>
+      <w:numFmt w:val="decimal"/>
+      <w:lvlText w:val="%8."/>
+      <w:lvlJc w:val="left"/>
+      <w:pPr>
+        <w:ind w:left="5460" w:hanging="420"/>
+      </w:pPr>
+      <w:rPr>
+        <w:rFonts w:hAnsi="Arial Unicode MS"/>
+        <w:caps w:val="0"/>
+        <w:smallCaps w:val="0"/>
+        <w:strike w:val="0"/>
+        <w:dstrike w:val="0"/>
+        <w:outline w:val="0"/>
+        <w:emboss w:val="0"/>
+        <w:imprint w:val="0"/>
+        <w:spacing w:val="0"/>
+        <w:w w:val="100"/>
+        <w:kern w:val="0"/>
+        <w:position w:val="0"/>
+        <w:highlight w:val="none"/>
+        <w:vertAlign w:val="baseline"/>
+      </w:rPr>
+    </w:lvl>
+    <w:lvl w:ilvl="8" w:tplc="B5F6518C">
+      <w:start w:val="1"/>
+      <w:numFmt w:val="decimal"/>
+      <w:lvlText w:val="%9."/>
+      <w:lvlJc w:val="left"/>
+      <w:pPr>
+        <w:ind w:left="6180" w:hanging="420"/>
+      </w:pPr>
+      <w:rPr>
+        <w:rFonts w:hAnsi="Arial Unicode MS"/>
+        <w:caps w:val="0"/>
+        <w:smallCaps w:val="0"/>
+        <w:strike w:val="0"/>
+        <w:dstrike w:val="0"/>
+        <w:outline w:val="0"/>
+        <w:emboss w:val="0"/>
+        <w:imprint w:val="0"/>
+        <w:spacing w:val="0"/>
+        <w:w w:val="100"/>
+        <w:kern w:val="0"/>
+        <w:position w:val="0"/>
+        <w:highlight w:val="none"/>
+        <w:vertAlign w:val="baseline"/>
+      </w:rPr>
+    </w:lvl>
+  </w:abstractNum>
+  <w:abstractNum w:abstractNumId="3" w15:restartNumberingAfterBreak="0">
+    <w:nsid w:val="3E5C0F56"/>
+    <w:multiLevelType w:val="multilevel"/>
+    <w:tmpl w:val="B0A2E0F0"/>
+    <w:styleLink w:val="4"/>
     <w:lvl w:ilvl="0">
       <w:start w:val="1"/>
       <w:numFmt w:val="decimal"/>
-      <w:suff w:val="tab"/>
       <w:lvlText w:val="%1."/>
       <w:lvlJc w:val="left"/>
       <w:pPr>
-        <w:ind w:left="420" w:hanging="420"/>
+        <w:ind w:left="425" w:hanging="425"/>
       </w:pPr>
       <w:rPr>
         <w:rFonts w:hAnsi="Arial Unicode MS"/>
@@ -3880,11 +3686,10 @@
     <w:lvl w:ilvl="1">
       <w:start w:val="1"/>
       <w:numFmt w:val="decimal"/>
-      <w:suff w:val="tab"/>
       <w:lvlText w:val="%2."/>
       <w:lvlJc w:val="left"/>
       <w:pPr>
-        <w:ind w:left="1140" w:hanging="420"/>
+        <w:ind w:left="992" w:hanging="567"/>
       </w:pPr>
       <w:rPr>
         <w:rFonts w:hAnsi="Arial Unicode MS"/>
@@ -3906,11 +3711,10 @@
     <w:lvl w:ilvl="2">
       <w:start w:val="1"/>
       <w:numFmt w:val="decimal"/>
-      <w:suff w:val="tab"/>
-      <w:lvlText w:val="%3."/>
+      <w:lvlText w:val="%2.%3."/>
       <w:lvlJc w:val="left"/>
       <w:pPr>
-        <w:ind w:left="1860" w:hanging="420"/>
+        <w:ind w:left="1418" w:hanging="567"/>
       </w:pPr>
       <w:rPr>
         <w:rFonts w:hAnsi="Arial Unicode MS"/>
@@ -3932,11 +3736,10 @@
     <w:lvl w:ilvl="3">
       <w:start w:val="1"/>
       <w:numFmt w:val="decimal"/>
-      <w:suff w:val="tab"/>
-      <w:lvlText w:val="%4."/>
+      <w:lvlText w:val="%2.%3.%4."/>
       <w:lvlJc w:val="left"/>
       <w:pPr>
-        <w:ind w:left="2580" w:hanging="420"/>
+        <w:ind w:left="1984" w:hanging="708"/>
       </w:pPr>
       <w:rPr>
         <w:rFonts w:hAnsi="Arial Unicode MS"/>
@@ -3958,11 +3761,10 @@
     <w:lvl w:ilvl="4">
       <w:start w:val="1"/>
       <w:numFmt w:val="decimal"/>
-      <w:suff w:val="tab"/>
-      <w:lvlText w:val="%5."/>
+      <w:lvlText w:val="%2.%3.%4.%5."/>
       <w:lvlJc w:val="left"/>
       <w:pPr>
-        <w:ind w:left="3300" w:hanging="420"/>
+        <w:ind w:left="2551" w:hanging="850"/>
       </w:pPr>
       <w:rPr>
         <w:rFonts w:hAnsi="Arial Unicode MS"/>
@@ -3984,11 +3786,10 @@
     <w:lvl w:ilvl="5">
       <w:start w:val="1"/>
       <w:numFmt w:val="decimal"/>
-      <w:suff w:val="tab"/>
-      <w:lvlText w:val="%6."/>
+      <w:lvlText w:val="%2.%3.%4.%5.%6."/>
       <w:lvlJc w:val="left"/>
       <w:pPr>
-        <w:ind w:left="4020" w:hanging="420"/>
+        <w:ind w:left="3260" w:hanging="1134"/>
       </w:pPr>
       <w:rPr>
         <w:rFonts w:hAnsi="Arial Unicode MS"/>
@@ -4010,11 +3811,10 @@
     <w:lvl w:ilvl="6">
       <w:start w:val="1"/>
       <w:numFmt w:val="decimal"/>
-      <w:suff w:val="tab"/>
-      <w:lvlText w:val="%7."/>
+      <w:lvlText w:val="%2.%3.%4.%5.%6.%7."/>
       <w:lvlJc w:val="left"/>
       <w:pPr>
-        <w:ind w:left="4740" w:hanging="420"/>
+        <w:ind w:left="3827" w:hanging="1276"/>
       </w:pPr>
       <w:rPr>
         <w:rFonts w:hAnsi="Arial Unicode MS"/>
@@ -4036,11 +3836,10 @@
     <w:lvl w:ilvl="7">
       <w:start w:val="1"/>
       <w:numFmt w:val="decimal"/>
-      <w:suff w:val="tab"/>
-      <w:lvlText w:val="%8."/>
+      <w:lvlText w:val="%2.%3.%4.%5.%6.%7.%8."/>
       <w:lvlJc w:val="left"/>
       <w:pPr>
-        <w:ind w:left="5460" w:hanging="420"/>
+        <w:ind w:left="4394" w:hanging="1418"/>
       </w:pPr>
       <w:rPr>
         <w:rFonts w:hAnsi="Arial Unicode MS"/>
@@ -4062,11 +3861,10 @@
     <w:lvl w:ilvl="8">
       <w:start w:val="1"/>
       <w:numFmt w:val="decimal"/>
-      <w:suff w:val="tab"/>
-      <w:lvlText w:val="%9."/>
+      <w:lvlText w:val="%2.%3.%4.%5.%6.%7.%8.%9."/>
       <w:lvlJc w:val="left"/>
       <w:pPr>
-        <w:ind w:left="6180" w:hanging="420"/>
+        <w:ind w:left="5102" w:hanging="1700"/>
       </w:pPr>
       <w:rPr>
         <w:rFonts w:hAnsi="Arial Unicode MS"/>
@@ -4086,24 +3884,21 @@
       </w:rPr>
     </w:lvl>
   </w:abstractNum>
-  <w:abstractNum w:abstractNumId="2">
+  <w:abstractNum w:abstractNumId="4" w15:restartNumberingAfterBreak="0">
+    <w:nsid w:val="4CE37080"/>
     <w:multiLevelType w:val="hybridMultilevel"/>
-    <w:numStyleLink w:val="已导入的样式“2”"/>
-  </w:abstractNum>
-  <w:abstractNum w:abstractNumId="3">
-    <w:multiLevelType w:val="hybridMultilevel"/>
-    <w:styleLink w:val="已导入的样式“2”"/>
-    <w:lvl w:ilvl="0">
+    <w:tmpl w:val="7458EE2C"/>
+    <w:styleLink w:val="2"/>
+    <w:lvl w:ilvl="0" w:tplc="D1B255F4">
       <w:start w:val="1"/>
       <w:numFmt w:val="bullet"/>
-      <w:suff w:val="tab"/>
       <w:lvlText w:val="●"/>
       <w:lvlJc w:val="left"/>
       <w:pPr>
         <w:ind w:left="420" w:hanging="420"/>
       </w:pPr>
       <w:rPr>
-        <w:rFonts w:ascii="Arial Unicode MS" w:cs="Arial Unicode MS" w:hAnsi="Arial Unicode MS" w:eastAsia="Arial Unicode MS"/>
+        <w:rFonts w:ascii="Arial Unicode MS" w:eastAsia="Arial Unicode MS" w:hAnsi="Arial Unicode MS" w:cs="Arial Unicode MS"/>
         <w:b w:val="0"/>
         <w:bCs w:val="0"/>
         <w:i w:val="0"/>
@@ -4123,17 +3918,16 @@
         <w:vertAlign w:val="baseline"/>
       </w:rPr>
     </w:lvl>
-    <w:lvl w:ilvl="1">
+    <w:lvl w:ilvl="1" w:tplc="0DACE57A">
       <w:start w:val="1"/>
       <w:numFmt w:val="bullet"/>
-      <w:suff w:val="tab"/>
       <w:lvlText w:val="■"/>
       <w:lvlJc w:val="left"/>
       <w:pPr>
         <w:ind w:left="840" w:hanging="420"/>
       </w:pPr>
       <w:rPr>
-        <w:rFonts w:ascii="Arial Unicode MS" w:cs="Arial Unicode MS" w:hAnsi="Arial Unicode MS" w:eastAsia="Arial Unicode MS"/>
+        <w:rFonts w:ascii="Arial Unicode MS" w:eastAsia="Arial Unicode MS" w:hAnsi="Arial Unicode MS" w:cs="Arial Unicode MS"/>
         <w:b w:val="0"/>
         <w:bCs w:val="0"/>
         <w:i w:val="0"/>
@@ -4153,17 +3947,16 @@
         <w:vertAlign w:val="baseline"/>
       </w:rPr>
     </w:lvl>
-    <w:lvl w:ilvl="2">
+    <w:lvl w:ilvl="2" w:tplc="03C84E7E">
       <w:start w:val="1"/>
       <w:numFmt w:val="bullet"/>
-      <w:suff w:val="tab"/>
       <w:lvlText w:val="◆"/>
       <w:lvlJc w:val="left"/>
       <w:pPr>
         <w:ind w:left="1260" w:hanging="420"/>
       </w:pPr>
       <w:rPr>
-        <w:rFonts w:ascii="Arial Unicode MS" w:cs="Arial Unicode MS" w:hAnsi="Arial Unicode MS" w:eastAsia="Arial Unicode MS"/>
+        <w:rFonts w:ascii="Arial Unicode MS" w:eastAsia="Arial Unicode MS" w:hAnsi="Arial Unicode MS" w:cs="Arial Unicode MS"/>
         <w:b w:val="0"/>
         <w:bCs w:val="0"/>
         <w:i w:val="0"/>
@@ -4183,17 +3976,16 @@
         <w:vertAlign w:val="baseline"/>
       </w:rPr>
     </w:lvl>
-    <w:lvl w:ilvl="3">
+    <w:lvl w:ilvl="3" w:tplc="93C42A28">
       <w:start w:val="1"/>
       <w:numFmt w:val="bullet"/>
-      <w:suff w:val="tab"/>
       <w:lvlText w:val="●"/>
       <w:lvlJc w:val="left"/>
       <w:pPr>
         <w:ind w:left="1680" w:hanging="420"/>
       </w:pPr>
       <w:rPr>
-        <w:rFonts w:ascii="Arial Unicode MS" w:cs="Arial Unicode MS" w:hAnsi="Arial Unicode MS" w:eastAsia="Arial Unicode MS"/>
+        <w:rFonts w:ascii="Arial Unicode MS" w:eastAsia="Arial Unicode MS" w:hAnsi="Arial Unicode MS" w:cs="Arial Unicode MS"/>
         <w:b w:val="0"/>
         <w:bCs w:val="0"/>
         <w:i w:val="0"/>
@@ -4213,17 +4005,16 @@
         <w:vertAlign w:val="baseline"/>
       </w:rPr>
     </w:lvl>
-    <w:lvl w:ilvl="4">
+    <w:lvl w:ilvl="4" w:tplc="ADC871AC">
       <w:start w:val="1"/>
       <w:numFmt w:val="bullet"/>
-      <w:suff w:val="tab"/>
       <w:lvlText w:val="■"/>
       <w:lvlJc w:val="left"/>
       <w:pPr>
         <w:ind w:left="2100" w:hanging="420"/>
       </w:pPr>
       <w:rPr>
-        <w:rFonts w:ascii="Arial Unicode MS" w:cs="Arial Unicode MS" w:hAnsi="Arial Unicode MS" w:eastAsia="Arial Unicode MS"/>
+        <w:rFonts w:ascii="Arial Unicode MS" w:eastAsia="Arial Unicode MS" w:hAnsi="Arial Unicode MS" w:cs="Arial Unicode MS"/>
         <w:b w:val="0"/>
         <w:bCs w:val="0"/>
         <w:i w:val="0"/>
@@ -4243,17 +4034,16 @@
         <w:vertAlign w:val="baseline"/>
       </w:rPr>
     </w:lvl>
-    <w:lvl w:ilvl="5">
+    <w:lvl w:ilvl="5" w:tplc="773A91A0">
       <w:start w:val="1"/>
       <w:numFmt w:val="bullet"/>
-      <w:suff w:val="tab"/>
       <w:lvlText w:val="◆"/>
       <w:lvlJc w:val="left"/>
       <w:pPr>
         <w:ind w:left="2520" w:hanging="420"/>
       </w:pPr>
       <w:rPr>
-        <w:rFonts w:ascii="Arial Unicode MS" w:cs="Arial Unicode MS" w:hAnsi="Arial Unicode MS" w:eastAsia="Arial Unicode MS"/>
+        <w:rFonts w:ascii="Arial Unicode MS" w:eastAsia="Arial Unicode MS" w:hAnsi="Arial Unicode MS" w:cs="Arial Unicode MS"/>
         <w:b w:val="0"/>
         <w:bCs w:val="0"/>
         <w:i w:val="0"/>
@@ -4273,17 +4063,16 @@
         <w:vertAlign w:val="baseline"/>
       </w:rPr>
     </w:lvl>
-    <w:lvl w:ilvl="6">
+    <w:lvl w:ilvl="6" w:tplc="3C26F186">
       <w:start w:val="1"/>
       <w:numFmt w:val="bullet"/>
-      <w:suff w:val="tab"/>
       <w:lvlText w:val="●"/>
       <w:lvlJc w:val="left"/>
       <w:pPr>
         <w:ind w:left="2940" w:hanging="420"/>
       </w:pPr>
       <w:rPr>
-        <w:rFonts w:ascii="Arial Unicode MS" w:cs="Arial Unicode MS" w:hAnsi="Arial Unicode MS" w:eastAsia="Arial Unicode MS"/>
+        <w:rFonts w:ascii="Arial Unicode MS" w:eastAsia="Arial Unicode MS" w:hAnsi="Arial Unicode MS" w:cs="Arial Unicode MS"/>
         <w:b w:val="0"/>
         <w:bCs w:val="0"/>
         <w:i w:val="0"/>
@@ -4303,17 +4092,16 @@
         <w:vertAlign w:val="baseline"/>
       </w:rPr>
     </w:lvl>
-    <w:lvl w:ilvl="7">
+    <w:lvl w:ilvl="7" w:tplc="6848F360">
       <w:start w:val="1"/>
       <w:numFmt w:val="bullet"/>
-      <w:suff w:val="tab"/>
       <w:lvlText w:val="■"/>
       <w:lvlJc w:val="left"/>
       <w:pPr>
         <w:ind w:left="3360" w:hanging="420"/>
       </w:pPr>
       <w:rPr>
-        <w:rFonts w:ascii="Arial Unicode MS" w:cs="Arial Unicode MS" w:hAnsi="Arial Unicode MS" w:eastAsia="Arial Unicode MS"/>
+        <w:rFonts w:ascii="Arial Unicode MS" w:eastAsia="Arial Unicode MS" w:hAnsi="Arial Unicode MS" w:cs="Arial Unicode MS"/>
         <w:b w:val="0"/>
         <w:bCs w:val="0"/>
         <w:i w:val="0"/>
@@ -4333,17 +4121,16 @@
         <w:vertAlign w:val="baseline"/>
       </w:rPr>
     </w:lvl>
-    <w:lvl w:ilvl="8">
+    <w:lvl w:ilvl="8" w:tplc="707CE23E">
       <w:start w:val="1"/>
       <w:numFmt w:val="bullet"/>
-      <w:suff w:val="tab"/>
       <w:lvlText w:val="◆"/>
       <w:lvlJc w:val="left"/>
       <w:pPr>
         <w:ind w:left="3780" w:hanging="420"/>
       </w:pPr>
       <w:rPr>
-        <w:rFonts w:ascii="Arial Unicode MS" w:cs="Arial Unicode MS" w:hAnsi="Arial Unicode MS" w:eastAsia="Arial Unicode MS"/>
+        <w:rFonts w:ascii="Arial Unicode MS" w:eastAsia="Arial Unicode MS" w:hAnsi="Arial Unicode MS" w:cs="Arial Unicode MS"/>
         <w:b w:val="0"/>
         <w:bCs w:val="0"/>
         <w:i w:val="0"/>
@@ -4364,560 +4151,63 @@
       </w:rPr>
     </w:lvl>
   </w:abstractNum>
-  <w:abstractNum w:abstractNumId="4">
+  <w:abstractNum w:abstractNumId="5" w15:restartNumberingAfterBreak="0">
+    <w:nsid w:val="624A02F1"/>
     <w:multiLevelType w:val="hybridMultilevel"/>
-    <w:numStyleLink w:val="已导入的样式“3”"/>
+    <w:tmpl w:val="7458EE2C"/>
+    <w:numStyleLink w:val="2"/>
   </w:abstractNum>
-  <w:abstractNum w:abstractNumId="5">
+  <w:abstractNum w:abstractNumId="6" w15:restartNumberingAfterBreak="0">
+    <w:nsid w:val="711C0ADD"/>
     <w:multiLevelType w:val="hybridMultilevel"/>
-    <w:styleLink w:val="已导入的样式“3”"/>
-    <w:lvl w:ilvl="0">
-      <w:start w:val="1"/>
-      <w:numFmt w:val="decimal"/>
-      <w:suff w:val="tab"/>
-      <w:lvlText w:val="%1."/>
-      <w:lvlJc w:val="left"/>
-      <w:pPr>
-        <w:ind w:left="840" w:hanging="420"/>
-      </w:pPr>
-      <w:rPr>
-        <w:rFonts w:hAnsi="Arial Unicode MS"/>
-        <w:caps w:val="0"/>
-        <w:smallCaps w:val="0"/>
-        <w:strike w:val="0"/>
-        <w:dstrike w:val="0"/>
-        <w:outline w:val="0"/>
-        <w:emboss w:val="0"/>
-        <w:imprint w:val="0"/>
-        <w:spacing w:val="0"/>
-        <w:w w:val="100"/>
-        <w:kern w:val="0"/>
-        <w:position w:val="0"/>
-        <w:highlight w:val="none"/>
-        <w:vertAlign w:val="baseline"/>
-      </w:rPr>
-    </w:lvl>
-    <w:lvl w:ilvl="1">
-      <w:start w:val="1"/>
-      <w:numFmt w:val="lowerLetter"/>
-      <w:suff w:val="tab"/>
-      <w:lvlText w:val="%2)"/>
-      <w:lvlJc w:val="left"/>
-      <w:pPr>
-        <w:ind w:left="1260" w:hanging="420"/>
-      </w:pPr>
-      <w:rPr>
-        <w:rFonts w:hAnsi="Arial Unicode MS"/>
-        <w:caps w:val="0"/>
-        <w:smallCaps w:val="0"/>
-        <w:strike w:val="0"/>
-        <w:dstrike w:val="0"/>
-        <w:outline w:val="0"/>
-        <w:emboss w:val="0"/>
-        <w:imprint w:val="0"/>
-        <w:spacing w:val="0"/>
-        <w:w w:val="100"/>
-        <w:kern w:val="0"/>
-        <w:position w:val="0"/>
-        <w:highlight w:val="none"/>
-        <w:vertAlign w:val="baseline"/>
-      </w:rPr>
-    </w:lvl>
-    <w:lvl w:ilvl="2">
-      <w:start w:val="1"/>
-      <w:numFmt w:val="lowerRoman"/>
-      <w:suff w:val="tab"/>
-      <w:lvlText w:val="%3."/>
-      <w:lvlJc w:val="left"/>
-      <w:pPr>
-        <w:ind w:left="1680" w:hanging="531"/>
-      </w:pPr>
-      <w:rPr>
-        <w:rFonts w:hAnsi="Arial Unicode MS"/>
-        <w:caps w:val="0"/>
-        <w:smallCaps w:val="0"/>
-        <w:strike w:val="0"/>
-        <w:dstrike w:val="0"/>
-        <w:outline w:val="0"/>
-        <w:emboss w:val="0"/>
-        <w:imprint w:val="0"/>
-        <w:spacing w:val="0"/>
-        <w:w w:val="100"/>
-        <w:kern w:val="0"/>
-        <w:position w:val="0"/>
-        <w:highlight w:val="none"/>
-        <w:vertAlign w:val="baseline"/>
-      </w:rPr>
-    </w:lvl>
-    <w:lvl w:ilvl="3">
-      <w:start w:val="1"/>
-      <w:numFmt w:val="decimal"/>
-      <w:suff w:val="tab"/>
-      <w:lvlText w:val="%4."/>
-      <w:lvlJc w:val="left"/>
-      <w:pPr>
-        <w:ind w:left="2100" w:hanging="420"/>
-      </w:pPr>
-      <w:rPr>
-        <w:rFonts w:hAnsi="Arial Unicode MS"/>
-        <w:caps w:val="0"/>
-        <w:smallCaps w:val="0"/>
-        <w:strike w:val="0"/>
-        <w:dstrike w:val="0"/>
-        <w:outline w:val="0"/>
-        <w:emboss w:val="0"/>
-        <w:imprint w:val="0"/>
-        <w:spacing w:val="0"/>
-        <w:w w:val="100"/>
-        <w:kern w:val="0"/>
-        <w:position w:val="0"/>
-        <w:highlight w:val="none"/>
-        <w:vertAlign w:val="baseline"/>
-      </w:rPr>
-    </w:lvl>
-    <w:lvl w:ilvl="4">
-      <w:start w:val="1"/>
-      <w:numFmt w:val="lowerLetter"/>
-      <w:suff w:val="tab"/>
-      <w:lvlText w:val="%5)"/>
-      <w:lvlJc w:val="left"/>
-      <w:pPr>
-        <w:ind w:left="2520" w:hanging="420"/>
-      </w:pPr>
-      <w:rPr>
-        <w:rFonts w:hAnsi="Arial Unicode MS"/>
-        <w:caps w:val="0"/>
-        <w:smallCaps w:val="0"/>
-        <w:strike w:val="0"/>
-        <w:dstrike w:val="0"/>
-        <w:outline w:val="0"/>
-        <w:emboss w:val="0"/>
-        <w:imprint w:val="0"/>
-        <w:spacing w:val="0"/>
-        <w:w w:val="100"/>
-        <w:kern w:val="0"/>
-        <w:position w:val="0"/>
-        <w:highlight w:val="none"/>
-        <w:vertAlign w:val="baseline"/>
-      </w:rPr>
-    </w:lvl>
-    <w:lvl w:ilvl="5">
-      <w:start w:val="1"/>
-      <w:numFmt w:val="lowerRoman"/>
-      <w:suff w:val="tab"/>
-      <w:lvlText w:val="%6."/>
-      <w:lvlJc w:val="left"/>
-      <w:pPr>
-        <w:ind w:left="2940" w:hanging="531"/>
-      </w:pPr>
-      <w:rPr>
-        <w:rFonts w:hAnsi="Arial Unicode MS"/>
-        <w:caps w:val="0"/>
-        <w:smallCaps w:val="0"/>
-        <w:strike w:val="0"/>
-        <w:dstrike w:val="0"/>
-        <w:outline w:val="0"/>
-        <w:emboss w:val="0"/>
-        <w:imprint w:val="0"/>
-        <w:spacing w:val="0"/>
-        <w:w w:val="100"/>
-        <w:kern w:val="0"/>
-        <w:position w:val="0"/>
-        <w:highlight w:val="none"/>
-        <w:vertAlign w:val="baseline"/>
-      </w:rPr>
-    </w:lvl>
-    <w:lvl w:ilvl="6">
-      <w:start w:val="1"/>
-      <w:numFmt w:val="decimal"/>
-      <w:suff w:val="tab"/>
-      <w:lvlText w:val="%7."/>
-      <w:lvlJc w:val="left"/>
-      <w:pPr>
-        <w:ind w:left="3360" w:hanging="420"/>
-      </w:pPr>
-      <w:rPr>
-        <w:rFonts w:hAnsi="Arial Unicode MS"/>
-        <w:caps w:val="0"/>
-        <w:smallCaps w:val="0"/>
-        <w:strike w:val="0"/>
-        <w:dstrike w:val="0"/>
-        <w:outline w:val="0"/>
-        <w:emboss w:val="0"/>
-        <w:imprint w:val="0"/>
-        <w:spacing w:val="0"/>
-        <w:w w:val="100"/>
-        <w:kern w:val="0"/>
-        <w:position w:val="0"/>
-        <w:highlight w:val="none"/>
-        <w:vertAlign w:val="baseline"/>
-      </w:rPr>
-    </w:lvl>
-    <w:lvl w:ilvl="7">
-      <w:start w:val="1"/>
-      <w:numFmt w:val="lowerLetter"/>
-      <w:suff w:val="tab"/>
-      <w:lvlText w:val="%8)"/>
-      <w:lvlJc w:val="left"/>
-      <w:pPr>
-        <w:ind w:left="3780" w:hanging="420"/>
-      </w:pPr>
-      <w:rPr>
-        <w:rFonts w:hAnsi="Arial Unicode MS"/>
-        <w:caps w:val="0"/>
-        <w:smallCaps w:val="0"/>
-        <w:strike w:val="0"/>
-        <w:dstrike w:val="0"/>
-        <w:outline w:val="0"/>
-        <w:emboss w:val="0"/>
-        <w:imprint w:val="0"/>
-        <w:spacing w:val="0"/>
-        <w:w w:val="100"/>
-        <w:kern w:val="0"/>
-        <w:position w:val="0"/>
-        <w:highlight w:val="none"/>
-        <w:vertAlign w:val="baseline"/>
-      </w:rPr>
-    </w:lvl>
-    <w:lvl w:ilvl="8">
-      <w:start w:val="1"/>
-      <w:numFmt w:val="lowerRoman"/>
-      <w:suff w:val="tab"/>
-      <w:lvlText w:val="%9."/>
-      <w:lvlJc w:val="left"/>
-      <w:pPr>
-        <w:ind w:left="4200" w:hanging="531"/>
-      </w:pPr>
-      <w:rPr>
-        <w:rFonts w:hAnsi="Arial Unicode MS"/>
-        <w:caps w:val="0"/>
-        <w:smallCaps w:val="0"/>
-        <w:strike w:val="0"/>
-        <w:dstrike w:val="0"/>
-        <w:outline w:val="0"/>
-        <w:emboss w:val="0"/>
-        <w:imprint w:val="0"/>
-        <w:spacing w:val="0"/>
-        <w:w w:val="100"/>
-        <w:kern w:val="0"/>
-        <w:position w:val="0"/>
-        <w:highlight w:val="none"/>
-        <w:vertAlign w:val="baseline"/>
-      </w:rPr>
-    </w:lvl>
+    <w:tmpl w:val="F2728AE6"/>
+    <w:numStyleLink w:val="3"/>
   </w:abstractNum>
-  <w:abstractNum w:abstractNumId="6">
-    <w:multiLevelType w:val="hybridMultilevel"/>
-    <w:numStyleLink w:val="已导入的样式“4”"/>
-  </w:abstractNum>
-  <w:abstractNum w:abstractNumId="7">
-    <w:multiLevelType w:val="hybridMultilevel"/>
-    <w:styleLink w:val="已导入的样式“4”"/>
-    <w:lvl w:ilvl="0">
-      <w:start w:val="1"/>
-      <w:numFmt w:val="decimal"/>
-      <w:suff w:val="tab"/>
-      <w:lvlText w:val="%1."/>
-      <w:lvlJc w:val="left"/>
-      <w:pPr>
-        <w:ind w:left="425" w:hanging="425"/>
-      </w:pPr>
-      <w:rPr>
-        <w:rFonts w:hAnsi="Arial Unicode MS"/>
-        <w:caps w:val="0"/>
-        <w:smallCaps w:val="0"/>
-        <w:strike w:val="0"/>
-        <w:dstrike w:val="0"/>
-        <w:outline w:val="0"/>
-        <w:emboss w:val="0"/>
-        <w:imprint w:val="0"/>
-        <w:spacing w:val="0"/>
-        <w:w w:val="100"/>
-        <w:kern w:val="0"/>
-        <w:position w:val="0"/>
-        <w:highlight w:val="none"/>
-        <w:vertAlign w:val="baseline"/>
-      </w:rPr>
-    </w:lvl>
-    <w:lvl w:ilvl="1">
-      <w:start w:val="1"/>
-      <w:numFmt w:val="decimal"/>
-      <w:suff w:val="tab"/>
-      <w:lvlText w:val="%2."/>
-      <w:lvlJc w:val="left"/>
-      <w:pPr>
-        <w:ind w:left="992" w:hanging="567"/>
-      </w:pPr>
-      <w:rPr>
-        <w:rFonts w:hAnsi="Arial Unicode MS"/>
-        <w:caps w:val="0"/>
-        <w:smallCaps w:val="0"/>
-        <w:strike w:val="0"/>
-        <w:dstrike w:val="0"/>
-        <w:outline w:val="0"/>
-        <w:emboss w:val="0"/>
-        <w:imprint w:val="0"/>
-        <w:spacing w:val="0"/>
-        <w:w w:val="100"/>
-        <w:kern w:val="0"/>
-        <w:position w:val="0"/>
-        <w:highlight w:val="none"/>
-        <w:vertAlign w:val="baseline"/>
-      </w:rPr>
-    </w:lvl>
-    <w:lvl w:ilvl="2">
-      <w:start w:val="1"/>
-      <w:numFmt w:val="decimal"/>
-      <w:suff w:val="tab"/>
-      <w:lvlText w:val="%2.%3."/>
-      <w:lvlJc w:val="left"/>
-      <w:pPr>
-        <w:ind w:left="1418" w:hanging="567"/>
-      </w:pPr>
-      <w:rPr>
-        <w:rFonts w:hAnsi="Arial Unicode MS"/>
-        <w:caps w:val="0"/>
-        <w:smallCaps w:val="0"/>
-        <w:strike w:val="0"/>
-        <w:dstrike w:val="0"/>
-        <w:outline w:val="0"/>
-        <w:emboss w:val="0"/>
-        <w:imprint w:val="0"/>
-        <w:spacing w:val="0"/>
-        <w:w w:val="100"/>
-        <w:kern w:val="0"/>
-        <w:position w:val="0"/>
-        <w:highlight w:val="none"/>
-        <w:vertAlign w:val="baseline"/>
-      </w:rPr>
-    </w:lvl>
-    <w:lvl w:ilvl="3">
-      <w:start w:val="1"/>
-      <w:numFmt w:val="decimal"/>
-      <w:suff w:val="tab"/>
-      <w:lvlText w:val="%2.%3.%4."/>
-      <w:lvlJc w:val="left"/>
-      <w:pPr>
-        <w:ind w:left="1984" w:hanging="708"/>
-      </w:pPr>
-      <w:rPr>
-        <w:rFonts w:hAnsi="Arial Unicode MS"/>
-        <w:caps w:val="0"/>
-        <w:smallCaps w:val="0"/>
-        <w:strike w:val="0"/>
-        <w:dstrike w:val="0"/>
-        <w:outline w:val="0"/>
-        <w:emboss w:val="0"/>
-        <w:imprint w:val="0"/>
-        <w:spacing w:val="0"/>
-        <w:w w:val="100"/>
-        <w:kern w:val="0"/>
-        <w:position w:val="0"/>
-        <w:highlight w:val="none"/>
-        <w:vertAlign w:val="baseline"/>
-      </w:rPr>
-    </w:lvl>
-    <w:lvl w:ilvl="4">
-      <w:start w:val="1"/>
-      <w:numFmt w:val="decimal"/>
-      <w:suff w:val="tab"/>
-      <w:lvlText w:val="%2.%3.%4.%5."/>
-      <w:lvlJc w:val="left"/>
-      <w:pPr>
-        <w:ind w:left="2551" w:hanging="850"/>
-      </w:pPr>
-      <w:rPr>
-        <w:rFonts w:hAnsi="Arial Unicode MS"/>
-        <w:caps w:val="0"/>
-        <w:smallCaps w:val="0"/>
-        <w:strike w:val="0"/>
-        <w:dstrike w:val="0"/>
-        <w:outline w:val="0"/>
-        <w:emboss w:val="0"/>
-        <w:imprint w:val="0"/>
-        <w:spacing w:val="0"/>
-        <w:w w:val="100"/>
-        <w:kern w:val="0"/>
-        <w:position w:val="0"/>
-        <w:highlight w:val="none"/>
-        <w:vertAlign w:val="baseline"/>
-      </w:rPr>
-    </w:lvl>
-    <w:lvl w:ilvl="5">
-      <w:start w:val="1"/>
-      <w:numFmt w:val="decimal"/>
-      <w:suff w:val="tab"/>
-      <w:lvlText w:val="%2.%3.%4.%5.%6."/>
-      <w:lvlJc w:val="left"/>
-      <w:pPr>
-        <w:ind w:left="3260" w:hanging="1134"/>
-      </w:pPr>
-      <w:rPr>
-        <w:rFonts w:hAnsi="Arial Unicode MS"/>
-        <w:caps w:val="0"/>
-        <w:smallCaps w:val="0"/>
-        <w:strike w:val="0"/>
-        <w:dstrike w:val="0"/>
-        <w:outline w:val="0"/>
-        <w:emboss w:val="0"/>
-        <w:imprint w:val="0"/>
-        <w:spacing w:val="0"/>
-        <w:w w:val="100"/>
-        <w:kern w:val="0"/>
-        <w:position w:val="0"/>
-        <w:highlight w:val="none"/>
-        <w:vertAlign w:val="baseline"/>
-      </w:rPr>
-    </w:lvl>
-    <w:lvl w:ilvl="6">
-      <w:start w:val="1"/>
-      <w:numFmt w:val="decimal"/>
-      <w:suff w:val="tab"/>
-      <w:lvlText w:val="%2.%3.%4.%5.%6.%7."/>
-      <w:lvlJc w:val="left"/>
-      <w:pPr>
-        <w:ind w:left="3827" w:hanging="1276"/>
-      </w:pPr>
-      <w:rPr>
-        <w:rFonts w:hAnsi="Arial Unicode MS"/>
-        <w:caps w:val="0"/>
-        <w:smallCaps w:val="0"/>
-        <w:strike w:val="0"/>
-        <w:dstrike w:val="0"/>
-        <w:outline w:val="0"/>
-        <w:emboss w:val="0"/>
-        <w:imprint w:val="0"/>
-        <w:spacing w:val="0"/>
-        <w:w w:val="100"/>
-        <w:kern w:val="0"/>
-        <w:position w:val="0"/>
-        <w:highlight w:val="none"/>
-        <w:vertAlign w:val="baseline"/>
-      </w:rPr>
-    </w:lvl>
-    <w:lvl w:ilvl="7">
-      <w:start w:val="1"/>
-      <w:numFmt w:val="decimal"/>
-      <w:suff w:val="tab"/>
-      <w:lvlText w:val="%2.%3.%4.%5.%6.%7.%8."/>
-      <w:lvlJc w:val="left"/>
-      <w:pPr>
-        <w:ind w:left="4394" w:hanging="1418"/>
-      </w:pPr>
-      <w:rPr>
-        <w:rFonts w:hAnsi="Arial Unicode MS"/>
-        <w:caps w:val="0"/>
-        <w:smallCaps w:val="0"/>
-        <w:strike w:val="0"/>
-        <w:dstrike w:val="0"/>
-        <w:outline w:val="0"/>
-        <w:emboss w:val="0"/>
-        <w:imprint w:val="0"/>
-        <w:spacing w:val="0"/>
-        <w:w w:val="100"/>
-        <w:kern w:val="0"/>
-        <w:position w:val="0"/>
-        <w:highlight w:val="none"/>
-        <w:vertAlign w:val="baseline"/>
-      </w:rPr>
-    </w:lvl>
-    <w:lvl w:ilvl="8">
-      <w:start w:val="1"/>
-      <w:numFmt w:val="decimal"/>
-      <w:suff w:val="tab"/>
-      <w:lvlText w:val="%2.%3.%4.%5.%6.%7.%8.%9."/>
-      <w:lvlJc w:val="left"/>
-      <w:pPr>
-        <w:ind w:left="5102" w:hanging="1700"/>
-      </w:pPr>
-      <w:rPr>
-        <w:rFonts w:hAnsi="Arial Unicode MS"/>
-        <w:caps w:val="0"/>
-        <w:smallCaps w:val="0"/>
-        <w:strike w:val="0"/>
-        <w:dstrike w:val="0"/>
-        <w:outline w:val="0"/>
-        <w:emboss w:val="0"/>
-        <w:imprint w:val="0"/>
-        <w:spacing w:val="0"/>
-        <w:w w:val="100"/>
-        <w:kern w:val="0"/>
-        <w:position w:val="0"/>
-        <w:highlight w:val="none"/>
-        <w:vertAlign w:val="baseline"/>
-      </w:rPr>
-    </w:lvl>
+  <w:abstractNum w:abstractNumId="7" w15:restartNumberingAfterBreak="0">
+    <w:nsid w:val="7AB0098D"/>
+    <w:multiLevelType w:val="multilevel"/>
+    <w:tmpl w:val="B0A2E0F0"/>
+    <w:numStyleLink w:val="4"/>
   </w:abstractNum>
   <w:num w:numId="1">
-    <w:abstractNumId w:val="1"/>
+    <w:abstractNumId w:val="2"/>
   </w:num>
   <w:num w:numId="2">
     <w:abstractNumId w:val="0"/>
   </w:num>
   <w:num w:numId="3">
+    <w:abstractNumId w:val="4"/>
+  </w:num>
+  <w:num w:numId="4">
+    <w:abstractNumId w:val="5"/>
+  </w:num>
+  <w:num w:numId="5">
+    <w:abstractNumId w:val="1"/>
+  </w:num>
+  <w:num w:numId="6">
+    <w:abstractNumId w:val="6"/>
+  </w:num>
+  <w:num w:numId="7">
     <w:abstractNumId w:val="3"/>
   </w:num>
-  <w:num w:numId="4">
-    <w:abstractNumId w:val="2"/>
-  </w:num>
-  <w:num w:numId="5">
-    <w:abstractNumId w:val="5"/>
-  </w:num>
-  <w:num w:numId="6">
-    <w:abstractNumId w:val="4"/>
-  </w:num>
-  <w:num w:numId="7">
+  <w:num w:numId="8">
     <w:abstractNumId w:val="7"/>
-  </w:num>
-  <w:num w:numId="8">
-    <w:abstractNumId w:val="6"/>
   </w:num>
 </w:numbering>
 </file>
 
 <file path=word/styles.xml><?xml version="1.0" encoding="utf-8"?>
-<w:styles xmlns:w="http://schemas.openxmlformats.org/wordprocessingml/2006/main" xmlns:mc="http://schemas.openxmlformats.org/markup-compatibility/2006" xmlns:w14="http://schemas.microsoft.com/office/word/2010/wordml" mc:Ignorable="w14">
+<w:styles xmlns:mc="http://schemas.openxmlformats.org/markup-compatibility/2006" xmlns:r="http://schemas.openxmlformats.org/officeDocument/2006/relationships" xmlns:w="http://schemas.openxmlformats.org/wordprocessingml/2006/main" xmlns:w14="http://schemas.microsoft.com/office/word/2010/wordml" xmlns:w15="http://schemas.microsoft.com/office/word/2012/wordml" xmlns:w16cid="http://schemas.microsoft.com/office/word/2016/wordml/cid" xmlns:w16se="http://schemas.microsoft.com/office/word/2015/wordml/symex" mc:Ignorable="w14 w15 w16se w16cid">
   <w:docDefaults>
     <w:rPrDefault>
       <w:rPr>
-        <w:rFonts w:ascii="Times New Roman" w:cs="Times New Roman" w:hAnsi="Times New Roman" w:eastAsia="Arial Unicode MS"/>
-        <w:b w:val="0"/>
-        <w:bCs w:val="0"/>
-        <w:i w:val="0"/>
-        <w:iCs w:val="0"/>
-        <w:caps w:val="0"/>
-        <w:smallCaps w:val="0"/>
-        <w:strike w:val="0"/>
-        <w:dstrike w:val="0"/>
-        <w:outline w:val="0"/>
-        <w:emboss w:val="0"/>
-        <w:imprint w:val="0"/>
-        <w:vanish w:val="0"/>
-        <w:color w:val="auto"/>
-        <w:spacing w:val="0"/>
-        <w:w w:val="100"/>
-        <w:kern w:val="0"/>
-        <w:position w:val="0"/>
-        <w:sz w:val="20"/>
-        <w:szCs w:val="20"/>
-        <w:u w:val="none" w:color="auto"/>
+        <w:rFonts w:ascii="Times New Roman" w:eastAsiaTheme="minorEastAsia" w:hAnsi="Times New Roman" w:cs="Times New Roman"/>
         <w:bdr w:val="nil"/>
-        <w:vertAlign w:val="baseline"/>
-        <w:lang/>
+        <w:lang w:val="en-US" w:eastAsia="zh-CN" w:bidi="ar-SA"/>
       </w:rPr>
     </w:rPrDefault>
     <w:pPrDefault>
       <w:pPr>
-        <w:keepNext w:val="0"/>
-        <w:keepLines w:val="0"/>
-        <w:pageBreakBefore w:val="0"/>
-        <w:framePr w:anchorLock="0" w:w="0" w:h="0" w:vSpace="0" w:hSpace="0" w:xAlign="left" w:y="0" w:hRule="exact" w:vAnchor="margin"/>
-        <w:widowControl w:val="1"/>
-        <w:numPr>
-          <w:ilvl w:val="0"/>
-          <w:numId w:val="0"/>
-        </w:numPr>
-        <w:suppressLineNumbers w:val="0"/>
         <w:pBdr>
           <w:top w:val="nil"/>
           <w:left w:val="nil"/>
@@ -4926,264 +4216,508 @@
           <w:between w:val="nil"/>
           <w:bar w:val="nil"/>
         </w:pBdr>
-        <w:shd w:val="clear" w:color="auto" w:fill="auto"/>
-        <w:suppressAutoHyphens w:val="0"/>
-        <w:spacing w:before="0" w:beforeAutospacing="0" w:after="0" w:afterAutospacing="0" w:line="240" w:lineRule="auto"/>
-        <w:ind w:left="0" w:right="0" w:firstLine="0"/>
-        <w:jc w:val="left"/>
-        <w:outlineLvl w:val="9"/>
       </w:pPr>
     </w:pPrDefault>
   </w:docDefaults>
-  <w:style w:type="paragraph" w:default="1" w:styleId="Normal">
+  <w:latentStyles w:defLockedState="0" w:defUIPriority="99" w:defSemiHidden="0" w:defUnhideWhenUsed="0" w:defQFormat="0" w:count="375">
+    <w:lsdException w:name="Normal" w:uiPriority="0" w:qFormat="1"/>
+    <w:lsdException w:name="heading 1" w:uiPriority="9" w:qFormat="1"/>
+    <w:lsdException w:name="heading 2" w:semiHidden="1" w:uiPriority="9" w:unhideWhenUsed="1" w:qFormat="1"/>
+    <w:lsdException w:name="heading 3" w:semiHidden="1" w:uiPriority="9" w:unhideWhenUsed="1" w:qFormat="1"/>
+    <w:lsdException w:name="heading 4" w:semiHidden="1" w:uiPriority="9" w:unhideWhenUsed="1" w:qFormat="1"/>
+    <w:lsdException w:name="heading 5" w:semiHidden="1" w:uiPriority="9" w:unhideWhenUsed="1" w:qFormat="1"/>
+    <w:lsdException w:name="heading 6" w:semiHidden="1" w:uiPriority="9" w:unhideWhenUsed="1" w:qFormat="1"/>
+    <w:lsdException w:name="heading 7" w:semiHidden="1" w:uiPriority="9" w:unhideWhenUsed="1" w:qFormat="1"/>
+    <w:lsdException w:name="heading 8" w:semiHidden="1" w:uiPriority="9" w:unhideWhenUsed="1" w:qFormat="1"/>
+    <w:lsdException w:name="heading 9" w:semiHidden="1" w:uiPriority="9" w:unhideWhenUsed="1" w:qFormat="1"/>
+    <w:lsdException w:name="index 1" w:semiHidden="1" w:unhideWhenUsed="1"/>
+    <w:lsdException w:name="index 2" w:semiHidden="1" w:unhideWhenUsed="1"/>
+    <w:lsdException w:name="index 3" w:semiHidden="1" w:unhideWhenUsed="1"/>
+    <w:lsdException w:name="index 4" w:semiHidden="1" w:unhideWhenUsed="1"/>
+    <w:lsdException w:name="index 5" w:semiHidden="1" w:unhideWhenUsed="1"/>
+    <w:lsdException w:name="index 6" w:semiHidden="1" w:unhideWhenUsed="1"/>
+    <w:lsdException w:name="index 7" w:semiHidden="1" w:unhideWhenUsed="1"/>
+    <w:lsdException w:name="index 8" w:semiHidden="1" w:unhideWhenUsed="1"/>
+    <w:lsdException w:name="index 9" w:semiHidden="1" w:unhideWhenUsed="1"/>
+    <w:lsdException w:name="toc 1" w:semiHidden="1" w:uiPriority="39" w:unhideWhenUsed="1"/>
+    <w:lsdException w:name="toc 2" w:semiHidden="1" w:uiPriority="39" w:unhideWhenUsed="1"/>
+    <w:lsdException w:name="toc 3" w:semiHidden="1" w:uiPriority="39" w:unhideWhenUsed="1"/>
+    <w:lsdException w:name="toc 4" w:semiHidden="1" w:uiPriority="39" w:unhideWhenUsed="1"/>
+    <w:lsdException w:name="toc 5" w:semiHidden="1" w:uiPriority="39" w:unhideWhenUsed="1"/>
+    <w:lsdException w:name="toc 6" w:semiHidden="1" w:uiPriority="39" w:unhideWhenUsed="1"/>
+    <w:lsdException w:name="toc 7" w:semiHidden="1" w:uiPriority="39" w:unhideWhenUsed="1"/>
+    <w:lsdException w:name="toc 8" w:semiHidden="1" w:uiPriority="39" w:unhideWhenUsed="1"/>
+    <w:lsdException w:name="toc 9" w:semiHidden="1" w:uiPriority="39" w:unhideWhenUsed="1"/>
+    <w:lsdException w:name="Normal Indent" w:semiHidden="1" w:unhideWhenUsed="1"/>
+    <w:lsdException w:name="footnote text" w:semiHidden="1" w:unhideWhenUsed="1"/>
+    <w:lsdException w:name="annotation text" w:semiHidden="1" w:unhideWhenUsed="1"/>
+    <w:lsdException w:name="header" w:semiHidden="1" w:unhideWhenUsed="1"/>
+    <w:lsdException w:name="footer" w:semiHidden="1" w:unhideWhenUsed="1"/>
+    <w:lsdException w:name="index heading" w:semiHidden="1" w:unhideWhenUsed="1"/>
+    <w:lsdException w:name="caption" w:semiHidden="1" w:uiPriority="35" w:unhideWhenUsed="1" w:qFormat="1"/>
+    <w:lsdException w:name="table of figures" w:semiHidden="1" w:unhideWhenUsed="1"/>
+    <w:lsdException w:name="envelope address" w:semiHidden="1" w:unhideWhenUsed="1"/>
+    <w:lsdException w:name="envelope return" w:semiHidden="1" w:unhideWhenUsed="1"/>
+    <w:lsdException w:name="footnote reference" w:semiHidden="1" w:unhideWhenUsed="1"/>
+    <w:lsdException w:name="annotation reference" w:semiHidden="1" w:unhideWhenUsed="1"/>
+    <w:lsdException w:name="line number" w:semiHidden="1" w:unhideWhenUsed="1"/>
+    <w:lsdException w:name="page number" w:semiHidden="1" w:unhideWhenUsed="1"/>
+    <w:lsdException w:name="endnote reference" w:semiHidden="1" w:unhideWhenUsed="1"/>
+    <w:lsdException w:name="endnote text" w:semiHidden="1" w:unhideWhenUsed="1"/>
+    <w:lsdException w:name="table of authorities" w:semiHidden="1" w:unhideWhenUsed="1"/>
+    <w:lsdException w:name="macro" w:semiHidden="1" w:unhideWhenUsed="1"/>
+    <w:lsdException w:name="toa heading" w:semiHidden="1" w:unhideWhenUsed="1"/>
+    <w:lsdException w:name="List" w:semiHidden="1" w:unhideWhenUsed="1"/>
+    <w:lsdException w:name="List Bullet" w:semiHidden="1" w:unhideWhenUsed="1"/>
+    <w:lsdException w:name="List Number" w:semiHidden="1" w:unhideWhenUsed="1"/>
+    <w:lsdException w:name="List 2" w:semiHidden="1" w:unhideWhenUsed="1"/>
+    <w:lsdException w:name="List 3" w:semiHidden="1" w:unhideWhenUsed="1"/>
+    <w:lsdException w:name="List 4" w:semiHidden="1" w:unhideWhenUsed="1"/>
+    <w:lsdException w:name="List 5" w:semiHidden="1" w:unhideWhenUsed="1"/>
+    <w:lsdException w:name="List Bullet 2" w:semiHidden="1" w:unhideWhenUsed="1"/>
+    <w:lsdException w:name="List Bullet 3" w:semiHidden="1" w:unhideWhenUsed="1"/>
+    <w:lsdException w:name="List Bullet 4" w:semiHidden="1" w:unhideWhenUsed="1"/>
+    <w:lsdException w:name="List Bullet 5" w:semiHidden="1" w:unhideWhenUsed="1"/>
+    <w:lsdException w:name="List Number 2" w:semiHidden="1" w:unhideWhenUsed="1"/>
+    <w:lsdException w:name="List Number 3" w:semiHidden="1" w:unhideWhenUsed="1"/>
+    <w:lsdException w:name="List Number 4" w:semiHidden="1" w:unhideWhenUsed="1"/>
+    <w:lsdException w:name="List Number 5" w:semiHidden="1" w:unhideWhenUsed="1"/>
+    <w:lsdException w:name="Title" w:uiPriority="10" w:qFormat="1"/>
+    <w:lsdException w:name="Closing" w:semiHidden="1" w:unhideWhenUsed="1"/>
+    <w:lsdException w:name="Signature" w:semiHidden="1" w:unhideWhenUsed="1"/>
+    <w:lsdException w:name="Default Paragraph Font" w:semiHidden="1" w:uiPriority="1" w:unhideWhenUsed="1"/>
+    <w:lsdException w:name="Body Text" w:semiHidden="1" w:unhideWhenUsed="1"/>
+    <w:lsdException w:name="Body Text Indent" w:semiHidden="1" w:unhideWhenUsed="1"/>
+    <w:lsdException w:name="List Continue" w:semiHidden="1" w:unhideWhenUsed="1"/>
+    <w:lsdException w:name="List Continue 2" w:semiHidden="1" w:unhideWhenUsed="1"/>
+    <w:lsdException w:name="List Continue 3" w:semiHidden="1" w:unhideWhenUsed="1"/>
+    <w:lsdException w:name="List Continue 4" w:semiHidden="1" w:unhideWhenUsed="1"/>
+    <w:lsdException w:name="List Continue 5" w:semiHidden="1" w:unhideWhenUsed="1"/>
+    <w:lsdException w:name="Message Header" w:semiHidden="1" w:unhideWhenUsed="1"/>
+    <w:lsdException w:name="Subtitle" w:uiPriority="11" w:qFormat="1"/>
+    <w:lsdException w:name="Salutation" w:semiHidden="1" w:unhideWhenUsed="1"/>
+    <w:lsdException w:name="Date" w:semiHidden="1" w:unhideWhenUsed="1"/>
+    <w:lsdException w:name="Body Text First Indent" w:semiHidden="1" w:unhideWhenUsed="1"/>
+    <w:lsdException w:name="Body Text First Indent 2" w:semiHidden="1" w:unhideWhenUsed="1"/>
+    <w:lsdException w:name="Note Heading" w:semiHidden="1" w:unhideWhenUsed="1"/>
+    <w:lsdException w:name="Body Text 2" w:semiHidden="1" w:unhideWhenUsed="1"/>
+    <w:lsdException w:name="Body Text 3" w:semiHidden="1" w:unhideWhenUsed="1"/>
+    <w:lsdException w:name="Body Text Indent 2" w:semiHidden="1" w:unhideWhenUsed="1"/>
+    <w:lsdException w:name="Body Text Indent 3" w:semiHidden="1" w:unhideWhenUsed="1"/>
+    <w:lsdException w:name="Block Text" w:semiHidden="1" w:unhideWhenUsed="1"/>
+    <w:lsdException w:name="Hyperlink" w:semiHidden="1" w:unhideWhenUsed="1"/>
+    <w:lsdException w:name="FollowedHyperlink" w:semiHidden="1" w:unhideWhenUsed="1"/>
+    <w:lsdException w:name="Strong" w:uiPriority="22" w:qFormat="1"/>
+    <w:lsdException w:name="Emphasis" w:uiPriority="20" w:qFormat="1"/>
+    <w:lsdException w:name="Document Map" w:semiHidden="1" w:unhideWhenUsed="1"/>
+    <w:lsdException w:name="Plain Text" w:semiHidden="1" w:unhideWhenUsed="1"/>
+    <w:lsdException w:name="E-mail Signature" w:semiHidden="1" w:unhideWhenUsed="1"/>
+    <w:lsdException w:name="HTML Top of Form" w:semiHidden="1" w:unhideWhenUsed="1"/>
+    <w:lsdException w:name="HTML Bottom of Form" w:semiHidden="1" w:unhideWhenUsed="1"/>
+    <w:lsdException w:name="Normal (Web)" w:semiHidden="1" w:unhideWhenUsed="1"/>
+    <w:lsdException w:name="HTML Acronym" w:semiHidden="1" w:unhideWhenUsed="1"/>
+    <w:lsdException w:name="HTML Address" w:semiHidden="1" w:unhideWhenUsed="1"/>
+    <w:lsdException w:name="HTML Cite" w:semiHidden="1" w:unhideWhenUsed="1"/>
+    <w:lsdException w:name="HTML Code" w:semiHidden="1" w:unhideWhenUsed="1"/>
+    <w:lsdException w:name="HTML Definition" w:semiHidden="1" w:unhideWhenUsed="1"/>
+    <w:lsdException w:name="HTML Keyboard" w:semiHidden="1" w:unhideWhenUsed="1"/>
+    <w:lsdException w:name="HTML Preformatted" w:semiHidden="1" w:unhideWhenUsed="1"/>
+    <w:lsdException w:name="HTML Sample" w:semiHidden="1" w:unhideWhenUsed="1"/>
+    <w:lsdException w:name="HTML Typewriter" w:semiHidden="1" w:unhideWhenUsed="1"/>
+    <w:lsdException w:name="HTML Variable" w:semiHidden="1" w:unhideWhenUsed="1"/>
+    <w:lsdException w:name="Normal Table" w:semiHidden="1" w:unhideWhenUsed="1"/>
+    <w:lsdException w:name="annotation subject" w:semiHidden="1" w:unhideWhenUsed="1"/>
+    <w:lsdException w:name="No List" w:semiHidden="1" w:unhideWhenUsed="1"/>
+    <w:lsdException w:name="Outline List 1" w:semiHidden="1" w:unhideWhenUsed="1"/>
+    <w:lsdException w:name="Outline List 2" w:semiHidden="1" w:unhideWhenUsed="1"/>
+    <w:lsdException w:name="Outline List 3" w:semiHidden="1" w:unhideWhenUsed="1"/>
+    <w:lsdException w:name="Table Simple 1" w:semiHidden="1" w:unhideWhenUsed="1"/>
+    <w:lsdException w:name="Table Simple 2" w:semiHidden="1" w:unhideWhenUsed="1"/>
+    <w:lsdException w:name="Table Simple 3" w:semiHidden="1" w:unhideWhenUsed="1"/>
+    <w:lsdException w:name="Table Classic 1" w:semiHidden="1" w:unhideWhenUsed="1"/>
+    <w:lsdException w:name="Table Classic 2" w:semiHidden="1" w:unhideWhenUsed="1"/>
+    <w:lsdException w:name="Table Classic 3" w:semiHidden="1" w:unhideWhenUsed="1"/>
+    <w:lsdException w:name="Table Classic 4" w:semiHidden="1" w:unhideWhenUsed="1"/>
+    <w:lsdException w:name="Table Colorful 1" w:semiHidden="1" w:unhideWhenUsed="1"/>
+    <w:lsdException w:name="Table Colorful 2" w:semiHidden="1" w:unhideWhenUsed="1"/>
+    <w:lsdException w:name="Table Colorful 3" w:semiHidden="1" w:unhideWhenUsed="1"/>
+    <w:lsdException w:name="Table Columns 1" w:semiHidden="1" w:unhideWhenUsed="1"/>
+    <w:lsdException w:name="Table Columns 2" w:semiHidden="1" w:unhideWhenUsed="1"/>
+    <w:lsdException w:name="Table Columns 3" w:semiHidden="1" w:unhideWhenUsed="1"/>
+    <w:lsdException w:name="Table Columns 4" w:semiHidden="1" w:unhideWhenUsed="1"/>
+    <w:lsdException w:name="Table Columns 5" w:semiHidden="1" w:unhideWhenUsed="1"/>
+    <w:lsdException w:name="Table Grid 1" w:semiHidden="1" w:unhideWhenUsed="1"/>
+    <w:lsdException w:name="Table Grid 2" w:semiHidden="1" w:unhideWhenUsed="1"/>
+    <w:lsdException w:name="Table Grid 3" w:semiHidden="1" w:unhideWhenUsed="1"/>
+    <w:lsdException w:name="Table Grid 4" w:semiHidden="1" w:unhideWhenUsed="1"/>
+    <w:lsdException w:name="Table Grid 5" w:semiHidden="1" w:unhideWhenUsed="1"/>
+    <w:lsdException w:name="Table Grid 6" w:semiHidden="1" w:unhideWhenUsed="1"/>
+    <w:lsdException w:name="Table Grid 7" w:semiHidden="1" w:unhideWhenUsed="1"/>
+    <w:lsdException w:name="Table Grid 8" w:semiHidden="1" w:unhideWhenUsed="1"/>
+    <w:lsdException w:name="Table List 1" w:semiHidden="1" w:unhideWhenUsed="1"/>
+    <w:lsdException w:name="Table List 2" w:semiHidden="1" w:unhideWhenUsed="1"/>
+    <w:lsdException w:name="Table List 3" w:semiHidden="1" w:unhideWhenUsed="1"/>
+    <w:lsdException w:name="Table List 4" w:semiHidden="1" w:unhideWhenUsed="1"/>
+    <w:lsdException w:name="Table List 5" w:semiHidden="1" w:unhideWhenUsed="1"/>
+    <w:lsdException w:name="Table List 6" w:semiHidden="1" w:unhideWhenUsed="1"/>
+    <w:lsdException w:name="Table List 7" w:semiHidden="1" w:unhideWhenUsed="1"/>
+    <w:lsdException w:name="Table List 8" w:semiHidden="1" w:unhideWhenUsed="1"/>
+    <w:lsdException w:name="Table 3D effects 1" w:semiHidden="1" w:unhideWhenUsed="1"/>
+    <w:lsdException w:name="Table 3D effects 2" w:semiHidden="1" w:unhideWhenUsed="1"/>
+    <w:lsdException w:name="Table 3D effects 3" w:semiHidden="1" w:unhideWhenUsed="1"/>
+    <w:lsdException w:name="Table Contemporary" w:semiHidden="1" w:unhideWhenUsed="1"/>
+    <w:lsdException w:name="Table Elegant" w:semiHidden="1" w:unhideWhenUsed="1"/>
+    <w:lsdException w:name="Table Professional" w:semiHidden="1" w:unhideWhenUsed="1"/>
+    <w:lsdException w:name="Table Subtle 1" w:semiHidden="1" w:unhideWhenUsed="1"/>
+    <w:lsdException w:name="Table Subtle 2" w:semiHidden="1" w:unhideWhenUsed="1"/>
+    <w:lsdException w:name="Table Web 1" w:semiHidden="1" w:unhideWhenUsed="1"/>
+    <w:lsdException w:name="Table Web 2" w:semiHidden="1" w:unhideWhenUsed="1"/>
+    <w:lsdException w:name="Table Web 3" w:semiHidden="1" w:unhideWhenUsed="1"/>
+    <w:lsdException w:name="Balloon Text" w:semiHidden="1" w:unhideWhenUsed="1"/>
+    <w:lsdException w:name="Table Grid" w:uiPriority="39"/>
+    <w:lsdException w:name="Table Theme" w:semiHidden="1" w:unhideWhenUsed="1"/>
+    <w:lsdException w:name="Placeholder Text" w:semiHidden="1"/>
+    <w:lsdException w:name="No Spacing" w:uiPriority="1" w:qFormat="1"/>
+    <w:lsdException w:name="Light Shading" w:uiPriority="60"/>
+    <w:lsdException w:name="Light List" w:uiPriority="61"/>
+    <w:lsdException w:name="Light Grid" w:uiPriority="62"/>
+    <w:lsdException w:name="Medium Shading 1" w:uiPriority="63"/>
+    <w:lsdException w:name="Medium Shading 2" w:uiPriority="64"/>
+    <w:lsdException w:name="Medium List 1" w:uiPriority="65"/>
+    <w:lsdException w:name="Medium List 2" w:uiPriority="66"/>
+    <w:lsdException w:name="Medium Grid 1" w:uiPriority="67"/>
+    <w:lsdException w:name="Medium Grid 2" w:uiPriority="68"/>
+    <w:lsdException w:name="Medium Grid 3" w:uiPriority="69"/>
+    <w:lsdException w:name="Dark List" w:uiPriority="70"/>
+    <w:lsdException w:name="Colorful Shading" w:uiPriority="71"/>
+    <w:lsdException w:name="Colorful List" w:uiPriority="72"/>
+    <w:lsdException w:name="Colorful Grid" w:uiPriority="73"/>
+    <w:lsdException w:name="Light Shading Accent 1" w:uiPriority="60"/>
+    <w:lsdException w:name="Light List Accent 1" w:uiPriority="61"/>
+    <w:lsdException w:name="Light Grid Accent 1" w:uiPriority="62"/>
+    <w:lsdException w:name="Medium Shading 1 Accent 1" w:uiPriority="63"/>
+    <w:lsdException w:name="Medium Shading 2 Accent 1" w:uiPriority="64"/>
+    <w:lsdException w:name="Medium List 1 Accent 1" w:uiPriority="65"/>
+    <w:lsdException w:name="Revision" w:semiHidden="1"/>
+    <w:lsdException w:name="List Paragraph" w:uiPriority="34" w:qFormat="1"/>
+    <w:lsdException w:name="Quote" w:uiPriority="29" w:qFormat="1"/>
+    <w:lsdException w:name="Intense Quote" w:uiPriority="30" w:qFormat="1"/>
+    <w:lsdException w:name="Medium List 2 Accent 1" w:uiPriority="66"/>
+    <w:lsdException w:name="Medium Grid 1 Accent 1" w:uiPriority="67"/>
+    <w:lsdException w:name="Medium Grid 2 Accent 1" w:uiPriority="68"/>
+    <w:lsdException w:name="Medium Grid 3 Accent 1" w:uiPriority="69"/>
+    <w:lsdException w:name="Dark List Accent 1" w:uiPriority="70"/>
+    <w:lsdException w:name="Colorful Shading Accent 1" w:uiPriority="71"/>
+    <w:lsdException w:name="Colorful List Accent 1" w:uiPriority="72"/>
+    <w:lsdException w:name="Colorful Grid Accent 1" w:uiPriority="73"/>
+    <w:lsdException w:name="Light Shading Accent 2" w:uiPriority="60"/>
+    <w:lsdException w:name="Light List Accent 2" w:uiPriority="61"/>
+    <w:lsdException w:name="Light Grid Accent 2" w:uiPriority="62"/>
+    <w:lsdException w:name="Medium Shading 1 Accent 2" w:uiPriority="63"/>
+    <w:lsdException w:name="Medium Shading 2 Accent 2" w:uiPriority="64"/>
+    <w:lsdException w:name="Medium List 1 Accent 2" w:uiPriority="65"/>
+    <w:lsdException w:name="Medium List 2 Accent 2" w:uiPriority="66"/>
+    <w:lsdException w:name="Medium Grid 1 Accent 2" w:uiPriority="67"/>
+    <w:lsdException w:name="Medium Grid 2 Accent 2" w:uiPriority="68"/>
+    <w:lsdException w:name="Medium Grid 3 Accent 2" w:uiPriority="69"/>
+    <w:lsdException w:name="Dark List Accent 2" w:uiPriority="70"/>
+    <w:lsdException w:name="Colorful Shading Accent 2" w:uiPriority="71"/>
+    <w:lsdException w:name="Colorful List Accent 2" w:uiPriority="72"/>
+    <w:lsdException w:name="Colorful Grid Accent 2" w:uiPriority="73"/>
+    <w:lsdException w:name="Light Shading Accent 3" w:uiPriority="60"/>
+    <w:lsdException w:name="Light List Accent 3" w:uiPriority="61"/>
+    <w:lsdException w:name="Light Grid Accent 3" w:uiPriority="62"/>
+    <w:lsdException w:name="Medium Shading 1 Accent 3" w:uiPriority="63"/>
+    <w:lsdException w:name="Medium Shading 2 Accent 3" w:uiPriority="64"/>
+    <w:lsdException w:name="Medium List 1 Accent 3" w:uiPriority="65"/>
+    <w:lsdException w:name="Medium List 2 Accent 3" w:uiPriority="66"/>
+    <w:lsdException w:name="Medium Grid 1 Accent 3" w:uiPriority="67"/>
+    <w:lsdException w:name="Medium Grid 2 Accent 3" w:uiPriority="68"/>
+    <w:lsdException w:name="Medium Grid 3 Accent 3" w:uiPriority="69"/>
+    <w:lsdException w:name="Dark List Accent 3" w:uiPriority="70"/>
+    <w:lsdException w:name="Colorful Shading Accent 3" w:uiPriority="71"/>
+    <w:lsdException w:name="Colorful List Accent 3" w:uiPriority="72"/>
+    <w:lsdException w:name="Colorful Grid Accent 3" w:uiPriority="73"/>
+    <w:lsdException w:name="Light Shading Accent 4" w:uiPriority="60"/>
+    <w:lsdException w:name="Light List Accent 4" w:uiPriority="61"/>
+    <w:lsdException w:name="Light Grid Accent 4" w:uiPriority="62"/>
+    <w:lsdException w:name="Medium Shading 1 Accent 4" w:uiPriority="63"/>
+    <w:lsdException w:name="Medium Shading 2 Accent 4" w:uiPriority="64"/>
+    <w:lsdException w:name="Medium List 1 Accent 4" w:uiPriority="65"/>
+    <w:lsdException w:name="Medium List 2 Accent 4" w:uiPriority="66"/>
+    <w:lsdException w:name="Medium Grid 1 Accent 4" w:uiPriority="67"/>
+    <w:lsdException w:name="Medium Grid 2 Accent 4" w:uiPriority="68"/>
+    <w:lsdException w:name="Medium Grid 3 Accent 4" w:uiPriority="69"/>
+    <w:lsdException w:name="Dark List Accent 4" w:uiPriority="70"/>
+    <w:lsdException w:name="Colorful Shading Accent 4" w:uiPriority="71"/>
+    <w:lsdException w:name="Colorful List Accent 4" w:uiPriority="72"/>
+    <w:lsdException w:name="Colorful Grid Accent 4" w:uiPriority="73"/>
+    <w:lsdException w:name="Light Shading Accent 5" w:uiPriority="60"/>
+    <w:lsdException w:name="Light List Accent 5" w:uiPriority="61"/>
+    <w:lsdException w:name="Light Grid Accent 5" w:uiPriority="62"/>
+    <w:lsdException w:name="Medium Shading 1 Accent 5" w:uiPriority="63"/>
+    <w:lsdException w:name="Medium Shading 2 Accent 5" w:uiPriority="64"/>
+    <w:lsdException w:name="Medium List 1 Accent 5" w:uiPriority="65"/>
+    <w:lsdException w:name="Medium List 2 Accent 5" w:uiPriority="66"/>
+    <w:lsdException w:name="Medium Grid 1 Accent 5" w:uiPriority="67"/>
+    <w:lsdException w:name="Medium Grid 2 Accent 5" w:uiPriority="68"/>
+    <w:lsdException w:name="Medium Grid 3 Accent 5" w:uiPriority="69"/>
+    <w:lsdException w:name="Dark List Accent 5" w:uiPriority="70"/>
+    <w:lsdException w:name="Colorful Shading Accent 5" w:uiPriority="71"/>
+    <w:lsdException w:name="Colorful List Accent 5" w:uiPriority="72"/>
+    <w:lsdException w:name="Colorful Grid Accent 5" w:uiPriority="73"/>
+    <w:lsdException w:name="Light Shading Accent 6" w:uiPriority="60"/>
+    <w:lsdException w:name="Light List Accent 6" w:uiPriority="61"/>
+    <w:lsdException w:name="Light Grid Accent 6" w:uiPriority="62"/>
+    <w:lsdException w:name="Medium Shading 1 Accent 6" w:uiPriority="63"/>
+    <w:lsdException w:name="Medium Shading 2 Accent 6" w:uiPriority="64"/>
+    <w:lsdException w:name="Medium List 1 Accent 6" w:uiPriority="65"/>
+    <w:lsdException w:name="Medium List 2 Accent 6" w:uiPriority="66"/>
+    <w:lsdException w:name="Medium Grid 1 Accent 6" w:uiPriority="67"/>
+    <w:lsdException w:name="Medium Grid 2 Accent 6" w:uiPriority="68"/>
+    <w:lsdException w:name="Medium Grid 3 Accent 6" w:uiPriority="69"/>
+    <w:lsdException w:name="Dark List Accent 6" w:uiPriority="70"/>
+    <w:lsdException w:name="Colorful Shading Accent 6" w:uiPriority="71"/>
+    <w:lsdException w:name="Colorful List Accent 6" w:uiPriority="72"/>
+    <w:lsdException w:name="Colorful Grid Accent 6" w:uiPriority="73"/>
+    <w:lsdException w:name="Subtle Emphasis" w:uiPriority="19" w:qFormat="1"/>
+    <w:lsdException w:name="Intense Emphasis" w:uiPriority="21" w:qFormat="1"/>
+    <w:lsdException w:name="Subtle Reference" w:uiPriority="31" w:qFormat="1"/>
+    <w:lsdException w:name="Intense Reference" w:uiPriority="32" w:qFormat="1"/>
+    <w:lsdException w:name="Book Title" w:uiPriority="33" w:qFormat="1"/>
+    <w:lsdException w:name="Bibliography" w:semiHidden="1" w:uiPriority="37" w:unhideWhenUsed="1"/>
+    <w:lsdException w:name="TOC Heading" w:semiHidden="1" w:uiPriority="39" w:unhideWhenUsed="1" w:qFormat="1"/>
+    <w:lsdException w:name="Plain Table 1" w:uiPriority="41"/>
+    <w:lsdException w:name="Plain Table 2" w:uiPriority="42"/>
+    <w:lsdException w:name="Plain Table 3" w:uiPriority="43"/>
+    <w:lsdException w:name="Plain Table 4" w:uiPriority="44"/>
+    <w:lsdException w:name="Plain Table 5" w:uiPriority="45"/>
+    <w:lsdException w:name="Grid Table Light" w:uiPriority="40"/>
+    <w:lsdException w:name="Grid Table 1 Light" w:uiPriority="46"/>
+    <w:lsdException w:name="Grid Table 2" w:uiPriority="47"/>
+    <w:lsdException w:name="Grid Table 3" w:uiPriority="48"/>
+    <w:lsdException w:name="Grid Table 4" w:uiPriority="49"/>
+    <w:lsdException w:name="Grid Table 5 Dark" w:uiPriority="50"/>
+    <w:lsdException w:name="Grid Table 6 Colorful" w:uiPriority="51"/>
+    <w:lsdException w:name="Grid Table 7 Colorful" w:uiPriority="52"/>
+    <w:lsdException w:name="Grid Table 1 Light Accent 1" w:uiPriority="46"/>
+    <w:lsdException w:name="Grid Table 2 Accent 1" w:uiPriority="47"/>
+    <w:lsdException w:name="Grid Table 3 Accent 1" w:uiPriority="48"/>
+    <w:lsdException w:name="Grid Table 4 Accent 1" w:uiPriority="49"/>
+    <w:lsdException w:name="Grid Table 5 Dark Accent 1" w:uiPriority="50"/>
+    <w:lsdException w:name="Grid Table 6 Colorful Accent 1" w:uiPriority="51"/>
+    <w:lsdException w:name="Grid Table 7 Colorful Accent 1" w:uiPriority="52"/>
+    <w:lsdException w:name="Grid Table 1 Light Accent 2" w:uiPriority="46"/>
+    <w:lsdException w:name="Grid Table 2 Accent 2" w:uiPriority="47"/>
+    <w:lsdException w:name="Grid Table 3 Accent 2" w:uiPriority="48"/>
+    <w:lsdException w:name="Grid Table 4 Accent 2" w:uiPriority="49"/>
+    <w:lsdException w:name="Grid Table 5 Dark Accent 2" w:uiPriority="50"/>
+    <w:lsdException w:name="Grid Table 6 Colorful Accent 2" w:uiPriority="51"/>
+    <w:lsdException w:name="Grid Table 7 Colorful Accent 2" w:uiPriority="52"/>
+    <w:lsdException w:name="Grid Table 1 Light Accent 3" w:uiPriority="46"/>
+    <w:lsdException w:name="Grid Table 2 Accent 3" w:uiPriority="47"/>
+    <w:lsdException w:name="Grid Table 3 Accent 3" w:uiPriority="48"/>
+    <w:lsdException w:name="Grid Table 4 Accent 3" w:uiPriority="49"/>
+    <w:lsdException w:name="Grid Table 5 Dark Accent 3" w:uiPriority="50"/>
+    <w:lsdException w:name="Grid Table 6 Colorful Accent 3" w:uiPriority="51"/>
+    <w:lsdException w:name="Grid Table 7 Colorful Accent 3" w:uiPriority="52"/>
+    <w:lsdException w:name="Grid Table 1 Light Accent 4" w:uiPriority="46"/>
+    <w:lsdException w:name="Grid Table 2 Accent 4" w:uiPriority="47"/>
+    <w:lsdException w:name="Grid Table 3 Accent 4" w:uiPriority="48"/>
+    <w:lsdException w:name="Grid Table 4 Accent 4" w:uiPriority="49"/>
+    <w:lsdException w:name="Grid Table 5 Dark Accent 4" w:uiPriority="50"/>
+    <w:lsdException w:name="Grid Table 6 Colorful Accent 4" w:uiPriority="51"/>
+    <w:lsdException w:name="Grid Table 7 Colorful Accent 4" w:uiPriority="52"/>
+    <w:lsdException w:name="Grid Table 1 Light Accent 5" w:uiPriority="46"/>
+    <w:lsdException w:name="Grid Table 2 Accent 5" w:uiPriority="47"/>
+    <w:lsdException w:name="Grid Table 3 Accent 5" w:uiPriority="48"/>
+    <w:lsdException w:name="Grid Table 4 Accent 5" w:uiPriority="49"/>
+    <w:lsdException w:name="Grid Table 5 Dark Accent 5" w:uiPriority="50"/>
+    <w:lsdException w:name="Grid Table 6 Colorful Accent 5" w:uiPriority="51"/>
+    <w:lsdException w:name="Grid Table 7 Colorful Accent 5" w:uiPriority="52"/>
+    <w:lsdException w:name="Grid Table 1 Light Accent 6" w:uiPriority="46"/>
+    <w:lsdException w:name="Grid Table 2 Accent 6" w:uiPriority="47"/>
+    <w:lsdException w:name="Grid Table 3 Accent 6" w:uiPriority="48"/>
+    <w:lsdException w:name="Grid Table 4 Accent 6" w:uiPriority="49"/>
+    <w:lsdException w:name="Grid Table 5 Dark Accent 6" w:uiPriority="50"/>
+    <w:lsdException w:name="Grid Table 6 Colorful Accent 6" w:uiPriority="51"/>
+    <w:lsdException w:name="Grid Table 7 Colorful Accent 6" w:uiPriority="52"/>
+    <w:lsdException w:name="List Table 1 Light" w:uiPriority="46"/>
+    <w:lsdException w:name="List Table 2" w:uiPriority="47"/>
+    <w:lsdException w:name="List Table 3" w:uiPriority="48"/>
+    <w:lsdException w:name="List Table 4" w:uiPriority="49"/>
+    <w:lsdException w:name="List Table 5 Dark" w:uiPriority="50"/>
+    <w:lsdException w:name="List Table 6 Colorful" w:uiPriority="51"/>
+    <w:lsdException w:name="List Table 7 Colorful" w:uiPriority="52"/>
+    <w:lsdException w:name="List Table 1 Light Accent 1" w:uiPriority="46"/>
+    <w:lsdException w:name="List Table 2 Accent 1" w:uiPriority="47"/>
+    <w:lsdException w:name="List Table 3 Accent 1" w:uiPriority="48"/>
+    <w:lsdException w:name="List Table 4 Accent 1" w:uiPriority="49"/>
+    <w:lsdException w:name="List Table 5 Dark Accent 1" w:uiPriority="50"/>
+    <w:lsdException w:name="List Table 6 Colorful Accent 1" w:uiPriority="51"/>
+    <w:lsdException w:name="List Table 7 Colorful Accent 1" w:uiPriority="52"/>
+    <w:lsdException w:name="List Table 1 Light Accent 2" w:uiPriority="46"/>
+    <w:lsdException w:name="List Table 2 Accent 2" w:uiPriority="47"/>
+    <w:lsdException w:name="List Table 3 Accent 2" w:uiPriority="48"/>
+    <w:lsdException w:name="List Table 4 Accent 2" w:uiPriority="49"/>
+    <w:lsdException w:name="List Table 5 Dark Accent 2" w:uiPriority="50"/>
+    <w:lsdException w:name="List Table 6 Colorful Accent 2" w:uiPriority="51"/>
+    <w:lsdException w:name="List Table 7 Colorful Accent 2" w:uiPriority="52"/>
+    <w:lsdException w:name="List Table 1 Light Accent 3" w:uiPriority="46"/>
+    <w:lsdException w:name="List Table 2 Accent 3" w:uiPriority="47"/>
+    <w:lsdException w:name="List Table 3 Accent 3" w:uiPriority="48"/>
+    <w:lsdException w:name="List Table 4 Accent 3" w:uiPriority="49"/>
+    <w:lsdException w:name="List Table 5 Dark Accent 3" w:uiPriority="50"/>
+    <w:lsdException w:name="List Table 6 Colorful Accent 3" w:uiPriority="51"/>
+    <w:lsdException w:name="List Table 7 Colorful Accent 3" w:uiPriority="52"/>
+    <w:lsdException w:name="List Table 1 Light Accent 4" w:uiPriority="46"/>
+    <w:lsdException w:name="List Table 2 Accent 4" w:uiPriority="47"/>
+    <w:lsdException w:name="List Table 3 Accent 4" w:uiPriority="48"/>
+    <w:lsdException w:name="List Table 4 Accent 4" w:uiPriority="49"/>
+    <w:lsdException w:name="List Table 5 Dark Accent 4" w:uiPriority="50"/>
+    <w:lsdException w:name="List Table 6 Colorful Accent 4" w:uiPriority="51"/>
+    <w:lsdException w:name="List Table 7 Colorful Accent 4" w:uiPriority="52"/>
+    <w:lsdException w:name="List Table 1 Light Accent 5" w:uiPriority="46"/>
+    <w:lsdException w:name="List Table 2 Accent 5" w:uiPriority="47"/>
+    <w:lsdException w:name="List Table 3 Accent 5" w:uiPriority="48"/>
+    <w:lsdException w:name="List Table 4 Accent 5" w:uiPriority="49"/>
+    <w:lsdException w:name="List Table 5 Dark Accent 5" w:uiPriority="50"/>
+    <w:lsdException w:name="List Table 6 Colorful Accent 5" w:uiPriority="51"/>
+    <w:lsdException w:name="List Table 7 Colorful Accent 5" w:uiPriority="52"/>
+    <w:lsdException w:name="List Table 1 Light Accent 6" w:uiPriority="46"/>
+    <w:lsdException w:name="List Table 2 Accent 6" w:uiPriority="47"/>
+    <w:lsdException w:name="List Table 3 Accent 6" w:uiPriority="48"/>
+    <w:lsdException w:name="List Table 4 Accent 6" w:uiPriority="49"/>
+    <w:lsdException w:name="List Table 5 Dark Accent 6" w:uiPriority="50"/>
+    <w:lsdException w:name="List Table 6 Colorful Accent 6" w:uiPriority="51"/>
+    <w:lsdException w:name="List Table 7 Colorful Accent 6" w:uiPriority="52"/>
+    <w:lsdException w:name="Mention" w:semiHidden="1" w:unhideWhenUsed="1"/>
+    <w:lsdException w:name="Smart Hyperlink" w:semiHidden="1" w:unhideWhenUsed="1"/>
+    <w:lsdException w:name="Hashtag" w:semiHidden="1" w:unhideWhenUsed="1"/>
+    <w:lsdException w:name="Unresolved Mention" w:semiHidden="1" w:unhideWhenUsed="1"/>
+  </w:latentStyles>
+  <w:style w:type="paragraph" w:default="1" w:styleId="a">
     <w:name w:val="Normal"/>
-    <w:next w:val="Normal"/>
-    <w:pPr/>
+    <w:pPr>
+      <w:widowControl w:val="0"/>
+      <w:jc w:val="both"/>
+    </w:pPr>
     <w:rPr>
-      <w:sz w:val="24"/>
-      <w:szCs w:val="24"/>
-      <w:lang w:val="en-US" w:eastAsia="en-US" w:bidi="ar-SA"/>
+      <w:rFonts w:eastAsia="Arial Unicode MS" w:cs="Arial Unicode MS"/>
+      <w:color w:val="000000"/>
+      <w:kern w:val="2"/>
+      <w:sz w:val="21"/>
+      <w:szCs w:val="21"/>
+      <w:u w:color="000000"/>
     </w:rPr>
   </w:style>
-  <w:style w:type="character" w:default="1" w:styleId="Default Paragraph Font">
+  <w:style w:type="character" w:default="1" w:styleId="a0">
     <w:name w:val="Default Paragraph Font"/>
-    <w:next w:val="Default Paragraph Font"/>
+    <w:uiPriority w:val="1"/>
+    <w:semiHidden/>
+    <w:unhideWhenUsed/>
   </w:style>
-  <w:style w:type="character" w:styleId="Hyperlink">
+  <w:style w:type="table" w:default="1" w:styleId="a1">
+    <w:name w:val="Normal Table"/>
+    <w:uiPriority w:val="99"/>
+    <w:semiHidden/>
+    <w:unhideWhenUsed/>
+    <w:tblPr>
+      <w:tblInd w:w="0" w:type="dxa"/>
+      <w:tblCellMar>
+        <w:top w:w="0" w:type="dxa"/>
+        <w:left w:w="108" w:type="dxa"/>
+        <w:bottom w:w="0" w:type="dxa"/>
+        <w:right w:w="108" w:type="dxa"/>
+      </w:tblCellMar>
+    </w:tblPr>
+  </w:style>
+  <w:style w:type="numbering" w:default="1" w:styleId="a2">
+    <w:name w:val="No List"/>
+    <w:uiPriority w:val="99"/>
+    <w:semiHidden/>
+    <w:unhideWhenUsed/>
+  </w:style>
+  <w:style w:type="character" w:styleId="a3">
     <w:name w:val="Hyperlink"/>
     <w:rPr>
       <w:u w:val="single"/>
     </w:rPr>
   </w:style>
-  <w:style w:type="table" w:default="1" w:styleId="Table Normal">
+  <w:style w:type="table" w:customStyle="1" w:styleId="TableNormal">
     <w:name w:val="Table Normal"/>
-    <w:next w:val="Table Normal"/>
-    <w:pPr/>
     <w:tblPr>
       <w:tblInd w:w="0" w:type="dxa"/>
+      <w:tblCellMar>
+        <w:top w:w="0" w:type="dxa"/>
+        <w:left w:w="0" w:type="dxa"/>
+        <w:bottom w:w="0" w:type="dxa"/>
+        <w:right w:w="0" w:type="dxa"/>
+      </w:tblCellMar>
     </w:tblPr>
-    <w:trPr/>
-    <w:tcPr/>
-    <w:tblStylePr w:type="firstRow"/>
-    <w:tblStylePr w:type="lastRow"/>
-    <w:tblStylePr w:type="firstCol"/>
-    <w:tblStylePr w:type="lastCol"/>
-    <w:tblStylePr w:type="band1Vert"/>
-    <w:tblStylePr w:type="band2Vert"/>
-    <w:tblStylePr w:type="band1Horz"/>
-    <w:tblStylePr w:type="band2Horz"/>
-    <w:tblStylePr w:type="neCell"/>
-    <w:tblStylePr w:type="nwCell"/>
-    <w:tblStylePr w:type="seCell"/>
-    <w:tblStylePr w:type="swCell"/>
   </w:style>
-  <w:style w:type="numbering" w:default="1" w:styleId="No List">
-    <w:name w:val="No List"/>
-    <w:next w:val="No List"/>
-    <w:pPr/>
-  </w:style>
-  <w:style w:type="paragraph" w:styleId="header">
+  <w:style w:type="paragraph" w:styleId="a4">
     <w:name w:val="header"/>
-    <w:next w:val="header"/>
     <w:pPr>
-      <w:keepNext w:val="0"/>
-      <w:keepLines w:val="0"/>
-      <w:pageBreakBefore w:val="0"/>
       <w:widowControl w:val="0"/>
       <w:pBdr>
-        <w:top w:val="nil"/>
-        <w:left w:val="nil"/>
-        <w:bottom w:val="single" w:color="000000" w:sz="6" w:space="0" w:shadow="0" w:frame="0"/>
-        <w:right w:val="nil"/>
+        <w:bottom w:val="single" w:sz="6" w:space="0" w:color="000000"/>
       </w:pBdr>
-      <w:shd w:val="clear" w:color="auto" w:fill="auto"/>
       <w:tabs>
         <w:tab w:val="center" w:pos="4153"/>
         <w:tab w:val="right" w:pos="8306"/>
       </w:tabs>
-      <w:suppressAutoHyphens w:val="0"/>
-      <w:bidi w:val="0"/>
-      <w:spacing w:before="0" w:after="0" w:line="240" w:lineRule="auto"/>
-      <w:ind w:left="0" w:right="0" w:firstLine="0"/>
       <w:jc w:val="center"/>
-      <w:outlineLvl w:val="9"/>
     </w:pPr>
     <w:rPr>
-      <w:rFonts w:ascii="Arial Unicode MS" w:cs="Arial Unicode MS" w:hAnsi="Arial Unicode MS" w:eastAsia="Times New Roman" w:hint="eastAsia"/>
-      <w:b w:val="0"/>
-      <w:bCs w:val="0"/>
-      <w:i w:val="0"/>
-      <w:iCs w:val="0"/>
-      <w:caps w:val="0"/>
-      <w:smallCaps w:val="0"/>
-      <w:strike w:val="0"/>
-      <w:dstrike w:val="0"/>
-      <w:outline w:val="0"/>
+      <w:rFonts w:ascii="Arial Unicode MS" w:eastAsia="Times New Roman" w:hAnsi="Arial Unicode MS" w:cs="Arial Unicode MS" w:hint="eastAsia"/>
       <w:color w:val="000000"/>
-      <w:spacing w:val="0"/>
       <w:kern w:val="2"/>
-      <w:position w:val="0"/>
       <w:sz w:val="18"/>
       <w:szCs w:val="18"/>
-      <w:u w:val="none" w:color="000000"/>
-      <w:vertAlign w:val="baseline"/>
-      <w:lang w:val="en-US"/>
+      <w:u w:color="000000"/>
     </w:rPr>
   </w:style>
-  <w:style w:type="paragraph" w:styleId="页眉与页脚">
+  <w:style w:type="paragraph" w:customStyle="1" w:styleId="a5">
     <w:name w:val="页眉与页脚"/>
-    <w:next w:val="页眉与页脚"/>
     <w:pPr>
-      <w:keepNext w:val="0"/>
-      <w:keepLines w:val="0"/>
-      <w:pageBreakBefore w:val="0"/>
-      <w:widowControl w:val="1"/>
-      <w:shd w:val="clear" w:color="auto" w:fill="auto"/>
       <w:tabs>
         <w:tab w:val="right" w:pos="9020"/>
       </w:tabs>
-      <w:suppressAutoHyphens w:val="0"/>
-      <w:bidi w:val="0"/>
-      <w:spacing w:before="0" w:after="0" w:line="240" w:lineRule="auto"/>
-      <w:ind w:left="0" w:right="0" w:firstLine="0"/>
-      <w:jc w:val="left"/>
-      <w:outlineLvl w:val="9"/>
     </w:pPr>
     <w:rPr>
-      <w:rFonts w:ascii="Helvetica Neue" w:cs="Helvetica Neue" w:hAnsi="Helvetica Neue" w:eastAsia="Helvetica Neue"/>
-      <w:b w:val="0"/>
-      <w:bCs w:val="0"/>
-      <w:i w:val="0"/>
-      <w:iCs w:val="0"/>
-      <w:caps w:val="0"/>
-      <w:smallCaps w:val="0"/>
-      <w:strike w:val="0"/>
-      <w:dstrike w:val="0"/>
-      <w:outline w:val="0"/>
+      <w:rFonts w:ascii="Helvetica Neue" w:eastAsia="Helvetica Neue" w:hAnsi="Helvetica Neue" w:cs="Helvetica Neue"/>
       <w:color w:val="000000"/>
-      <w:spacing w:val="0"/>
-      <w:kern w:val="0"/>
-      <w:position w:val="0"/>
       <w:sz w:val="24"/>
       <w:szCs w:val="24"/>
-      <w:u w:val="none"/>
-      <w:vertAlign w:val="baseline"/>
     </w:rPr>
   </w:style>
-  <w:style w:type="paragraph" w:styleId="Normal.0">
-    <w:name w:val="Normal"/>
-    <w:next w:val="Normal.0"/>
+  <w:style w:type="paragraph" w:customStyle="1" w:styleId="a6">
+    <w:name w:val="默认"/>
+    <w:rPr>
+      <w:rFonts w:ascii="Helvetica Neue" w:eastAsia="Helvetica Neue" w:hAnsi="Helvetica Neue" w:cs="Helvetica Neue"/>
+      <w:color w:val="000000"/>
+      <w:sz w:val="22"/>
+      <w:szCs w:val="22"/>
+    </w:rPr>
+  </w:style>
+  <w:style w:type="paragraph" w:styleId="a7">
+    <w:name w:val="List Paragraph"/>
     <w:pPr>
-      <w:keepNext w:val="0"/>
-      <w:keepLines w:val="0"/>
-      <w:pageBreakBefore w:val="0"/>
       <w:widowControl w:val="0"/>
-      <w:shd w:val="clear" w:color="auto" w:fill="auto"/>
-      <w:suppressAutoHyphens w:val="0"/>
-      <w:bidi w:val="0"/>
-      <w:spacing w:before="0" w:after="0" w:line="240" w:lineRule="auto"/>
-      <w:ind w:left="0" w:right="0" w:firstLine="0"/>
+      <w:ind w:firstLine="420"/>
       <w:jc w:val="both"/>
-      <w:outlineLvl w:val="9"/>
     </w:pPr>
     <w:rPr>
-      <w:rFonts w:ascii="Times New Roman" w:cs="Arial Unicode MS" w:hAnsi="Times New Roman" w:eastAsia="Arial Unicode MS"/>
-      <w:b w:val="0"/>
-      <w:bCs w:val="0"/>
-      <w:i w:val="0"/>
-      <w:iCs w:val="0"/>
-      <w:caps w:val="0"/>
-      <w:smallCaps w:val="0"/>
-      <w:strike w:val="0"/>
-      <w:dstrike w:val="0"/>
-      <w:outline w:val="0"/>
+      <w:rFonts w:ascii="等线" w:eastAsia="等线" w:hAnsi="等线" w:cs="等线"/>
       <w:color w:val="000000"/>
-      <w:spacing w:val="0"/>
       <w:kern w:val="2"/>
-      <w:position w:val="0"/>
       <w:sz w:val="21"/>
       <w:szCs w:val="21"/>
-      <w:u w:val="none" w:color="000000"/>
-      <w:vertAlign w:val="baseline"/>
-      <w:lang w:val="en-US"/>
+      <w:u w:color="000000"/>
     </w:rPr>
   </w:style>
-  <w:style w:type="paragraph" w:styleId="默认">
-    <w:name w:val="默认"/>
-    <w:next w:val="默认"/>
-    <w:pPr>
-      <w:keepNext w:val="0"/>
-      <w:keepLines w:val="0"/>
-      <w:pageBreakBefore w:val="0"/>
-      <w:widowControl w:val="1"/>
-      <w:shd w:val="clear" w:color="auto" w:fill="auto"/>
-      <w:suppressAutoHyphens w:val="0"/>
-      <w:bidi w:val="0"/>
-      <w:spacing w:before="0" w:after="0" w:line="240" w:lineRule="auto"/>
-      <w:ind w:left="0" w:right="0" w:firstLine="0"/>
-      <w:jc w:val="left"/>
-      <w:outlineLvl w:val="9"/>
-    </w:pPr>
-    <w:rPr>
-      <w:rFonts w:ascii="Helvetica Neue" w:cs="Helvetica Neue" w:hAnsi="Helvetica Neue" w:eastAsia="Helvetica Neue"/>
-      <w:b w:val="0"/>
-      <w:bCs w:val="0"/>
-      <w:i w:val="0"/>
-      <w:iCs w:val="0"/>
-      <w:caps w:val="0"/>
-      <w:smallCaps w:val="0"/>
-      <w:strike w:val="0"/>
-      <w:dstrike w:val="0"/>
-      <w:outline w:val="0"/>
-      <w:color w:val="000000"/>
-      <w:spacing w:val="0"/>
-      <w:kern w:val="0"/>
-      <w:position w:val="0"/>
-      <w:sz w:val="22"/>
-      <w:szCs w:val="22"/>
-      <w:u w:val="none"/>
-      <w:vertAlign w:val="baseline"/>
-    </w:rPr>
-  </w:style>
-  <w:style w:type="paragraph" w:styleId="List Paragraph">
-    <w:name w:val="List Paragraph"/>
-    <w:next w:val="List Paragraph"/>
-    <w:pPr>
-      <w:keepNext w:val="0"/>
-      <w:keepLines w:val="0"/>
-      <w:pageBreakBefore w:val="0"/>
-      <w:widowControl w:val="0"/>
-      <w:shd w:val="clear" w:color="auto" w:fill="auto"/>
-      <w:suppressAutoHyphens w:val="0"/>
-      <w:bidi w:val="0"/>
-      <w:spacing w:before="0" w:after="0" w:line="240" w:lineRule="auto"/>
-      <w:ind w:left="0" w:right="0" w:firstLine="420"/>
-      <w:jc w:val="both"/>
-      <w:outlineLvl w:val="9"/>
-    </w:pPr>
-    <w:rPr>
-      <w:rFonts w:ascii="等线" w:cs="等线" w:hAnsi="等线" w:eastAsia="等线"/>
-      <w:b w:val="0"/>
-      <w:bCs w:val="0"/>
-      <w:i w:val="0"/>
-      <w:iCs w:val="0"/>
-      <w:caps w:val="0"/>
-      <w:smallCaps w:val="0"/>
-      <w:strike w:val="0"/>
-      <w:dstrike w:val="0"/>
-      <w:outline w:val="0"/>
-      <w:color w:val="000000"/>
-      <w:spacing w:val="0"/>
-      <w:kern w:val="2"/>
-      <w:position w:val="0"/>
-      <w:sz w:val="21"/>
-      <w:szCs w:val="21"/>
-      <w:u w:val="none" w:color="000000"/>
-      <w:vertAlign w:val="baseline"/>
-      <w:lang w:val="en-US"/>
-    </w:rPr>
-  </w:style>
-  <w:style w:type="numbering" w:styleId="已导入的样式“1”">
+  <w:style w:type="numbering" w:customStyle="1" w:styleId="1">
     <w:name w:val="已导入的样式“1”"/>
     <w:pPr>
       <w:numPr>
@@ -5191,7 +4725,7 @@
       </w:numPr>
     </w:pPr>
   </w:style>
-  <w:style w:type="numbering" w:styleId="已导入的样式“2”">
+  <w:style w:type="numbering" w:customStyle="1" w:styleId="2">
     <w:name w:val="已导入的样式“2”"/>
     <w:pPr>
       <w:numPr>
@@ -5199,7 +4733,7 @@
       </w:numPr>
     </w:pPr>
   </w:style>
-  <w:style w:type="numbering" w:styleId="已导入的样式“3”">
+  <w:style w:type="numbering" w:customStyle="1" w:styleId="3">
     <w:name w:val="已导入的样式“3”"/>
     <w:pPr>
       <w:numPr>
@@ -5207,7 +4741,7 @@
       </w:numPr>
     </w:pPr>
   </w:style>
-  <w:style w:type="numbering" w:styleId="已导入的样式“4”">
+  <w:style w:type="numbering" w:customStyle="1" w:styleId="4">
     <w:name w:val="已导入的样式“4”"/>
     <w:pPr>
       <w:numPr>
@@ -5219,7 +4753,7 @@
 </file>
 
 <file path=word/theme/theme1.xml><?xml version="1.0" encoding="utf-8"?>
-<a:theme xmlns:a="http://schemas.openxmlformats.org/drawingml/2006/main" xmlns:r="http://schemas.openxmlformats.org/officeDocument/2006/relationships" name="Office 主题​​">
+<a:theme xmlns:a="http://schemas.openxmlformats.org/drawingml/2006/main" name="Office 主题​​">
   <a:themeElements>
     <a:clrScheme name="Office 主题​​">
       <a:dk1>
@@ -5262,12 +4796,12 @@
     <a:fontScheme name="Office 主题​​">
       <a:majorFont>
         <a:latin typeface="Helvetica Neue"/>
-        <a:ea typeface="Helvetica Neue"/>
+        <a:ea typeface="黑体"/>
         <a:cs typeface="Helvetica Neue"/>
       </a:majorFont>
       <a:minorFont>
         <a:latin typeface="Helvetica Neue"/>
-        <a:ea typeface="Helvetica Neue"/>
+        <a:ea typeface="宋体"/>
         <a:cs typeface="Helvetica Neue"/>
       </a:minorFont>
     </a:fontScheme>
@@ -5421,7 +4955,7 @@
         <a:effectLst/>
         <a:sp3d/>
       </a:spPr>
-      <a:bodyPr rot="0" spcFirstLastPara="1" vertOverflow="overflow" horzOverflow="overflow" vert="horz" wrap="square" lIns="45719" tIns="45719" rIns="45719" bIns="45719" numCol="1" spcCol="38100" rtlCol="0" anchor="ctr" upright="0">
+      <a:bodyPr rot="0" spcFirstLastPara="1" vertOverflow="overflow" horzOverflow="overflow" vert="horz" wrap="square" lIns="45719" tIns="45719" rIns="45719" bIns="45719" numCol="1" spcCol="38100" rtlCol="0" anchor="ctr">
         <a:spAutoFit/>
       </a:bodyPr>
       <a:lstStyle>
@@ -5440,7 +4974,7 @@
           <a:buFontTx/>
           <a:buNone/>
           <a:tabLst/>
-          <a:defRPr b="0" baseline="0" cap="none" i="0" spc="0" strike="noStrike" sz="1800" u="none" kumimoji="0" normalizeH="0">
+          <a:defRPr kumimoji="0" sz="1800" b="0" i="0" u="none" strike="noStrike" cap="none" spc="0" normalizeH="0" baseline="0">
             <a:ln>
               <a:noFill/>
             </a:ln>
@@ -5470,7 +5004,7 @@
           <a:buFontTx/>
           <a:buNone/>
           <a:tabLst/>
-          <a:defRPr b="0" baseline="0" cap="none" i="0" spc="0" strike="noStrike" sz="1800" u="none" kumimoji="0" normalizeH="0">
+          <a:defRPr kumimoji="0" sz="1800" b="0" i="0" u="none" strike="noStrike" cap="none" spc="0" normalizeH="0" baseline="0">
             <a:ln>
               <a:noFill/>
             </a:ln>
@@ -5496,7 +5030,7 @@
           <a:buFontTx/>
           <a:buNone/>
           <a:tabLst/>
-          <a:defRPr b="0" baseline="0" cap="none" i="0" spc="0" strike="noStrike" sz="1800" u="none" kumimoji="0" normalizeH="0">
+          <a:defRPr kumimoji="0" sz="1800" b="0" i="0" u="none" strike="noStrike" cap="none" spc="0" normalizeH="0" baseline="0">
             <a:ln>
               <a:noFill/>
             </a:ln>
@@ -5522,7 +5056,7 @@
           <a:buFontTx/>
           <a:buNone/>
           <a:tabLst/>
-          <a:defRPr b="0" baseline="0" cap="none" i="0" spc="0" strike="noStrike" sz="1800" u="none" kumimoji="0" normalizeH="0">
+          <a:defRPr kumimoji="0" sz="1800" b="0" i="0" u="none" strike="noStrike" cap="none" spc="0" normalizeH="0" baseline="0">
             <a:ln>
               <a:noFill/>
             </a:ln>
@@ -5548,7 +5082,7 @@
           <a:buFontTx/>
           <a:buNone/>
           <a:tabLst/>
-          <a:defRPr b="0" baseline="0" cap="none" i="0" spc="0" strike="noStrike" sz="1800" u="none" kumimoji="0" normalizeH="0">
+          <a:defRPr kumimoji="0" sz="1800" b="0" i="0" u="none" strike="noStrike" cap="none" spc="0" normalizeH="0" baseline="0">
             <a:ln>
               <a:noFill/>
             </a:ln>
@@ -5574,7 +5108,7 @@
           <a:buFontTx/>
           <a:buNone/>
           <a:tabLst/>
-          <a:defRPr b="0" baseline="0" cap="none" i="0" spc="0" strike="noStrike" sz="1800" u="none" kumimoji="0" normalizeH="0">
+          <a:defRPr kumimoji="0" sz="1800" b="0" i="0" u="none" strike="noStrike" cap="none" spc="0" normalizeH="0" baseline="0">
             <a:ln>
               <a:noFill/>
             </a:ln>
@@ -5600,7 +5134,7 @@
           <a:buFontTx/>
           <a:buNone/>
           <a:tabLst/>
-          <a:defRPr b="0" baseline="0" cap="none" i="0" spc="0" strike="noStrike" sz="1800" u="none" kumimoji="0" normalizeH="0">
+          <a:defRPr kumimoji="0" sz="1800" b="0" i="0" u="none" strike="noStrike" cap="none" spc="0" normalizeH="0" baseline="0">
             <a:ln>
               <a:noFill/>
             </a:ln>
@@ -5626,7 +5160,7 @@
           <a:buFontTx/>
           <a:buNone/>
           <a:tabLst/>
-          <a:defRPr b="0" baseline="0" cap="none" i="0" spc="0" strike="noStrike" sz="1800" u="none" kumimoji="0" normalizeH="0">
+          <a:defRPr kumimoji="0" sz="1800" b="0" i="0" u="none" strike="noStrike" cap="none" spc="0" normalizeH="0" baseline="0">
             <a:ln>
               <a:noFill/>
             </a:ln>
@@ -5652,7 +5186,7 @@
           <a:buFontTx/>
           <a:buNone/>
           <a:tabLst/>
-          <a:defRPr b="0" baseline="0" cap="none" i="0" spc="0" strike="noStrike" sz="1800" u="none" kumimoji="0" normalizeH="0">
+          <a:defRPr kumimoji="0" sz="1800" b="0" i="0" u="none" strike="noStrike" cap="none" spc="0" normalizeH="0" baseline="0">
             <a:ln>
               <a:noFill/>
             </a:ln>
@@ -5678,7 +5212,7 @@
           <a:buFontTx/>
           <a:buNone/>
           <a:tabLst/>
-          <a:defRPr b="0" baseline="0" cap="none" i="0" spc="0" strike="noStrike" sz="1800" u="none" kumimoji="0" normalizeH="0">
+          <a:defRPr kumimoji="0" sz="1800" b="0" i="0" u="none" strike="noStrike" cap="none" spc="0" normalizeH="0" baseline="0">
             <a:ln>
               <a:noFill/>
             </a:ln>
@@ -5691,9 +5225,15 @@
         </a:lvl9pPr>
       </a:lstStyle>
       <a:style>
-        <a:lnRef idx="0"/>
-        <a:fillRef idx="0"/>
-        <a:effectRef idx="0"/>
+        <a:lnRef idx="0">
+          <a:scrgbClr r="0" g="0" b="0"/>
+        </a:lnRef>
+        <a:fillRef idx="0">
+          <a:scrgbClr r="0" g="0" b="0"/>
+        </a:fillRef>
+        <a:effectRef idx="0">
+          <a:scrgbClr r="0" g="0" b="0"/>
+        </a:effectRef>
         <a:fontRef idx="none"/>
       </a:style>
     </a:spDef>
@@ -5710,7 +5250,7 @@
         <a:effectLst/>
         <a:sp3d/>
       </a:spPr>
-      <a:bodyPr rot="0" spcFirstLastPara="1" vertOverflow="overflow" horzOverflow="overflow" vert="horz" wrap="square" lIns="91439" tIns="45719" rIns="91439" bIns="45719" numCol="1" spcCol="38100" rtlCol="0" anchor="t" upright="0">
+      <a:bodyPr rot="0" spcFirstLastPara="1" vertOverflow="overflow" horzOverflow="overflow" vert="horz" wrap="square" lIns="91439" tIns="45719" rIns="91439" bIns="45719" numCol="1" spcCol="38100" rtlCol="0" anchor="t">
         <a:noAutofit/>
       </a:bodyPr>
       <a:lstStyle>
@@ -5729,7 +5269,7 @@
           <a:buFontTx/>
           <a:buNone/>
           <a:tabLst/>
-          <a:defRPr b="0" baseline="0" cap="none" i="0" spc="0" strike="noStrike" sz="1800" u="none" kumimoji="0" normalizeH="0">
+          <a:defRPr kumimoji="0" sz="1800" b="0" i="0" u="none" strike="noStrike" cap="none" spc="0" normalizeH="0" baseline="0">
             <a:ln>
               <a:noFill/>
             </a:ln>
@@ -5755,7 +5295,7 @@
           <a:buFontTx/>
           <a:buNone/>
           <a:tabLst/>
-          <a:defRPr b="0" baseline="0" cap="none" i="0" spc="0" strike="noStrike" sz="1800" u="none" kumimoji="0" normalizeH="0">
+          <a:defRPr kumimoji="0" sz="1800" b="0" i="0" u="none" strike="noStrike" cap="none" spc="0" normalizeH="0" baseline="0">
             <a:ln>
               <a:noFill/>
             </a:ln>
@@ -5781,7 +5321,7 @@
           <a:buFontTx/>
           <a:buNone/>
           <a:tabLst/>
-          <a:defRPr b="0" baseline="0" cap="none" i="0" spc="0" strike="noStrike" sz="1800" u="none" kumimoji="0" normalizeH="0">
+          <a:defRPr kumimoji="0" sz="1800" b="0" i="0" u="none" strike="noStrike" cap="none" spc="0" normalizeH="0" baseline="0">
             <a:ln>
               <a:noFill/>
             </a:ln>
@@ -5807,7 +5347,7 @@
           <a:buFontTx/>
           <a:buNone/>
           <a:tabLst/>
-          <a:defRPr b="0" baseline="0" cap="none" i="0" spc="0" strike="noStrike" sz="1800" u="none" kumimoji="0" normalizeH="0">
+          <a:defRPr kumimoji="0" sz="1800" b="0" i="0" u="none" strike="noStrike" cap="none" spc="0" normalizeH="0" baseline="0">
             <a:ln>
               <a:noFill/>
             </a:ln>
@@ -5833,7 +5373,7 @@
           <a:buFontTx/>
           <a:buNone/>
           <a:tabLst/>
-          <a:defRPr b="0" baseline="0" cap="none" i="0" spc="0" strike="noStrike" sz="1800" u="none" kumimoji="0" normalizeH="0">
+          <a:defRPr kumimoji="0" sz="1800" b="0" i="0" u="none" strike="noStrike" cap="none" spc="0" normalizeH="0" baseline="0">
             <a:ln>
               <a:noFill/>
             </a:ln>
@@ -5859,7 +5399,7 @@
           <a:buFontTx/>
           <a:buNone/>
           <a:tabLst/>
-          <a:defRPr b="0" baseline="0" cap="none" i="0" spc="0" strike="noStrike" sz="1800" u="none" kumimoji="0" normalizeH="0">
+          <a:defRPr kumimoji="0" sz="1800" b="0" i="0" u="none" strike="noStrike" cap="none" spc="0" normalizeH="0" baseline="0">
             <a:ln>
               <a:noFill/>
             </a:ln>
@@ -5885,7 +5425,7 @@
           <a:buFontTx/>
           <a:buNone/>
           <a:tabLst/>
-          <a:defRPr b="0" baseline="0" cap="none" i="0" spc="0" strike="noStrike" sz="1800" u="none" kumimoji="0" normalizeH="0">
+          <a:defRPr kumimoji="0" sz="1800" b="0" i="0" u="none" strike="noStrike" cap="none" spc="0" normalizeH="0" baseline="0">
             <a:ln>
               <a:noFill/>
             </a:ln>
@@ -5911,7 +5451,7 @@
           <a:buFontTx/>
           <a:buNone/>
           <a:tabLst/>
-          <a:defRPr b="0" baseline="0" cap="none" i="0" spc="0" strike="noStrike" sz="1800" u="none" kumimoji="0" normalizeH="0">
+          <a:defRPr kumimoji="0" sz="1800" b="0" i="0" u="none" strike="noStrike" cap="none" spc="0" normalizeH="0" baseline="0">
             <a:ln>
               <a:noFill/>
             </a:ln>
@@ -5937,7 +5477,7 @@
           <a:buFontTx/>
           <a:buNone/>
           <a:tabLst/>
-          <a:defRPr b="0" baseline="0" cap="none" i="0" spc="0" strike="noStrike" sz="1800" u="none" kumimoji="0" normalizeH="0">
+          <a:defRPr kumimoji="0" sz="1800" b="0" i="0" u="none" strike="noStrike" cap="none" spc="0" normalizeH="0" baseline="0">
             <a:ln>
               <a:noFill/>
             </a:ln>
@@ -5963,7 +5503,7 @@
           <a:buFontTx/>
           <a:buNone/>
           <a:tabLst/>
-          <a:defRPr b="0" baseline="0" cap="none" i="0" spc="0" strike="noStrike" sz="1800" u="none" kumimoji="0" normalizeH="0">
+          <a:defRPr kumimoji="0" sz="1800" b="0" i="0" u="none" strike="noStrike" cap="none" spc="0" normalizeH="0" baseline="0">
             <a:ln>
               <a:noFill/>
             </a:ln>
@@ -5976,9 +5516,15 @@
         </a:lvl9pPr>
       </a:lstStyle>
       <a:style>
-        <a:lnRef idx="0"/>
-        <a:fillRef idx="0"/>
-        <a:effectRef idx="0"/>
+        <a:lnRef idx="0">
+          <a:scrgbClr r="0" g="0" b="0"/>
+        </a:lnRef>
+        <a:fillRef idx="0">
+          <a:scrgbClr r="0" g="0" b="0"/>
+        </a:fillRef>
+        <a:effectRef idx="0">
+          <a:scrgbClr r="0" g="0" b="0"/>
+        </a:effectRef>
         <a:fontRef idx="none"/>
       </a:style>
     </a:lnDef>
@@ -5992,7 +5538,7 @@
         <a:effectLst/>
         <a:sp3d/>
       </a:spPr>
-      <a:bodyPr rot="0" spcFirstLastPara="1" vertOverflow="overflow" horzOverflow="overflow" vert="horz" wrap="square" lIns="45719" tIns="45719" rIns="45719" bIns="45719" numCol="1" spcCol="38100" rtlCol="0" anchor="t" upright="0">
+      <a:bodyPr rot="0" spcFirstLastPara="1" vertOverflow="overflow" horzOverflow="overflow" vert="horz" wrap="square" lIns="45719" tIns="45719" rIns="45719" bIns="45719" numCol="1" spcCol="38100" rtlCol="0" anchor="t">
         <a:spAutoFit/>
       </a:bodyPr>
       <a:lstStyle>
@@ -6011,7 +5557,7 @@
           <a:buFontTx/>
           <a:buNone/>
           <a:tabLst/>
-          <a:defRPr b="0" baseline="0" cap="none" i="0" spc="0" strike="noStrike" sz="1800" u="none" kumimoji="0" normalizeH="0">
+          <a:defRPr kumimoji="0" sz="1800" b="0" i="0" u="none" strike="noStrike" cap="none" spc="0" normalizeH="0" baseline="0">
             <a:ln>
               <a:noFill/>
             </a:ln>
@@ -6041,7 +5587,7 @@
           <a:buFontTx/>
           <a:buNone/>
           <a:tabLst/>
-          <a:defRPr b="0" baseline="0" cap="none" i="0" spc="0" strike="noStrike" sz="1800" u="none" kumimoji="0" normalizeH="0">
+          <a:defRPr kumimoji="0" sz="1800" b="0" i="0" u="none" strike="noStrike" cap="none" spc="0" normalizeH="0" baseline="0">
             <a:ln>
               <a:noFill/>
             </a:ln>
@@ -6067,7 +5613,7 @@
           <a:buFontTx/>
           <a:buNone/>
           <a:tabLst/>
-          <a:defRPr b="0" baseline="0" cap="none" i="0" spc="0" strike="noStrike" sz="1800" u="none" kumimoji="0" normalizeH="0">
+          <a:defRPr kumimoji="0" sz="1800" b="0" i="0" u="none" strike="noStrike" cap="none" spc="0" normalizeH="0" baseline="0">
             <a:ln>
               <a:noFill/>
             </a:ln>
@@ -6093,7 +5639,7 @@
           <a:buFontTx/>
           <a:buNone/>
           <a:tabLst/>
-          <a:defRPr b="0" baseline="0" cap="none" i="0" spc="0" strike="noStrike" sz="1800" u="none" kumimoji="0" normalizeH="0">
+          <a:defRPr kumimoji="0" sz="1800" b="0" i="0" u="none" strike="noStrike" cap="none" spc="0" normalizeH="0" baseline="0">
             <a:ln>
               <a:noFill/>
             </a:ln>
@@ -6119,7 +5665,7 @@
           <a:buFontTx/>
           <a:buNone/>
           <a:tabLst/>
-          <a:defRPr b="0" baseline="0" cap="none" i="0" spc="0" strike="noStrike" sz="1800" u="none" kumimoji="0" normalizeH="0">
+          <a:defRPr kumimoji="0" sz="1800" b="0" i="0" u="none" strike="noStrike" cap="none" spc="0" normalizeH="0" baseline="0">
             <a:ln>
               <a:noFill/>
             </a:ln>
@@ -6145,7 +5691,7 @@
           <a:buFontTx/>
           <a:buNone/>
           <a:tabLst/>
-          <a:defRPr b="0" baseline="0" cap="none" i="0" spc="0" strike="noStrike" sz="1800" u="none" kumimoji="0" normalizeH="0">
+          <a:defRPr kumimoji="0" sz="1800" b="0" i="0" u="none" strike="noStrike" cap="none" spc="0" normalizeH="0" baseline="0">
             <a:ln>
               <a:noFill/>
             </a:ln>
@@ -6171,7 +5717,7 @@
           <a:buFontTx/>
           <a:buNone/>
           <a:tabLst/>
-          <a:defRPr b="0" baseline="0" cap="none" i="0" spc="0" strike="noStrike" sz="1800" u="none" kumimoji="0" normalizeH="0">
+          <a:defRPr kumimoji="0" sz="1800" b="0" i="0" u="none" strike="noStrike" cap="none" spc="0" normalizeH="0" baseline="0">
             <a:ln>
               <a:noFill/>
             </a:ln>
@@ -6197,7 +5743,7 @@
           <a:buFontTx/>
           <a:buNone/>
           <a:tabLst/>
-          <a:defRPr b="0" baseline="0" cap="none" i="0" spc="0" strike="noStrike" sz="1800" u="none" kumimoji="0" normalizeH="0">
+          <a:defRPr kumimoji="0" sz="1800" b="0" i="0" u="none" strike="noStrike" cap="none" spc="0" normalizeH="0" baseline="0">
             <a:ln>
               <a:noFill/>
             </a:ln>
@@ -6223,7 +5769,7 @@
           <a:buFontTx/>
           <a:buNone/>
           <a:tabLst/>
-          <a:defRPr b="0" baseline="0" cap="none" i="0" spc="0" strike="noStrike" sz="1800" u="none" kumimoji="0" normalizeH="0">
+          <a:defRPr kumimoji="0" sz="1800" b="0" i="0" u="none" strike="noStrike" cap="none" spc="0" normalizeH="0" baseline="0">
             <a:ln>
               <a:noFill/>
             </a:ln>
@@ -6249,7 +5795,7 @@
           <a:buFontTx/>
           <a:buNone/>
           <a:tabLst/>
-          <a:defRPr b="0" baseline="0" cap="none" i="0" spc="0" strike="noStrike" sz="1800" u="none" kumimoji="0" normalizeH="0">
+          <a:defRPr kumimoji="0" sz="1800" b="0" i="0" u="none" strike="noStrike" cap="none" spc="0" normalizeH="0" baseline="0">
             <a:ln>
               <a:noFill/>
             </a:ln>
@@ -6262,12 +5808,19 @@
         </a:lvl9pPr>
       </a:lstStyle>
       <a:style>
-        <a:lnRef idx="0"/>
-        <a:fillRef idx="0"/>
-        <a:effectRef idx="0"/>
+        <a:lnRef idx="0">
+          <a:scrgbClr r="0" g="0" b="0"/>
+        </a:lnRef>
+        <a:fillRef idx="0">
+          <a:scrgbClr r="0" g="0" b="0"/>
+        </a:fillRef>
+        <a:effectRef idx="0">
+          <a:scrgbClr r="0" g="0" b="0"/>
+        </a:effectRef>
         <a:fontRef idx="none"/>
       </a:style>
     </a:txDef>
   </a:objectDefaults>
+  <a:extraClrSchemeLst/>
 </a:theme>
 </file>